--- a/doc/Configuring OpenStudio Build Environments.docx
+++ b/doc/Configuring OpenStudio Build Environments.docx
@@ -54,8 +54,6 @@
             <w:t>Contents</w:t>
           </w:r>
         </w:p>
-        <w:bookmarkStart w:id="0" w:name="_GoBack"/>
-        <w:bookmarkEnd w:id="0"/>
         <w:p>
           <w:pPr>
             <w:pStyle w:val="TOC1"/>
@@ -1232,15 +1230,15 @@
       <w:pPr>
         <w:pStyle w:val="Heading1"/>
       </w:pPr>
-      <w:bookmarkStart w:id="1" w:name="_Toc316462474"/>
-      <w:bookmarkStart w:id="2" w:name="_Toc318101526"/>
-      <w:bookmarkStart w:id="3" w:name="_Toc357777249"/>
+      <w:bookmarkStart w:id="0" w:name="_Toc316462474"/>
+      <w:bookmarkStart w:id="1" w:name="_Toc318101526"/>
+      <w:bookmarkStart w:id="2" w:name="_Toc357777249"/>
       <w:r>
         <w:t>Downloading Source Code</w:t>
       </w:r>
+      <w:bookmarkEnd w:id="0"/>
       <w:bookmarkEnd w:id="1"/>
       <w:bookmarkEnd w:id="2"/>
-      <w:bookmarkEnd w:id="3"/>
     </w:p>
     <w:p>
       <w:pPr>
@@ -1341,8 +1339,8 @@
           <w:szCs w:val="28"/>
         </w:rPr>
       </w:pPr>
-      <w:bookmarkStart w:id="4" w:name="_Toc316462475"/>
-      <w:bookmarkStart w:id="5" w:name="_Toc318101527"/>
+      <w:bookmarkStart w:id="3" w:name="_Toc316462475"/>
+      <w:bookmarkStart w:id="4" w:name="_Toc318101527"/>
       <w:r>
         <w:rPr>
           <w:rFonts w:asciiTheme="majorHAnsi" w:eastAsiaTheme="majorEastAsia" w:hAnsiTheme="majorHAnsi" w:cstheme="majorBidi"/>
@@ -1375,7 +1373,7 @@
       <w:pPr>
         <w:pStyle w:val="Heading1"/>
       </w:pPr>
-      <w:bookmarkStart w:id="6" w:name="_Toc357777250"/>
+      <w:bookmarkStart w:id="5" w:name="_Toc357777250"/>
       <w:r>
         <w:lastRenderedPageBreak/>
         <w:t>Windows</w:t>
@@ -1383,24 +1381,24 @@
       <w:r>
         <w:t xml:space="preserve"> Configuration</w:t>
       </w:r>
+      <w:bookmarkEnd w:id="3"/>
       <w:bookmarkEnd w:id="4"/>
       <w:bookmarkEnd w:id="5"/>
-      <w:bookmarkEnd w:id="6"/>
     </w:p>
     <w:p>
       <w:pPr>
         <w:pStyle w:val="Heading3"/>
         <w:ind w:left="360"/>
       </w:pPr>
-      <w:bookmarkStart w:id="7" w:name="_Toc316462476"/>
-      <w:bookmarkStart w:id="8" w:name="_Toc318101528"/>
-      <w:bookmarkStart w:id="9" w:name="_Toc357777251"/>
+      <w:bookmarkStart w:id="6" w:name="_Toc316462476"/>
+      <w:bookmarkStart w:id="7" w:name="_Toc318101528"/>
+      <w:bookmarkStart w:id="8" w:name="_Toc357777251"/>
       <w:r>
         <w:t>Universal</w:t>
       </w:r>
+      <w:bookmarkEnd w:id="6"/>
       <w:bookmarkEnd w:id="7"/>
       <w:bookmarkEnd w:id="8"/>
-      <w:bookmarkEnd w:id="9"/>
     </w:p>
     <w:p>
       <w:pPr>
@@ -2519,11 +2517,17 @@
           <w:rPr>
             <w:rStyle w:val="Hyperlink"/>
           </w:rPr>
-          <w:t>DAKOTA 5.2</w:t>
+          <w:t>DAKOTA 5.3.1</w:t>
         </w:r>
       </w:hyperlink>
       <w:r>
-        <w:t xml:space="preserve"> to C:\Dakota</w:t>
+        <w:t xml:space="preserve"> </w:t>
+      </w:r>
+      <w:r>
+        <w:t>to C:\</w:t>
+      </w:r>
+      <w:r>
+        <w:t>dakota-5.3.1-public-CYGWIN.i686</w:t>
       </w:r>
     </w:p>
     <w:p>
@@ -2637,9 +2641,9 @@
         <w:pStyle w:val="Heading3"/>
         <w:ind w:left="360"/>
       </w:pPr>
-      <w:bookmarkStart w:id="10" w:name="_Toc316462477"/>
-      <w:bookmarkStart w:id="11" w:name="_Toc318101529"/>
-      <w:bookmarkStart w:id="12" w:name="_Toc357777252"/>
+      <w:bookmarkStart w:id="9" w:name="_Toc316462477"/>
+      <w:bookmarkStart w:id="10" w:name="_Toc318101529"/>
+      <w:bookmarkStart w:id="11" w:name="_Toc357777252"/>
       <w:r>
         <w:t>Windows 7</w:t>
       </w:r>
@@ -2655,9 +2659,9 @@
       <w:r>
         <w:t>o 2008 Express</w:t>
       </w:r>
+      <w:bookmarkEnd w:id="9"/>
       <w:bookmarkEnd w:id="10"/>
       <w:bookmarkEnd w:id="11"/>
-      <w:bookmarkEnd w:id="12"/>
     </w:p>
     <w:p>
       <w:pPr>
@@ -2979,9 +2983,9 @@
         <w:pStyle w:val="Heading3"/>
         <w:ind w:left="360"/>
       </w:pPr>
-      <w:bookmarkStart w:id="13" w:name="_Toc316462478"/>
-      <w:bookmarkStart w:id="14" w:name="_Toc318101530"/>
-      <w:bookmarkStart w:id="15" w:name="_Toc357777253"/>
+      <w:bookmarkStart w:id="12" w:name="_Toc316462478"/>
+      <w:bookmarkStart w:id="13" w:name="_Toc318101530"/>
+      <w:bookmarkStart w:id="14" w:name="_Toc357777253"/>
       <w:r>
         <w:t>Windows 7/XP</w:t>
       </w:r>
@@ -2994,9 +2998,9 @@
       <w:r>
         <w:t>o 2008 Professional</w:t>
       </w:r>
+      <w:bookmarkEnd w:id="12"/>
       <w:bookmarkEnd w:id="13"/>
       <w:bookmarkEnd w:id="14"/>
-      <w:bookmarkEnd w:id="15"/>
     </w:p>
     <w:p>
       <w:pPr>
@@ -3188,11 +3192,11 @@
         <w:pStyle w:val="Heading3"/>
         <w:ind w:left="360"/>
       </w:pPr>
-      <w:bookmarkStart w:id="16" w:name="_Toc357777254"/>
+      <w:bookmarkStart w:id="15" w:name="_Toc357777254"/>
       <w:r>
         <w:t>Windows 7, Visual Studio 2010 Professional</w:t>
       </w:r>
-      <w:bookmarkEnd w:id="16"/>
+      <w:bookmarkEnd w:id="15"/>
     </w:p>
     <w:p>
       <w:pPr>
@@ -3456,9 +3460,9 @@
       <w:pPr>
         <w:pStyle w:val="Heading1"/>
       </w:pPr>
-      <w:bookmarkStart w:id="17" w:name="_Toc316462479"/>
-      <w:bookmarkStart w:id="18" w:name="_Toc318101531"/>
-      <w:bookmarkStart w:id="19" w:name="_Toc357777255"/>
+      <w:bookmarkStart w:id="16" w:name="_Toc316462479"/>
+      <w:bookmarkStart w:id="17" w:name="_Toc318101531"/>
+      <w:bookmarkStart w:id="18" w:name="_Toc357777255"/>
       <w:r>
         <w:lastRenderedPageBreak/>
         <w:t>Linux</w:t>
@@ -3466,20 +3470,20 @@
       <w:r>
         <w:t xml:space="preserve"> Configuration</w:t>
       </w:r>
+      <w:bookmarkEnd w:id="16"/>
       <w:bookmarkEnd w:id="17"/>
       <w:bookmarkEnd w:id="18"/>
-      <w:bookmarkEnd w:id="19"/>
     </w:p>
     <w:p>
       <w:pPr>
         <w:pStyle w:val="Heading3"/>
         <w:ind w:left="360"/>
       </w:pPr>
-      <w:bookmarkStart w:id="20" w:name="_Toc357777256"/>
+      <w:bookmarkStart w:id="19" w:name="_Toc357777256"/>
       <w:r>
         <w:t>Ubuntu 12.04 (x86 and x64)</w:t>
       </w:r>
-      <w:bookmarkEnd w:id="20"/>
+      <w:bookmarkEnd w:id="19"/>
     </w:p>
     <w:p>
       <w:pPr>
@@ -4084,22 +4088,34 @@
         <w:ind w:left="1080" w:hanging="360"/>
       </w:pPr>
       <w:r>
-        <w:t>Download and extract the DAKOTA 5.2 source</w:t>
-      </w:r>
-    </w:p>
-    <w:p>
-      <w:pPr>
-        <w:spacing w:after="0"/>
-        <w:ind w:left="1080"/>
-        <w:rPr>
-          <w:color w:val="7F7F7F" w:themeColor="text1" w:themeTint="80"/>
-        </w:rPr>
-      </w:pPr>
-      <w:r>
-        <w:rPr>
-          <w:color w:val="7F7F7F" w:themeColor="text1" w:themeTint="80"/>
-        </w:rPr>
-        <w:t>wget http://dakota.sandia.gov/distributions/dakota/5.2/Dakota_5_2.src.tar.gz</w:t>
+        <w:t>Download and extract the DAKOTA 5.</w:t>
+      </w:r>
+      <w:r>
+        <w:t>3.1</w:t>
+      </w:r>
+      <w:r>
+        <w:t xml:space="preserve"> source</w:t>
+      </w:r>
+    </w:p>
+    <w:p>
+      <w:pPr>
+        <w:spacing w:after="0"/>
+        <w:ind w:left="1080"/>
+        <w:rPr>
+          <w:color w:val="7F7F7F" w:themeColor="text1" w:themeTint="80"/>
+        </w:rPr>
+      </w:pPr>
+      <w:r>
+        <w:rPr>
+          <w:color w:val="7F7F7F" w:themeColor="text1" w:themeTint="80"/>
+        </w:rPr>
+        <w:t xml:space="preserve">wget </w:t>
+      </w:r>
+      <w:r>
+        <w:rPr>
+          <w:color w:val="7F7F7F" w:themeColor="text1" w:themeTint="80"/>
+        </w:rPr>
+        <w:t>http://dakota.sandia.gov/distributions/dakota/5.3.1/dakota-5.3.1-public-src.tar.gz</w:t>
       </w:r>
     </w:p>
     <w:p>
@@ -4120,7 +4136,13 @@
         <w:rPr>
           <w:color w:val="7F7F7F" w:themeColor="text1" w:themeTint="80"/>
         </w:rPr>
-        <w:t>Dakota_5_2.src.tar.gz</w:t>
+        <w:t>dakota-5.3.1-public-src</w:t>
+      </w:r>
+      <w:r>
+        <w:rPr>
+          <w:color w:val="7F7F7F" w:themeColor="text1" w:themeTint="80"/>
+        </w:rPr>
+        <w:t>.tar.gz</w:t>
       </w:r>
     </w:p>
     <w:p>
@@ -4141,68 +4163,28 @@
         <w:rPr>
           <w:color w:val="7F7F7F" w:themeColor="text1" w:themeTint="80"/>
         </w:rPr>
-        <w:t>Dakota_5_2.src.tar.gz</w:t>
-      </w:r>
-    </w:p>
-    <w:p>
-      <w:pPr>
-        <w:spacing w:after="0"/>
-        <w:ind w:left="1080"/>
-        <w:rPr>
-          <w:color w:val="7F7F7F" w:themeColor="text1" w:themeTint="80"/>
-        </w:rPr>
-      </w:pPr>
-      <w:r>
-        <w:rPr>
-          <w:color w:val="7F7F7F" w:themeColor="text1" w:themeTint="80"/>
-        </w:rPr>
-        <w:t>#</w:t>
-      </w:r>
-      <w:r>
-        <w:rPr>
-          <w:color w:val="7F7F7F" w:themeColor="text1" w:themeTint="80"/>
-        </w:rPr>
-        <w:t xml:space="preserve">Add  </w:t>
-      </w:r>
-      <w:r>
-        <w:rPr>
-          <w:i/>
-          <w:color w:val="7F7F7F" w:themeColor="text1" w:themeTint="80"/>
-        </w:rPr>
-        <w:t>#include &lt;stddef.h&gt;</w:t>
-      </w:r>
-      <w:r>
-        <w:rPr>
-          <w:color w:val="7F7F7F" w:themeColor="text1" w:themeTint="80"/>
-        </w:rPr>
-        <w:t xml:space="preserve">  to </w:t>
-      </w:r>
-      <w:r>
-        <w:rPr>
-          <w:color w:val="7F7F7F" w:themeColor="text1" w:themeTint="80"/>
-        </w:rPr>
-        <w:t>./</w:t>
-      </w:r>
-      <w:r>
-        <w:rPr>
-          <w:color w:val="7F7F7F" w:themeColor="text1" w:themeTint="80"/>
-        </w:rPr>
-        <w:t>Dakota/packages/teuchos/src/Teuchos_ConfigDefs.hpp</w:t>
-      </w:r>
-    </w:p>
-    <w:p>
-      <w:pPr>
-        <w:spacing w:after="0"/>
-        <w:ind w:left="1080"/>
-        <w:rPr>
-          <w:color w:val="7F7F7F" w:themeColor="text1" w:themeTint="80"/>
-        </w:rPr>
-      </w:pPr>
-      <w:r>
-        <w:rPr>
-          <w:color w:val="7F7F7F" w:themeColor="text1" w:themeTint="80"/>
-        </w:rPr>
-        <w:t>cd Dakota</w:t>
+        <w:t>dakota-5.3.1-public-src.tar.gz</w:t>
+      </w:r>
+    </w:p>
+    <w:p>
+      <w:pPr>
+        <w:spacing w:after="0"/>
+        <w:ind w:left="1080"/>
+        <w:rPr>
+          <w:color w:val="7F7F7F" w:themeColor="text1" w:themeTint="80"/>
+        </w:rPr>
+      </w:pPr>
+      <w:r>
+        <w:rPr>
+          <w:color w:val="7F7F7F" w:themeColor="text1" w:themeTint="80"/>
+        </w:rPr>
+        <w:t xml:space="preserve">cd </w:t>
+      </w:r>
+      <w:r>
+        <w:rPr>
+          <w:color w:val="7F7F7F" w:themeColor="text1" w:themeTint="80"/>
+        </w:rPr>
+        <w:t>dakota-5.3.1.src</w:t>
       </w:r>
     </w:p>
     <w:p>
@@ -4262,7 +4244,49 @@
         <w:rPr>
           <w:color w:val="7F7F7F" w:themeColor="text1" w:themeTint="80"/>
         </w:rPr>
-        <w:t>#Set CMAKE_INSTALL_PREFIX to `/usr/local/dakota`</w:t>
+        <w:t>#Set CMAKE_BUILD_TYPE to ‘Release’</w:t>
+      </w:r>
+    </w:p>
+    <w:p>
+      <w:pPr>
+        <w:spacing w:after="0"/>
+        <w:ind w:left="1080"/>
+        <w:rPr>
+          <w:color w:val="7F7F7F" w:themeColor="text1" w:themeTint="80"/>
+        </w:rPr>
+      </w:pPr>
+      <w:r>
+        <w:rPr>
+          <w:color w:val="7F7F7F" w:themeColor="text1" w:themeTint="80"/>
+        </w:rPr>
+        <w:t>#Set CMAKE_INSTALL_PREFIX to `/usr/local/</w:t>
+      </w:r>
+      <w:r>
+        <w:rPr>
+          <w:color w:val="7F7F7F" w:themeColor="text1" w:themeTint="80"/>
+        </w:rPr>
+        <w:t>dakota-5.3.1</w:t>
+      </w:r>
+      <w:r>
+        <w:rPr>
+          <w:color w:val="7F7F7F" w:themeColor="text1" w:themeTint="80"/>
+        </w:rPr>
+        <w:t>`</w:t>
+      </w:r>
+    </w:p>
+    <w:p>
+      <w:pPr>
+        <w:spacing w:after="0"/>
+        <w:ind w:left="1080"/>
+        <w:rPr>
+          <w:color w:val="7F7F7F" w:themeColor="text1" w:themeTint="80"/>
+        </w:rPr>
+      </w:pPr>
+      <w:r>
+        <w:rPr>
+          <w:color w:val="7F7F7F" w:themeColor="text1" w:themeTint="80"/>
+        </w:rPr>
+        <w:t>#Set HAVE_X_GRAPHICS to OFF</w:t>
       </w:r>
     </w:p>
     <w:p>
@@ -4292,6 +4316,7 @@
         <w:rPr>
           <w:color w:val="7F7F7F" w:themeColor="text1" w:themeTint="80"/>
         </w:rPr>
+        <w:lastRenderedPageBreak/>
         <w:t>make</w:t>
       </w:r>
     </w:p>
@@ -4307,7 +4332,6 @@
         <w:rPr>
           <w:color w:val="7F7F7F" w:themeColor="text1" w:themeTint="80"/>
         </w:rPr>
-        <w:lastRenderedPageBreak/>
         <w:t>sudo make install</w:t>
       </w:r>
     </w:p>
@@ -4335,7 +4359,19 @@
         <w:rPr>
           <w:color w:val="7F7F7F" w:themeColor="text1" w:themeTint="80"/>
         </w:rPr>
-        <w:t>export LD_LIBRARY_PATH=$LD_LIBRARY_PATH:/usr/local/dakota/lib' &gt;&gt; ~/.bashrc</w:t>
+        <w:t>export LD_LIBRARY_PATH=$LD_LIBRARY_PATH:/usr/local/</w:t>
+      </w:r>
+      <w:r>
+        <w:rPr>
+          <w:color w:val="7F7F7F" w:themeColor="text1" w:themeTint="80"/>
+        </w:rPr>
+        <w:t>dakota-5.3.1</w:t>
+      </w:r>
+      <w:r>
+        <w:rPr>
+          <w:color w:val="7F7F7F" w:themeColor="text1" w:themeTint="80"/>
+        </w:rPr>
+        <w:t>/lib' &gt;&gt; ~/.bashrc</w:t>
       </w:r>
     </w:p>
     <w:p>
@@ -4365,7 +4401,13 @@
         <w:rPr>
           <w:color w:val="7F7F7F" w:themeColor="text1" w:themeTint="80"/>
         </w:rPr>
-        <w:t>rm -rf Dakota</w:t>
+        <w:t xml:space="preserve">rm -rf </w:t>
+      </w:r>
+      <w:r>
+        <w:rPr>
+          <w:color w:val="7F7F7F" w:themeColor="text1" w:themeTint="80"/>
+        </w:rPr>
+        <w:t>dakota-5.3.1.src</w:t>
       </w:r>
     </w:p>
     <w:p>
@@ -4382,11 +4424,11 @@
         <w:pStyle w:val="Heading3"/>
         <w:ind w:left="360"/>
       </w:pPr>
-      <w:bookmarkStart w:id="21" w:name="_Toc357777257"/>
+      <w:bookmarkStart w:id="20" w:name="_Toc357777257"/>
       <w:r>
         <w:t>Ubuntu 13.04 (x86 and x64)</w:t>
       </w:r>
-      <w:bookmarkEnd w:id="21"/>
+      <w:bookmarkEnd w:id="20"/>
     </w:p>
     <w:p>
       <w:pPr>
@@ -4802,11 +4844,11 @@
         <w:pStyle w:val="Heading3"/>
         <w:ind w:left="360"/>
       </w:pPr>
-      <w:bookmarkStart w:id="22" w:name="_Toc357777258"/>
+      <w:bookmarkStart w:id="21" w:name="_Toc357777258"/>
       <w:r>
         <w:t>Fedora 16 (x86 and x64)</w:t>
       </w:r>
-      <w:bookmarkEnd w:id="22"/>
+      <w:bookmarkEnd w:id="21"/>
     </w:p>
     <w:p>
       <w:pPr>
@@ -5062,6 +5104,7 @@
         <w:ind w:left="1080" w:hanging="360"/>
       </w:pPr>
       <w:r>
+        <w:lastRenderedPageBreak/>
         <w:t xml:space="preserve">Install </w:t>
       </w:r>
       <w:r>
@@ -5129,7 +5172,6 @@
         <w:rPr>
           <w:color w:val="7F7F7F" w:themeColor="text1" w:themeTint="80"/>
         </w:rPr>
-        <w:lastRenderedPageBreak/>
         <w:t xml:space="preserve">curl -O </w:t>
       </w:r>
       <w:r>
@@ -5207,11 +5249,11 @@
         <w:pStyle w:val="Heading3"/>
         <w:ind w:left="360"/>
       </w:pPr>
-      <w:bookmarkStart w:id="23" w:name="_Toc357777259"/>
+      <w:bookmarkStart w:id="22" w:name="_Toc357777259"/>
       <w:r>
         <w:t>RHEL 5 (x86 and x64)</w:t>
       </w:r>
-      <w:bookmarkEnd w:id="23"/>
+      <w:bookmarkEnd w:id="22"/>
       <w:r>
         <w:t xml:space="preserve"> </w:t>
       </w:r>
@@ -5874,6 +5916,7 @@
         <w:rPr>
           <w:color w:val="7F7F7F" w:themeColor="text1" w:themeTint="80"/>
         </w:rPr>
+        <w:lastRenderedPageBreak/>
         <w:t>cd swig-2.0.</w:t>
       </w:r>
       <w:r>
@@ -5910,7 +5953,6 @@
         <w:rPr>
           <w:color w:val="7F7F7F" w:themeColor="text1" w:themeTint="80"/>
         </w:rPr>
-        <w:lastRenderedPageBreak/>
         <w:t xml:space="preserve">./configure </w:t>
       </w:r>
     </w:p>
@@ -6874,6 +6916,7 @@
         <w:rPr>
           <w:color w:val="7F7F7F" w:themeColor="text1" w:themeTint="80"/>
         </w:rPr>
+        <w:lastRenderedPageBreak/>
         <w:t>###############</w:t>
       </w:r>
     </w:p>
@@ -6916,7 +6959,6 @@
         <w:rPr>
           <w:color w:val="7F7F7F" w:themeColor="text1" w:themeTint="80"/>
         </w:rPr>
-        <w:lastRenderedPageBreak/>
         <w:t>tar -xzf cmake-2.8.</w:t>
       </w:r>
       <w:r>
@@ -7470,9 +7512,9 @@
         <w:pStyle w:val="Heading3"/>
         <w:ind w:left="360"/>
       </w:pPr>
-      <w:bookmarkStart w:id="24" w:name="_Toc316462481"/>
-      <w:bookmarkStart w:id="25" w:name="_Toc318101533"/>
-      <w:bookmarkStart w:id="26" w:name="_Toc357777260"/>
+      <w:bookmarkStart w:id="23" w:name="_Toc316462481"/>
+      <w:bookmarkStart w:id="24" w:name="_Toc318101533"/>
+      <w:bookmarkStart w:id="25" w:name="_Toc357777260"/>
       <w:r>
         <w:t>Red Rock</w:t>
       </w:r>
@@ -7488,9 +7530,9 @@
       <w:r>
         <w:t xml:space="preserve"> x64)</w:t>
       </w:r>
+      <w:bookmarkEnd w:id="23"/>
       <w:bookmarkEnd w:id="24"/>
       <w:bookmarkEnd w:id="25"/>
-      <w:bookmarkEnd w:id="26"/>
     </w:p>
     <w:p>
       <w:pPr>
@@ -7614,6 +7656,7 @@
         <w:rPr>
           <w:color w:val="7F7F7F" w:themeColor="text1" w:themeTint="80"/>
         </w:rPr>
+        <w:lastRenderedPageBreak/>
         <w:t>cd ~</w:t>
       </w:r>
       <w:r>
@@ -7674,14 +7717,1075 @@
         <w:rPr>
           <w:color w:val="7F7F7F" w:themeColor="text1" w:themeTint="80"/>
         </w:rPr>
+        <w:t>tar -xzf cmake-</w:t>
+      </w:r>
+      <w:r>
+        <w:rPr>
+          <w:color w:val="7F7F7F" w:themeColor="text1" w:themeTint="80"/>
+        </w:rPr>
+        <w:t>2.8.11</w:t>
+      </w:r>
+      <w:r>
+        <w:rPr>
+          <w:color w:val="7F7F7F" w:themeColor="text1" w:themeTint="80"/>
+        </w:rPr>
+        <w:t>.tar.gz</w:t>
+      </w:r>
+    </w:p>
+    <w:p>
+      <w:pPr>
+        <w:spacing w:after="0"/>
+        <w:ind w:left="1080" w:hanging="360"/>
+        <w:rPr>
+          <w:color w:val="7F7F7F" w:themeColor="text1" w:themeTint="80"/>
+        </w:rPr>
+      </w:pPr>
+      <w:r>
+        <w:rPr>
+          <w:color w:val="7F7F7F" w:themeColor="text1" w:themeTint="80"/>
+        </w:rPr>
+        <w:t>rm cmake-</w:t>
+      </w:r>
+      <w:r>
+        <w:rPr>
+          <w:color w:val="7F7F7F" w:themeColor="text1" w:themeTint="80"/>
+        </w:rPr>
+        <w:t>2.8.11</w:t>
+      </w:r>
+      <w:r>
+        <w:rPr>
+          <w:color w:val="7F7F7F" w:themeColor="text1" w:themeTint="80"/>
+        </w:rPr>
+        <w:t>.</w:t>
+      </w:r>
+      <w:r>
+        <w:rPr>
+          <w:color w:val="7F7F7F" w:themeColor="text1" w:themeTint="80"/>
+        </w:rPr>
+        <w:t>tar.gz</w:t>
+      </w:r>
+    </w:p>
+    <w:p>
+      <w:pPr>
+        <w:spacing w:after="0"/>
+        <w:ind w:left="1080" w:hanging="360"/>
+        <w:rPr>
+          <w:color w:val="7F7F7F" w:themeColor="text1" w:themeTint="80"/>
+        </w:rPr>
+      </w:pPr>
+      <w:r>
+        <w:rPr>
+          <w:color w:val="7F7F7F" w:themeColor="text1" w:themeTint="80"/>
+        </w:rPr>
+        <w:t>cd cmake-</w:t>
+      </w:r>
+      <w:r>
+        <w:rPr>
+          <w:color w:val="7F7F7F" w:themeColor="text1" w:themeTint="80"/>
+        </w:rPr>
+        <w:t>2.8.11</w:t>
+      </w:r>
+    </w:p>
+    <w:p>
+      <w:pPr>
+        <w:spacing w:after="0"/>
+        <w:ind w:left="1080" w:hanging="360"/>
+        <w:rPr>
+          <w:color w:val="7F7F7F" w:themeColor="text1" w:themeTint="80"/>
+        </w:rPr>
+      </w:pPr>
+      <w:r>
+        <w:rPr>
+          <w:color w:val="7F7F7F" w:themeColor="text1" w:themeTint="80"/>
+        </w:rPr>
+        <w:t>./configure --prefix=/projects/nrel/apps/eplus/deps/cmake</w:t>
+      </w:r>
+    </w:p>
+    <w:p>
+      <w:pPr>
+        <w:spacing w:after="0"/>
+        <w:ind w:left="1080" w:hanging="360"/>
+        <w:rPr>
+          <w:color w:val="7F7F7F" w:themeColor="text1" w:themeTint="80"/>
+        </w:rPr>
+      </w:pPr>
+      <w:r>
+        <w:rPr>
+          <w:color w:val="7F7F7F" w:themeColor="text1" w:themeTint="80"/>
+        </w:rPr>
+        <w:t>gmake</w:t>
+      </w:r>
+    </w:p>
+    <w:p>
+      <w:pPr>
+        <w:spacing w:after="0"/>
+        <w:ind w:left="1080" w:hanging="360"/>
+        <w:rPr>
+          <w:color w:val="7F7F7F" w:themeColor="text1" w:themeTint="80"/>
+        </w:rPr>
+      </w:pPr>
+      <w:r>
+        <w:rPr>
+          <w:color w:val="7F7F7F" w:themeColor="text1" w:themeTint="80"/>
+        </w:rPr>
+        <w:t>gmake install</w:t>
+      </w:r>
+    </w:p>
+    <w:p>
+      <w:pPr>
+        <w:spacing w:after="0"/>
+        <w:ind w:left="1080" w:hanging="360"/>
+        <w:rPr>
+          <w:color w:val="7F7F7F" w:themeColor="text1" w:themeTint="80"/>
+        </w:rPr>
+      </w:pPr>
+      <w:r>
+        <w:rPr>
+          <w:color w:val="7F7F7F" w:themeColor="text1" w:themeTint="80"/>
+        </w:rPr>
+        <w:t>cd ..</w:t>
+      </w:r>
+    </w:p>
+    <w:p>
+      <w:pPr>
+        <w:spacing w:after="0"/>
+        <w:ind w:left="1080" w:hanging="360"/>
+        <w:rPr>
+          <w:color w:val="7F7F7F" w:themeColor="text1" w:themeTint="80"/>
+        </w:rPr>
+      </w:pPr>
+      <w:r>
+        <w:rPr>
+          <w:color w:val="7F7F7F" w:themeColor="text1" w:themeTint="80"/>
+        </w:rPr>
+        <w:t>rm -rf cmake-</w:t>
+      </w:r>
+      <w:r>
+        <w:rPr>
+          <w:color w:val="7F7F7F" w:themeColor="text1" w:themeTint="80"/>
+        </w:rPr>
+        <w:t>2.8.11</w:t>
+      </w:r>
+    </w:p>
+    <w:p>
+      <w:pPr>
+        <w:spacing w:after="0"/>
+        <w:rPr>
+          <w:color w:val="7F7F7F" w:themeColor="text1" w:themeTint="80"/>
+        </w:rPr>
+      </w:pPr>
+    </w:p>
+    <w:p>
+      <w:pPr>
+        <w:spacing w:after="0"/>
+        <w:ind w:left="1080" w:hanging="360"/>
+        <w:rPr>
+          <w:color w:val="7F7F7F" w:themeColor="text1" w:themeTint="80"/>
+        </w:rPr>
+      </w:pPr>
+      <w:r>
+        <w:rPr>
+          <w:color w:val="7F7F7F" w:themeColor="text1" w:themeTint="80"/>
+        </w:rPr>
+        <w:t>##############</w:t>
+      </w:r>
+    </w:p>
+    <w:p>
+      <w:pPr>
+        <w:spacing w:after="0"/>
+        <w:ind w:left="1080" w:hanging="360"/>
+        <w:rPr>
+          <w:color w:val="7F7F7F" w:themeColor="text1" w:themeTint="80"/>
+        </w:rPr>
+      </w:pPr>
+      <w:r>
+        <w:rPr>
+          <w:color w:val="7F7F7F" w:themeColor="text1" w:themeTint="80"/>
+        </w:rPr>
+        <w:t># SWIG 2.0.10</w:t>
+      </w:r>
+      <w:r>
+        <w:rPr>
+          <w:color w:val="7F7F7F" w:themeColor="text1" w:themeTint="80"/>
+        </w:rPr>
+        <w:t xml:space="preserve"> #</w:t>
+      </w:r>
+    </w:p>
+    <w:p>
+      <w:pPr>
+        <w:spacing w:after="0"/>
+        <w:ind w:left="1080" w:hanging="360"/>
+        <w:rPr>
+          <w:color w:val="7F7F7F" w:themeColor="text1" w:themeTint="80"/>
+        </w:rPr>
+      </w:pPr>
+      <w:r>
+        <w:rPr>
+          <w:color w:val="7F7F7F" w:themeColor="text1" w:themeTint="80"/>
+        </w:rPr>
+        <w:t>##############</w:t>
+      </w:r>
+    </w:p>
+    <w:p>
+      <w:pPr>
+        <w:spacing w:after="0"/>
+        <w:ind w:left="1080" w:hanging="360"/>
+        <w:rPr>
+          <w:color w:val="7F7F7F" w:themeColor="text1" w:themeTint="80"/>
+        </w:rPr>
+      </w:pPr>
+      <w:r>
+        <w:rPr>
+          <w:color w:val="7F7F7F" w:themeColor="text1" w:themeTint="80"/>
+        </w:rPr>
+        <w:t>cd ~</w:t>
+      </w:r>
+      <w:r>
+        <w:rPr>
+          <w:color w:val="7F7F7F" w:themeColor="text1" w:themeTint="80"/>
+        </w:rPr>
+        <w:t>/</w:t>
+      </w:r>
+      <w:r>
+        <w:rPr>
+          <w:color w:val="7F7F7F" w:themeColor="text1" w:themeTint="80"/>
+        </w:rPr>
+        <w:t>scratch</w:t>
+      </w:r>
+      <w:r>
+        <w:rPr>
+          <w:color w:val="7F7F7F" w:themeColor="text1" w:themeTint="80"/>
+        </w:rPr>
+        <w:t>/deps</w:t>
+      </w:r>
+    </w:p>
+    <w:p>
+      <w:pPr>
+        <w:spacing w:after="0"/>
+        <w:ind w:left="1080" w:hanging="360"/>
+        <w:rPr>
+          <w:color w:val="7F7F7F" w:themeColor="text1" w:themeTint="80"/>
+        </w:rPr>
+      </w:pPr>
+      <w:r>
+        <w:rPr>
+          <w:color w:val="7F7F7F" w:themeColor="text1" w:themeTint="80"/>
+        </w:rPr>
+        <w:t xml:space="preserve">wget </w:t>
+      </w:r>
+      <w:r>
+        <w:rPr>
+          <w:color w:val="7F7F7F" w:themeColor="text1" w:themeTint="80"/>
+        </w:rPr>
+        <w:t>http://prdownloads</w:t>
+      </w:r>
+      <w:r>
+        <w:rPr>
+          <w:color w:val="7F7F7F" w:themeColor="text1" w:themeTint="80"/>
+        </w:rPr>
+        <w:t>.sourceforge.net/swig/swig-2.0.10</w:t>
+      </w:r>
+      <w:r>
+        <w:rPr>
+          <w:color w:val="7F7F7F" w:themeColor="text1" w:themeTint="80"/>
+        </w:rPr>
+        <w:t>.tar.gz</w:t>
+      </w:r>
+    </w:p>
+    <w:p>
+      <w:pPr>
+        <w:spacing w:after="0"/>
+        <w:ind w:left="1080" w:hanging="360"/>
+        <w:rPr>
+          <w:color w:val="7F7F7F" w:themeColor="text1" w:themeTint="80"/>
+        </w:rPr>
+      </w:pPr>
+      <w:r>
+        <w:rPr>
+          <w:color w:val="7F7F7F" w:themeColor="text1" w:themeTint="80"/>
+        </w:rPr>
+        <w:t>tar -xzf swig-2.0.</w:t>
+      </w:r>
+      <w:r>
+        <w:rPr>
+          <w:color w:val="7F7F7F" w:themeColor="text1" w:themeTint="80"/>
+        </w:rPr>
+        <w:t>10</w:t>
+      </w:r>
+      <w:r>
+        <w:rPr>
+          <w:color w:val="7F7F7F" w:themeColor="text1" w:themeTint="80"/>
+        </w:rPr>
+        <w:t>.tar.gz</w:t>
+      </w:r>
+    </w:p>
+    <w:p>
+      <w:pPr>
+        <w:spacing w:after="0"/>
+        <w:ind w:left="1080" w:hanging="360"/>
+        <w:rPr>
+          <w:color w:val="7F7F7F" w:themeColor="text1" w:themeTint="80"/>
+        </w:rPr>
+      </w:pPr>
+      <w:r>
+        <w:rPr>
+          <w:color w:val="7F7F7F" w:themeColor="text1" w:themeTint="80"/>
+        </w:rPr>
+        <w:t>rm swig-2.0.</w:t>
+      </w:r>
+      <w:r>
+        <w:rPr>
+          <w:color w:val="7F7F7F" w:themeColor="text1" w:themeTint="80"/>
+        </w:rPr>
+        <w:t>10</w:t>
+      </w:r>
+      <w:r>
+        <w:rPr>
+          <w:color w:val="7F7F7F" w:themeColor="text1" w:themeTint="80"/>
+        </w:rPr>
+        <w:t>.tar.gz</w:t>
+      </w:r>
+    </w:p>
+    <w:p>
+      <w:pPr>
+        <w:spacing w:after="0"/>
+        <w:ind w:left="1080" w:hanging="360"/>
+        <w:rPr>
+          <w:color w:val="7F7F7F" w:themeColor="text1" w:themeTint="80"/>
+        </w:rPr>
+      </w:pPr>
+      <w:r>
+        <w:rPr>
+          <w:color w:val="7F7F7F" w:themeColor="text1" w:themeTint="80"/>
+        </w:rPr>
+        <w:t>cd swig-2.0.10</w:t>
+      </w:r>
+    </w:p>
+    <w:p>
+      <w:pPr>
+        <w:spacing w:after="0"/>
+        <w:ind w:left="1080" w:hanging="360"/>
+        <w:rPr>
+          <w:color w:val="7F7F7F" w:themeColor="text1" w:themeTint="80"/>
+        </w:rPr>
+      </w:pPr>
+      <w:r>
+        <w:rPr>
+          <w:color w:val="7F7F7F" w:themeColor="text1" w:themeTint="80"/>
+        </w:rPr>
+        <w:t>./configure --prefix=/projects/nrel/apps/eplus/deps/swig</w:t>
+      </w:r>
+    </w:p>
+    <w:p>
+      <w:pPr>
+        <w:spacing w:after="0"/>
+        <w:ind w:left="1080" w:hanging="360"/>
+        <w:rPr>
+          <w:color w:val="7F7F7F" w:themeColor="text1" w:themeTint="80"/>
+        </w:rPr>
+      </w:pPr>
+      <w:r>
+        <w:rPr>
+          <w:color w:val="7F7F7F" w:themeColor="text1" w:themeTint="80"/>
+        </w:rPr>
+        <w:t>make</w:t>
+      </w:r>
+    </w:p>
+    <w:p>
+      <w:pPr>
+        <w:spacing w:after="0"/>
+        <w:ind w:left="1080" w:hanging="360"/>
+        <w:rPr>
+          <w:color w:val="7F7F7F" w:themeColor="text1" w:themeTint="80"/>
+        </w:rPr>
+      </w:pPr>
+      <w:r>
+        <w:rPr>
+          <w:color w:val="7F7F7F" w:themeColor="text1" w:themeTint="80"/>
+        </w:rPr>
+        <w:t>make install</w:t>
+      </w:r>
+    </w:p>
+    <w:p>
+      <w:pPr>
+        <w:spacing w:after="0"/>
+        <w:ind w:left="1080" w:hanging="360"/>
+        <w:rPr>
+          <w:color w:val="7F7F7F" w:themeColor="text1" w:themeTint="80"/>
+        </w:rPr>
+      </w:pPr>
+      <w:r>
+        <w:rPr>
+          <w:color w:val="7F7F7F" w:themeColor="text1" w:themeTint="80"/>
+        </w:rPr>
+        <w:t>cd ..</w:t>
+      </w:r>
+    </w:p>
+    <w:p>
+      <w:pPr>
+        <w:spacing w:after="0"/>
+        <w:ind w:left="1080" w:hanging="360"/>
+        <w:rPr>
+          <w:color w:val="7F7F7F" w:themeColor="text1" w:themeTint="80"/>
+        </w:rPr>
+      </w:pPr>
+      <w:r>
+        <w:rPr>
+          <w:color w:val="7F7F7F" w:themeColor="text1" w:themeTint="80"/>
+        </w:rPr>
+        <w:t>rm swig-2.0.10</w:t>
+      </w:r>
+    </w:p>
+    <w:p>
+      <w:pPr>
+        <w:spacing w:after="0"/>
+        <w:rPr>
+          <w:color w:val="7F7F7F" w:themeColor="text1" w:themeTint="80"/>
+        </w:rPr>
+      </w:pPr>
+    </w:p>
+    <w:p>
+      <w:pPr>
+        <w:spacing w:after="0"/>
+        <w:ind w:left="1080" w:hanging="360"/>
+        <w:rPr>
+          <w:color w:val="7F7F7F" w:themeColor="text1" w:themeTint="80"/>
+        </w:rPr>
+      </w:pPr>
+      <w:r>
+        <w:rPr>
+          <w:color w:val="7F7F7F" w:themeColor="text1" w:themeTint="80"/>
+        </w:rPr>
+        <w:t>################</w:t>
+      </w:r>
+    </w:p>
+    <w:p>
+      <w:pPr>
+        <w:spacing w:after="0"/>
+        <w:ind w:left="1080" w:hanging="360"/>
+        <w:rPr>
+          <w:color w:val="7F7F7F" w:themeColor="text1" w:themeTint="80"/>
+        </w:rPr>
+      </w:pPr>
+      <w:r>
+        <w:rPr>
+          <w:color w:val="7F7F7F" w:themeColor="text1" w:themeTint="80"/>
+        </w:rPr>
+        <w:t># EnergyPlus 7 #</w:t>
+      </w:r>
+    </w:p>
+    <w:p>
+      <w:pPr>
+        <w:spacing w:after="0"/>
+        <w:ind w:left="1080" w:hanging="360"/>
+        <w:rPr>
+          <w:color w:val="7F7F7F" w:themeColor="text1" w:themeTint="80"/>
+        </w:rPr>
+      </w:pPr>
+      <w:r>
+        <w:rPr>
+          <w:color w:val="7F7F7F" w:themeColor="text1" w:themeTint="80"/>
+        </w:rPr>
+        <w:t>################</w:t>
+      </w:r>
+    </w:p>
+    <w:p>
+      <w:pPr>
+        <w:spacing w:after="0"/>
+        <w:ind w:left="1080" w:hanging="360"/>
+        <w:rPr>
+          <w:color w:val="7F7F7F" w:themeColor="text1" w:themeTint="80"/>
+        </w:rPr>
+      </w:pPr>
+      <w:r>
+        <w:rPr>
+          <w:color w:val="7F7F7F" w:themeColor="text1" w:themeTint="80"/>
+        </w:rPr>
+        <w:t>cd ~</w:t>
+      </w:r>
+      <w:r>
+        <w:rPr>
+          <w:color w:val="7F7F7F" w:themeColor="text1" w:themeTint="80"/>
+        </w:rPr>
+        <w:t>/</w:t>
+      </w:r>
+      <w:r>
+        <w:rPr>
+          <w:color w:val="7F7F7F" w:themeColor="text1" w:themeTint="80"/>
+        </w:rPr>
+        <w:t>scratch</w:t>
+      </w:r>
+      <w:r>
+        <w:rPr>
+          <w:color w:val="7F7F7F" w:themeColor="text1" w:themeTint="80"/>
+        </w:rPr>
+        <w:t>/deps</w:t>
+      </w:r>
+    </w:p>
+    <w:p>
+      <w:pPr>
+        <w:spacing w:after="0"/>
+        <w:ind w:left="1080" w:hanging="360"/>
+        <w:rPr>
+          <w:color w:val="7F7F7F" w:themeColor="text1" w:themeTint="80"/>
+        </w:rPr>
+      </w:pPr>
+      <w:r>
+        <w:rPr>
+          <w:color w:val="7F7F7F" w:themeColor="text1" w:themeTint="80"/>
+        </w:rPr>
+        <w:t xml:space="preserve">wget </w:t>
+      </w:r>
+      <w:r>
+        <w:rPr>
+          <w:color w:val="7F7F7F" w:themeColor="text1" w:themeTint="80"/>
+        </w:rPr>
+        <w:t>http://apps1.eere.energy.gov/buildings/energyplus/download/SetEPlusV720006-lin-64-RHEL5.sh</w:t>
+      </w:r>
+    </w:p>
+    <w:p>
+      <w:pPr>
+        <w:spacing w:after="0"/>
+        <w:ind w:left="1080" w:hanging="360"/>
+        <w:rPr>
+          <w:color w:val="7F7F7F" w:themeColor="text1" w:themeTint="80"/>
+        </w:rPr>
+      </w:pPr>
+      <w:r>
+        <w:rPr>
+          <w:color w:val="7F7F7F" w:themeColor="text1" w:themeTint="80"/>
+        </w:rPr>
+        <w:t>sh ./</w:t>
+      </w:r>
+      <w:r>
+        <w:rPr>
+          <w:color w:val="7F7F7F" w:themeColor="text1" w:themeTint="80"/>
+        </w:rPr>
+        <w:t>SetEPlusV720006-lin-64-RHEL5.sh</w:t>
+      </w:r>
+    </w:p>
+    <w:p>
+      <w:pPr>
+        <w:spacing w:after="0"/>
+        <w:ind w:left="1080" w:hanging="360"/>
+        <w:rPr>
+          <w:color w:val="7F7F7F" w:themeColor="text1" w:themeTint="80"/>
+        </w:rPr>
+      </w:pPr>
+      <w:r>
+        <w:rPr>
+          <w:color w:val="7F7F7F" w:themeColor="text1" w:themeTint="80"/>
+        </w:rPr>
+        <w:t>#/projects/nrel/apps/eplus/deps</w:t>
+      </w:r>
+    </w:p>
+    <w:p>
+      <w:pPr>
+        <w:spacing w:after="0"/>
+        <w:ind w:left="1080" w:hanging="360"/>
+        <w:rPr>
+          <w:color w:val="7F7F7F" w:themeColor="text1" w:themeTint="80"/>
+        </w:rPr>
+      </w:pPr>
+      <w:r>
+        <w:rPr>
+          <w:color w:val="7F7F7F" w:themeColor="text1" w:themeTint="80"/>
+        </w:rPr>
+        <w:t>#n</w:t>
+      </w:r>
+    </w:p>
+    <w:p>
+      <w:pPr>
+        <w:spacing w:after="0"/>
+        <w:ind w:left="1080" w:hanging="360"/>
+        <w:rPr>
+          <w:color w:val="7F7F7F" w:themeColor="text1" w:themeTint="80"/>
+        </w:rPr>
+      </w:pPr>
+      <w:r>
+        <w:rPr>
+          <w:color w:val="7F7F7F" w:themeColor="text1" w:themeTint="80"/>
+        </w:rPr>
+        <w:t>#</w:t>
+      </w:r>
+      <w:r>
+        <w:rPr>
+          <w:color w:val="7F7F7F" w:themeColor="text1" w:themeTint="80"/>
+        </w:rPr>
+        <w:t>a62Q4xaVw</w:t>
+      </w:r>
+    </w:p>
+    <w:p>
+      <w:pPr>
+        <w:spacing w:after="0"/>
+        <w:ind w:left="1080" w:hanging="360"/>
+        <w:rPr>
+          <w:color w:val="7F7F7F" w:themeColor="text1" w:themeTint="80"/>
+        </w:rPr>
+      </w:pPr>
+      <w:r>
+        <w:rPr>
+          <w:color w:val="7F7F7F" w:themeColor="text1" w:themeTint="80"/>
+        </w:rPr>
+        <w:t>#Ctrl+C</w:t>
+      </w:r>
+      <w:r>
+        <w:rPr>
+          <w:color w:val="7F7F7F" w:themeColor="text1" w:themeTint="80"/>
+        </w:rPr>
+        <w:t xml:space="preserve"> at sudo prom</w:t>
+      </w:r>
+      <w:r>
+        <w:rPr>
+          <w:color w:val="7F7F7F" w:themeColor="text1" w:themeTint="80"/>
+        </w:rPr>
+        <w:t>p</w:t>
+      </w:r>
+      <w:r>
+        <w:rPr>
+          <w:color w:val="7F7F7F" w:themeColor="text1" w:themeTint="80"/>
+        </w:rPr>
+        <w:t>t</w:t>
+      </w:r>
+    </w:p>
+    <w:p>
+      <w:pPr>
+        <w:spacing w:after="0"/>
+        <w:ind w:left="1080" w:hanging="360"/>
+        <w:rPr>
+          <w:color w:val="7F7F7F" w:themeColor="text1" w:themeTint="80"/>
+        </w:rPr>
+      </w:pPr>
+      <w:r>
+        <w:rPr>
+          <w:color w:val="7F7F7F" w:themeColor="text1" w:themeTint="80"/>
+        </w:rPr>
+        <w:t xml:space="preserve">rm </w:t>
+      </w:r>
+      <w:r>
+        <w:rPr>
+          <w:color w:val="7F7F7F" w:themeColor="text1" w:themeTint="80"/>
+        </w:rPr>
+        <w:t>SetEPlusV720006-lin-64-RHEL5.sh</w:t>
+      </w:r>
+    </w:p>
+    <w:p>
+      <w:pPr>
+        <w:spacing w:after="0"/>
+        <w:rPr>
+          <w:color w:val="7F7F7F" w:themeColor="text1" w:themeTint="80"/>
+        </w:rPr>
+      </w:pPr>
+    </w:p>
+    <w:p>
+      <w:pPr>
+        <w:spacing w:after="0"/>
+        <w:ind w:left="1080" w:hanging="360"/>
+        <w:rPr>
+          <w:color w:val="7F7F7F" w:themeColor="text1" w:themeTint="80"/>
+        </w:rPr>
+      </w:pPr>
+      <w:r>
+        <w:rPr>
+          <w:color w:val="7F7F7F" w:themeColor="text1" w:themeTint="80"/>
+        </w:rPr>
+        <w:t>################</w:t>
+      </w:r>
+    </w:p>
+    <w:p>
+      <w:pPr>
+        <w:spacing w:after="0"/>
+        <w:ind w:left="1080" w:hanging="360"/>
+        <w:rPr>
+          <w:color w:val="7F7F7F" w:themeColor="text1" w:themeTint="80"/>
+        </w:rPr>
+      </w:pPr>
+      <w:r>
+        <w:rPr>
+          <w:color w:val="7F7F7F" w:themeColor="text1" w:themeTint="80"/>
+        </w:rPr>
+        <w:t># Boost 1.4</w:t>
+      </w:r>
+      <w:r>
+        <w:rPr>
+          <w:color w:val="7F7F7F" w:themeColor="text1" w:themeTint="80"/>
+        </w:rPr>
+        <w:t>7</w:t>
+      </w:r>
+      <w:r>
+        <w:rPr>
+          <w:color w:val="7F7F7F" w:themeColor="text1" w:themeTint="80"/>
+        </w:rPr>
+        <w:t>.0 #</w:t>
+      </w:r>
+    </w:p>
+    <w:p>
+      <w:pPr>
+        <w:spacing w:after="0"/>
+        <w:ind w:left="1080" w:hanging="360"/>
+        <w:rPr>
+          <w:color w:val="7F7F7F" w:themeColor="text1" w:themeTint="80"/>
+        </w:rPr>
+      </w:pPr>
+      <w:r>
+        <w:rPr>
+          <w:color w:val="7F7F7F" w:themeColor="text1" w:themeTint="80"/>
+        </w:rPr>
+        <w:t>################</w:t>
+      </w:r>
+    </w:p>
+    <w:p>
+      <w:pPr>
+        <w:spacing w:after="0"/>
+        <w:ind w:left="1080" w:hanging="360"/>
+        <w:rPr>
+          <w:color w:val="7F7F7F" w:themeColor="text1" w:themeTint="80"/>
+        </w:rPr>
+      </w:pPr>
+      <w:r>
+        <w:rPr>
+          <w:color w:val="7F7F7F" w:themeColor="text1" w:themeTint="80"/>
+        </w:rPr>
+        <w:t>cd ~</w:t>
+      </w:r>
+      <w:r>
+        <w:rPr>
+          <w:color w:val="7F7F7F" w:themeColor="text1" w:themeTint="80"/>
+        </w:rPr>
+        <w:t>/</w:t>
+      </w:r>
+      <w:r>
+        <w:rPr>
+          <w:color w:val="7F7F7F" w:themeColor="text1" w:themeTint="80"/>
+        </w:rPr>
+        <w:t>scratch</w:t>
+      </w:r>
+      <w:r>
+        <w:rPr>
+          <w:color w:val="7F7F7F" w:themeColor="text1" w:themeTint="80"/>
+        </w:rPr>
+        <w:t>/deps</w:t>
+      </w:r>
+    </w:p>
+    <w:p>
+      <w:pPr>
+        <w:spacing w:after="0"/>
+        <w:ind w:left="1080" w:hanging="360"/>
+        <w:rPr>
+          <w:color w:val="7F7F7F" w:themeColor="text1" w:themeTint="80"/>
+        </w:rPr>
+      </w:pPr>
+      <w:r>
+        <w:rPr>
+          <w:color w:val="7F7F7F" w:themeColor="text1" w:themeTint="80"/>
+        </w:rPr>
         <w:lastRenderedPageBreak/>
-        <w:t>tar -xzf cmake-</w:t>
-      </w:r>
-      <w:r>
-        <w:rPr>
-          <w:color w:val="7F7F7F" w:themeColor="text1" w:themeTint="80"/>
-        </w:rPr>
-        <w:t>2.8.11</w:t>
+        <w:t xml:space="preserve">wget </w:t>
+      </w:r>
+      <w:r>
+        <w:rPr>
+          <w:color w:val="7F7F7F" w:themeColor="text1" w:themeTint="80"/>
+        </w:rPr>
+        <w:t>http://downloads.sourceforge.net/project/boost/boost/1.47.0/boost_1_47_0.tar.gz</w:t>
+      </w:r>
+    </w:p>
+    <w:p>
+      <w:pPr>
+        <w:spacing w:after="0"/>
+        <w:ind w:left="1080" w:hanging="360"/>
+        <w:rPr>
+          <w:color w:val="7F7F7F" w:themeColor="text1" w:themeTint="80"/>
+        </w:rPr>
+      </w:pPr>
+      <w:r>
+        <w:rPr>
+          <w:color w:val="7F7F7F" w:themeColor="text1" w:themeTint="80"/>
+        </w:rPr>
+        <w:t>tar -xzf boost_1_4</w:t>
+      </w:r>
+      <w:r>
+        <w:rPr>
+          <w:color w:val="7F7F7F" w:themeColor="text1" w:themeTint="80"/>
+        </w:rPr>
+        <w:t>7</w:t>
+      </w:r>
+      <w:r>
+        <w:rPr>
+          <w:color w:val="7F7F7F" w:themeColor="text1" w:themeTint="80"/>
+        </w:rPr>
+        <w:t>_0.tar.gz</w:t>
+      </w:r>
+    </w:p>
+    <w:p>
+      <w:pPr>
+        <w:spacing w:after="0"/>
+        <w:ind w:left="1080" w:hanging="360"/>
+        <w:rPr>
+          <w:color w:val="7F7F7F" w:themeColor="text1" w:themeTint="80"/>
+        </w:rPr>
+      </w:pPr>
+      <w:r>
+        <w:rPr>
+          <w:color w:val="7F7F7F" w:themeColor="text1" w:themeTint="80"/>
+        </w:rPr>
+        <w:t>rm boost_1_47</w:t>
+      </w:r>
+      <w:r>
+        <w:rPr>
+          <w:color w:val="7F7F7F" w:themeColor="text1" w:themeTint="80"/>
+        </w:rPr>
+        <w:t>_0.tar.gz</w:t>
+      </w:r>
+    </w:p>
+    <w:p>
+      <w:pPr>
+        <w:spacing w:after="0"/>
+        <w:ind w:left="1080" w:hanging="360"/>
+        <w:rPr>
+          <w:color w:val="7F7F7F" w:themeColor="text1" w:themeTint="80"/>
+        </w:rPr>
+      </w:pPr>
+      <w:r>
+        <w:rPr>
+          <w:color w:val="7F7F7F" w:themeColor="text1" w:themeTint="80"/>
+        </w:rPr>
+        <w:t>cd boost_1_47_0</w:t>
+      </w:r>
+    </w:p>
+    <w:p>
+      <w:pPr>
+        <w:spacing w:after="0"/>
+        <w:ind w:left="1080" w:hanging="360"/>
+        <w:rPr>
+          <w:color w:val="7F7F7F" w:themeColor="text1" w:themeTint="80"/>
+        </w:rPr>
+      </w:pPr>
+      <w:r>
+        <w:rPr>
+          <w:color w:val="7F7F7F" w:themeColor="text1" w:themeTint="80"/>
+        </w:rPr>
+        <w:t>./bootstrap.sh --prefix=/projects/nrel/apps/eplus/deps/boost</w:t>
+      </w:r>
+    </w:p>
+    <w:p>
+      <w:pPr>
+        <w:spacing w:after="0"/>
+        <w:ind w:left="1080" w:hanging="360"/>
+        <w:rPr>
+          <w:color w:val="7F7F7F" w:themeColor="text1" w:themeTint="80"/>
+        </w:rPr>
+      </w:pPr>
+      <w:r>
+        <w:rPr>
+          <w:color w:val="7F7F7F" w:themeColor="text1" w:themeTint="80"/>
+        </w:rPr>
+        <w:t xml:space="preserve">srun </w:t>
+      </w:r>
+      <w:r>
+        <w:rPr>
+          <w:color w:val="7F7F7F" w:themeColor="text1" w:themeTint="80"/>
+        </w:rPr>
+        <w:t xml:space="preserve">-p </w:t>
+      </w:r>
+      <w:r>
+        <w:rPr>
+          <w:color w:val="7F7F7F" w:themeColor="text1" w:themeTint="80"/>
+        </w:rPr>
+        <w:t>inter</w:t>
+      </w:r>
+      <w:r>
+        <w:rPr>
+          <w:color w:val="7F7F7F" w:themeColor="text1" w:themeTint="80"/>
+        </w:rPr>
+        <w:t xml:space="preserve"> --time=3</w:t>
+      </w:r>
+      <w:r>
+        <w:rPr>
+          <w:color w:val="7F7F7F" w:themeColor="text1" w:themeTint="80"/>
+        </w:rPr>
+        <w:t xml:space="preserve">:00:00 </w:t>
+      </w:r>
+      <w:r>
+        <w:rPr>
+          <w:color w:val="7F7F7F" w:themeColor="text1" w:themeTint="80"/>
+        </w:rPr>
+        <w:t xml:space="preserve">--account=BTP000 ./bjam </w:t>
+      </w:r>
+      <w:r>
+        <w:rPr>
+          <w:color w:val="7F7F7F" w:themeColor="text1" w:themeTint="80"/>
+        </w:rPr>
+        <w:t>--prefix=/projects/nrel/apps/eplus/deps/boost</w:t>
+      </w:r>
+    </w:p>
+    <w:p>
+      <w:pPr>
+        <w:spacing w:after="0"/>
+        <w:ind w:left="1080" w:hanging="360"/>
+        <w:rPr>
+          <w:color w:val="7F7F7F" w:themeColor="text1" w:themeTint="80"/>
+        </w:rPr>
+      </w:pPr>
+      <w:r>
+        <w:rPr>
+          <w:color w:val="7F7F7F" w:themeColor="text1" w:themeTint="80"/>
+        </w:rPr>
+        <w:t>./bjam install --prefix=/projects/nrel/apps/eplus/deps/boost</w:t>
+      </w:r>
+    </w:p>
+    <w:p>
+      <w:pPr>
+        <w:spacing w:after="0"/>
+        <w:ind w:left="1080" w:hanging="360"/>
+        <w:rPr>
+          <w:color w:val="7F7F7F" w:themeColor="text1" w:themeTint="80"/>
+        </w:rPr>
+      </w:pPr>
+      <w:r>
+        <w:rPr>
+          <w:color w:val="7F7F7F" w:themeColor="text1" w:themeTint="80"/>
+        </w:rPr>
+        <w:t>cd ..</w:t>
+      </w:r>
+    </w:p>
+    <w:p>
+      <w:pPr>
+        <w:spacing w:after="0"/>
+        <w:ind w:left="1080" w:hanging="360"/>
+        <w:rPr>
+          <w:color w:val="7F7F7F" w:themeColor="text1" w:themeTint="80"/>
+        </w:rPr>
+      </w:pPr>
+      <w:r>
+        <w:rPr>
+          <w:color w:val="7F7F7F" w:themeColor="text1" w:themeTint="80"/>
+        </w:rPr>
+        <w:t>rm -rf boost_1_47_0</w:t>
+      </w:r>
+    </w:p>
+    <w:p>
+      <w:pPr>
+        <w:spacing w:after="0"/>
+        <w:rPr>
+          <w:color w:val="7F7F7F" w:themeColor="text1" w:themeTint="80"/>
+        </w:rPr>
+      </w:pPr>
+    </w:p>
+    <w:p>
+      <w:pPr>
+        <w:spacing w:after="0"/>
+        <w:ind w:left="1080" w:hanging="360"/>
+        <w:rPr>
+          <w:color w:val="7F7F7F" w:themeColor="text1" w:themeTint="80"/>
+        </w:rPr>
+      </w:pPr>
+      <w:r>
+        <w:rPr>
+          <w:color w:val="7F7F7F" w:themeColor="text1" w:themeTint="80"/>
+        </w:rPr>
+        <w:t>############</w:t>
+      </w:r>
+    </w:p>
+    <w:p>
+      <w:pPr>
+        <w:spacing w:after="0"/>
+        <w:ind w:left="1080" w:hanging="360"/>
+        <w:rPr>
+          <w:color w:val="7F7F7F" w:themeColor="text1" w:themeTint="80"/>
+        </w:rPr>
+      </w:pPr>
+      <w:r>
+        <w:rPr>
+          <w:color w:val="7F7F7F" w:themeColor="text1" w:themeTint="80"/>
+        </w:rPr>
+        <w:t># Qt 4.8.</w:t>
+      </w:r>
+      <w:r>
+        <w:rPr>
+          <w:color w:val="7F7F7F" w:themeColor="text1" w:themeTint="80"/>
+        </w:rPr>
+        <w:t>4</w:t>
+      </w:r>
+      <w:r>
+        <w:rPr>
+          <w:color w:val="7F7F7F" w:themeColor="text1" w:themeTint="80"/>
+        </w:rPr>
+        <w:t xml:space="preserve"> #</w:t>
+      </w:r>
+    </w:p>
+    <w:p>
+      <w:pPr>
+        <w:spacing w:after="0"/>
+        <w:ind w:left="1080" w:hanging="360"/>
+        <w:rPr>
+          <w:color w:val="7F7F7F" w:themeColor="text1" w:themeTint="80"/>
+        </w:rPr>
+      </w:pPr>
+      <w:r>
+        <w:rPr>
+          <w:color w:val="7F7F7F" w:themeColor="text1" w:themeTint="80"/>
+        </w:rPr>
+        <w:t>############</w:t>
+      </w:r>
+    </w:p>
+    <w:p>
+      <w:pPr>
+        <w:spacing w:after="0"/>
+        <w:ind w:left="1080" w:hanging="360"/>
+        <w:rPr>
+          <w:color w:val="7F7F7F" w:themeColor="text1" w:themeTint="80"/>
+        </w:rPr>
+      </w:pPr>
+      <w:r>
+        <w:rPr>
+          <w:color w:val="7F7F7F" w:themeColor="text1" w:themeTint="80"/>
+        </w:rPr>
+        <w:t>cd ~</w:t>
+      </w:r>
+      <w:r>
+        <w:rPr>
+          <w:color w:val="7F7F7F" w:themeColor="text1" w:themeTint="80"/>
+        </w:rPr>
+        <w:t>/</w:t>
+      </w:r>
+      <w:r>
+        <w:rPr>
+          <w:color w:val="7F7F7F" w:themeColor="text1" w:themeTint="80"/>
+        </w:rPr>
+        <w:t>scratch</w:t>
+      </w:r>
+      <w:r>
+        <w:rPr>
+          <w:color w:val="7F7F7F" w:themeColor="text1" w:themeTint="80"/>
+        </w:rPr>
+        <w:t>/deps</w:t>
+      </w:r>
+    </w:p>
+    <w:p>
+      <w:pPr>
+        <w:spacing w:after="0"/>
+        <w:ind w:left="1080" w:hanging="360"/>
+        <w:rPr>
+          <w:color w:val="7F7F7F" w:themeColor="text1" w:themeTint="80"/>
+        </w:rPr>
+      </w:pPr>
+      <w:r>
+        <w:rPr>
+          <w:color w:val="7F7F7F" w:themeColor="text1" w:themeTint="80"/>
+        </w:rPr>
+        <w:t xml:space="preserve">wget </w:t>
+      </w:r>
+      <w:r>
+        <w:rPr>
+          <w:color w:val="7F7F7F" w:themeColor="text1" w:themeTint="80"/>
+        </w:rPr>
+        <w:t>http://releases.qt-project.org/qt4/source/qt-everywhere-opensource-src-4.8.</w:t>
+      </w:r>
+      <w:r>
+        <w:rPr>
+          <w:color w:val="7F7F7F" w:themeColor="text1" w:themeTint="80"/>
+        </w:rPr>
+        <w:t>4</w:t>
       </w:r>
       <w:r>
         <w:rPr>
@@ -7702,13 +8806,91 @@
         <w:rPr>
           <w:color w:val="7F7F7F" w:themeColor="text1" w:themeTint="80"/>
         </w:rPr>
-        <w:t>rm cmake-</w:t>
-      </w:r>
-      <w:r>
-        <w:rPr>
-          <w:color w:val="7F7F7F" w:themeColor="text1" w:themeTint="80"/>
-        </w:rPr>
-        <w:t>2.8.11</w:t>
+        <w:t xml:space="preserve">tar -xzf </w:t>
+      </w:r>
+      <w:r>
+        <w:rPr>
+          <w:color w:val="7F7F7F" w:themeColor="text1" w:themeTint="80"/>
+        </w:rPr>
+        <w:t>qt-everywhere-opensource-src-4.</w:t>
+      </w:r>
+      <w:r>
+        <w:rPr>
+          <w:color w:val="7F7F7F" w:themeColor="text1" w:themeTint="80"/>
+        </w:rPr>
+        <w:t>8.</w:t>
+      </w:r>
+      <w:r>
+        <w:rPr>
+          <w:color w:val="7F7F7F" w:themeColor="text1" w:themeTint="80"/>
+        </w:rPr>
+        <w:t>4</w:t>
+      </w:r>
+      <w:r>
+        <w:rPr>
+          <w:color w:val="7F7F7F" w:themeColor="text1" w:themeTint="80"/>
+        </w:rPr>
+        <w:t>.tar.gz</w:t>
+      </w:r>
+    </w:p>
+    <w:p>
+      <w:pPr>
+        <w:spacing w:after="0"/>
+        <w:ind w:left="1080" w:hanging="360"/>
+        <w:rPr>
+          <w:color w:val="7F7F7F" w:themeColor="text1" w:themeTint="80"/>
+        </w:rPr>
+      </w:pPr>
+      <w:r>
+        <w:rPr>
+          <w:color w:val="7F7F7F" w:themeColor="text1" w:themeTint="80"/>
+        </w:rPr>
+        <w:t>rm q</w:t>
+      </w:r>
+      <w:r>
+        <w:rPr>
+          <w:color w:val="7F7F7F" w:themeColor="text1" w:themeTint="80"/>
+        </w:rPr>
+        <w:t>t-everywhere-opensource-src-4.8.</w:t>
+      </w:r>
+      <w:r>
+        <w:rPr>
+          <w:color w:val="7F7F7F" w:themeColor="text1" w:themeTint="80"/>
+        </w:rPr>
+        <w:t>4</w:t>
+      </w:r>
+      <w:r>
+        <w:rPr>
+          <w:color w:val="7F7F7F" w:themeColor="text1" w:themeTint="80"/>
+        </w:rPr>
+        <w:t>.tar.gz</w:t>
+      </w:r>
+    </w:p>
+    <w:p>
+      <w:pPr>
+        <w:spacing w:after="0"/>
+        <w:ind w:left="1080" w:hanging="360"/>
+        <w:rPr>
+          <w:color w:val="7F7F7F" w:themeColor="text1" w:themeTint="80"/>
+        </w:rPr>
+      </w:pPr>
+      <w:r>
+        <w:rPr>
+          <w:color w:val="7F7F7F" w:themeColor="text1" w:themeTint="80"/>
+        </w:rPr>
+        <w:t xml:space="preserve">cd </w:t>
+      </w:r>
+      <w:r>
+        <w:rPr>
+          <w:color w:val="7F7F7F" w:themeColor="text1" w:themeTint="80"/>
+        </w:rPr>
+        <w:t>qt-everywhere-opensource-src</w:t>
+      </w:r>
+      <w:r>
+        <w:rPr>
+          <w:color w:val="7F7F7F" w:themeColor="text1" w:themeTint="80"/>
+        </w:rPr>
+        <w:t>-4.8</w:t>
       </w:r>
       <w:r>
         <w:rPr>
@@ -7720,73 +8902,124 @@
         <w:rPr>
           <w:color w:val="7F7F7F" w:themeColor="text1" w:themeTint="80"/>
         </w:rPr>
-        <w:t>tar.gz</w:t>
-      </w:r>
-    </w:p>
-    <w:p>
-      <w:pPr>
-        <w:spacing w:after="0"/>
-        <w:ind w:left="1080" w:hanging="360"/>
-        <w:rPr>
-          <w:color w:val="7F7F7F" w:themeColor="text1" w:themeTint="80"/>
-        </w:rPr>
-      </w:pPr>
-      <w:r>
-        <w:rPr>
-          <w:color w:val="7F7F7F" w:themeColor="text1" w:themeTint="80"/>
-        </w:rPr>
-        <w:t>cd cmake-</w:t>
-      </w:r>
-      <w:r>
-        <w:rPr>
-          <w:color w:val="7F7F7F" w:themeColor="text1" w:themeTint="80"/>
-        </w:rPr>
-        <w:t>2.8.11</w:t>
-      </w:r>
-    </w:p>
-    <w:p>
-      <w:pPr>
-        <w:spacing w:after="0"/>
-        <w:ind w:left="1080" w:hanging="360"/>
-        <w:rPr>
-          <w:color w:val="7F7F7F" w:themeColor="text1" w:themeTint="80"/>
-        </w:rPr>
-      </w:pPr>
-      <w:r>
-        <w:rPr>
-          <w:color w:val="7F7F7F" w:themeColor="text1" w:themeTint="80"/>
-        </w:rPr>
-        <w:t>./configure --prefix=/projects/nrel/apps/eplus/deps/cmake</w:t>
-      </w:r>
-    </w:p>
-    <w:p>
-      <w:pPr>
-        <w:spacing w:after="0"/>
-        <w:ind w:left="1080" w:hanging="360"/>
-        <w:rPr>
-          <w:color w:val="7F7F7F" w:themeColor="text1" w:themeTint="80"/>
-        </w:rPr>
-      </w:pPr>
-      <w:r>
-        <w:rPr>
-          <w:color w:val="7F7F7F" w:themeColor="text1" w:themeTint="80"/>
-        </w:rPr>
-        <w:t>gmake</w:t>
-      </w:r>
-    </w:p>
-    <w:p>
-      <w:pPr>
-        <w:spacing w:after="0"/>
-        <w:ind w:left="1080" w:hanging="360"/>
-        <w:rPr>
-          <w:color w:val="7F7F7F" w:themeColor="text1" w:themeTint="80"/>
-        </w:rPr>
-      </w:pPr>
-      <w:r>
-        <w:rPr>
-          <w:color w:val="7F7F7F" w:themeColor="text1" w:themeTint="80"/>
-        </w:rPr>
-        <w:t>gmake install</w:t>
+        <w:t>4</w:t>
+      </w:r>
+    </w:p>
+    <w:p>
+      <w:pPr>
+        <w:spacing w:after="0"/>
+        <w:ind w:left="1080" w:hanging="360"/>
+        <w:rPr>
+          <w:color w:val="7F7F7F" w:themeColor="text1" w:themeTint="80"/>
+        </w:rPr>
+      </w:pPr>
+      <w:r>
+        <w:rPr>
+          <w:color w:val="7F7F7F" w:themeColor="text1" w:themeTint="80"/>
+        </w:rPr>
+        <w:t xml:space="preserve">srun </w:t>
+      </w:r>
+      <w:r>
+        <w:rPr>
+          <w:color w:val="7F7F7F" w:themeColor="text1" w:themeTint="80"/>
+        </w:rPr>
+        <w:t>-p inter --time=</w:t>
+      </w:r>
+      <w:r>
+        <w:rPr>
+          <w:color w:val="7F7F7F" w:themeColor="text1" w:themeTint="80"/>
+        </w:rPr>
+        <w:t>1</w:t>
+      </w:r>
+      <w:r>
+        <w:rPr>
+          <w:color w:val="7F7F7F" w:themeColor="text1" w:themeTint="80"/>
+        </w:rPr>
+        <w:t xml:space="preserve">:00:00 </w:t>
+      </w:r>
+      <w:r>
+        <w:rPr>
+          <w:color w:val="7F7F7F" w:themeColor="text1" w:themeTint="80"/>
+        </w:rPr>
+        <w:t xml:space="preserve">--account=BTP000 </w:t>
+      </w:r>
+      <w:r>
+        <w:rPr>
+          <w:color w:val="7F7F7F" w:themeColor="text1" w:themeTint="80"/>
+        </w:rPr>
+        <w:t xml:space="preserve">./configure -release -opensource </w:t>
+      </w:r>
+      <w:r>
+        <w:rPr>
+          <w:color w:val="7F7F7F" w:themeColor="text1" w:themeTint="80"/>
+        </w:rPr>
+        <w:t>-qt-sql-sqlite</w:t>
+      </w:r>
+      <w:r>
+        <w:rPr>
+          <w:color w:val="7F7F7F" w:themeColor="text1" w:themeTint="80"/>
+        </w:rPr>
+        <w:t xml:space="preserve"> -plugin-sql-sqlite -no-qt3support </w:t>
+      </w:r>
+      <w:r>
+        <w:rPr>
+          <w:color w:val="7F7F7F" w:themeColor="text1" w:themeTint="80"/>
+        </w:rPr>
+        <w:t>-nomake examples -nomake demos</w:t>
+      </w:r>
+      <w:r>
+        <w:rPr>
+          <w:color w:val="7F7F7F" w:themeColor="text1" w:themeTint="80"/>
+        </w:rPr>
+        <w:t xml:space="preserve"> -nomake docs -confirm-license</w:t>
+      </w:r>
+      <w:r>
+        <w:rPr>
+          <w:color w:val="7F7F7F" w:themeColor="text1" w:themeTint="80"/>
+        </w:rPr>
+        <w:t xml:space="preserve"> -prefix /projects/nrel/apps/eplus/deps/qt</w:t>
+      </w:r>
+    </w:p>
+    <w:p>
+      <w:pPr>
+        <w:spacing w:after="0"/>
+        <w:ind w:left="1080" w:hanging="360"/>
+        <w:rPr>
+          <w:color w:val="7F7F7F" w:themeColor="text1" w:themeTint="80"/>
+        </w:rPr>
+      </w:pPr>
+      <w:r>
+        <w:rPr>
+          <w:color w:val="7F7F7F" w:themeColor="text1" w:themeTint="80"/>
+        </w:rPr>
+        <w:t xml:space="preserve">srun </w:t>
+      </w:r>
+      <w:r>
+        <w:rPr>
+          <w:color w:val="7F7F7F" w:themeColor="text1" w:themeTint="80"/>
+        </w:rPr>
+        <w:t xml:space="preserve">-p inter --time=3:00:00 </w:t>
+      </w:r>
+      <w:r>
+        <w:rPr>
+          <w:color w:val="7F7F7F" w:themeColor="text1" w:themeTint="80"/>
+        </w:rPr>
+        <w:t>--account=BTP000 gmake -j8</w:t>
+      </w:r>
+    </w:p>
+    <w:p>
+      <w:pPr>
+        <w:spacing w:after="0"/>
+        <w:ind w:left="1080" w:hanging="360"/>
+        <w:rPr>
+          <w:color w:val="7F7F7F" w:themeColor="text1" w:themeTint="80"/>
+        </w:rPr>
+      </w:pPr>
+      <w:r>
+        <w:rPr>
+          <w:color w:val="7F7F7F" w:themeColor="text1" w:themeTint="80"/>
+        </w:rPr>
+        <w:t>cp -r * /projects/nrel/apps/eplus/deps/qt</w:t>
       </w:r>
     </w:p>
     <w:p>
@@ -7816,13 +9049,31 @@
         <w:rPr>
           <w:color w:val="7F7F7F" w:themeColor="text1" w:themeTint="80"/>
         </w:rPr>
-        <w:t>rm -rf cmake-</w:t>
-      </w:r>
-      <w:r>
-        <w:rPr>
-          <w:color w:val="7F7F7F" w:themeColor="text1" w:themeTint="80"/>
-        </w:rPr>
-        <w:t>2.8.11</w:t>
+        <w:t xml:space="preserve">rm -rf </w:t>
+      </w:r>
+      <w:r>
+        <w:rPr>
+          <w:color w:val="7F7F7F" w:themeColor="text1" w:themeTint="80"/>
+        </w:rPr>
+        <w:t>q</w:t>
+      </w:r>
+      <w:r>
+        <w:rPr>
+          <w:color w:val="7F7F7F" w:themeColor="text1" w:themeTint="80"/>
+        </w:rPr>
+        <w:t>t-everywhere-opensource-src-4.</w:t>
+      </w:r>
+      <w:r>
+        <w:rPr>
+          <w:color w:val="7F7F7F" w:themeColor="text1" w:themeTint="80"/>
+        </w:rPr>
+        <w:t>8.</w:t>
+      </w:r>
+      <w:r>
+        <w:rPr>
+          <w:color w:val="7F7F7F" w:themeColor="text1" w:themeTint="80"/>
+        </w:rPr>
+        <w:t>4</w:t>
       </w:r>
     </w:p>
     <w:p>
@@ -7860,7 +9111,489 @@
         <w:rPr>
           <w:color w:val="7F7F7F" w:themeColor="text1" w:themeTint="80"/>
         </w:rPr>
-        <w:t># SWIG 2.0.10</w:t>
+        <w:t># Ruby 1.8.7 #</w:t>
+      </w:r>
+    </w:p>
+    <w:p>
+      <w:pPr>
+        <w:spacing w:after="0"/>
+        <w:ind w:left="1080" w:hanging="360"/>
+        <w:rPr>
+          <w:color w:val="7F7F7F" w:themeColor="text1" w:themeTint="80"/>
+        </w:rPr>
+      </w:pPr>
+      <w:r>
+        <w:rPr>
+          <w:color w:val="7F7F7F" w:themeColor="text1" w:themeTint="80"/>
+        </w:rPr>
+        <w:t>##############</w:t>
+      </w:r>
+    </w:p>
+    <w:p>
+      <w:pPr>
+        <w:spacing w:after="0"/>
+        <w:ind w:left="1080" w:hanging="360"/>
+        <w:rPr>
+          <w:color w:val="7F7F7F" w:themeColor="text1" w:themeTint="80"/>
+        </w:rPr>
+      </w:pPr>
+      <w:r>
+        <w:rPr>
+          <w:color w:val="7F7F7F" w:themeColor="text1" w:themeTint="80"/>
+        </w:rPr>
+        <w:t>cd ~</w:t>
+      </w:r>
+      <w:r>
+        <w:rPr>
+          <w:color w:val="7F7F7F" w:themeColor="text1" w:themeTint="80"/>
+        </w:rPr>
+        <w:t>/</w:t>
+      </w:r>
+      <w:r>
+        <w:rPr>
+          <w:color w:val="7F7F7F" w:themeColor="text1" w:themeTint="80"/>
+        </w:rPr>
+        <w:t>scratch</w:t>
+      </w:r>
+      <w:r>
+        <w:rPr>
+          <w:color w:val="7F7F7F" w:themeColor="text1" w:themeTint="80"/>
+        </w:rPr>
+        <w:t>/deps</w:t>
+      </w:r>
+    </w:p>
+    <w:p>
+      <w:pPr>
+        <w:spacing w:after="0"/>
+        <w:ind w:left="1080" w:hanging="360"/>
+        <w:rPr>
+          <w:color w:val="7F7F7F" w:themeColor="text1" w:themeTint="80"/>
+        </w:rPr>
+      </w:pPr>
+      <w:r>
+        <w:rPr>
+          <w:color w:val="7F7F7F" w:themeColor="text1" w:themeTint="80"/>
+        </w:rPr>
+        <w:t>wget ftp://ftp.ruby-lang.org/pub/ruby/1.8/ruby-1.8.7.tar.gz</w:t>
+      </w:r>
+    </w:p>
+    <w:p>
+      <w:pPr>
+        <w:spacing w:after="0"/>
+        <w:ind w:left="1080" w:hanging="360"/>
+        <w:rPr>
+          <w:color w:val="7F7F7F" w:themeColor="text1" w:themeTint="80"/>
+        </w:rPr>
+      </w:pPr>
+      <w:r>
+        <w:rPr>
+          <w:color w:val="7F7F7F" w:themeColor="text1" w:themeTint="80"/>
+        </w:rPr>
+        <w:t>tar -xzf ruby-1.8.7.tar.gz</w:t>
+      </w:r>
+    </w:p>
+    <w:p>
+      <w:pPr>
+        <w:spacing w:after="0"/>
+        <w:ind w:left="1080" w:hanging="360"/>
+        <w:rPr>
+          <w:color w:val="7F7F7F" w:themeColor="text1" w:themeTint="80"/>
+        </w:rPr>
+      </w:pPr>
+      <w:r>
+        <w:rPr>
+          <w:color w:val="7F7F7F" w:themeColor="text1" w:themeTint="80"/>
+        </w:rPr>
+        <w:t xml:space="preserve">rm </w:t>
+      </w:r>
+      <w:r>
+        <w:rPr>
+          <w:color w:val="7F7F7F" w:themeColor="text1" w:themeTint="80"/>
+        </w:rPr>
+        <w:t>ruby-1.8.7.tar.gz</w:t>
+      </w:r>
+    </w:p>
+    <w:p>
+      <w:pPr>
+        <w:spacing w:after="0"/>
+        <w:ind w:left="1080" w:hanging="360"/>
+        <w:rPr>
+          <w:color w:val="7F7F7F" w:themeColor="text1" w:themeTint="80"/>
+        </w:rPr>
+      </w:pPr>
+      <w:r>
+        <w:rPr>
+          <w:color w:val="7F7F7F" w:themeColor="text1" w:themeTint="80"/>
+        </w:rPr>
+        <w:t>cd ruby-1.8.7</w:t>
+      </w:r>
+    </w:p>
+    <w:p>
+      <w:pPr>
+        <w:spacing w:after="0"/>
+        <w:ind w:left="1080" w:hanging="360"/>
+        <w:rPr>
+          <w:color w:val="7F7F7F" w:themeColor="text1" w:themeTint="80"/>
+        </w:rPr>
+      </w:pPr>
+      <w:r>
+        <w:rPr>
+          <w:color w:val="7F7F7F" w:themeColor="text1" w:themeTint="80"/>
+        </w:rPr>
+        <w:t>./configure --prefix=/projects/nrel/apps/eplus/deps/ruby --disable-pthread</w:t>
+      </w:r>
+    </w:p>
+    <w:p>
+      <w:pPr>
+        <w:spacing w:after="0"/>
+        <w:ind w:left="1080" w:hanging="360"/>
+        <w:rPr>
+          <w:color w:val="7F7F7F" w:themeColor="text1" w:themeTint="80"/>
+        </w:rPr>
+      </w:pPr>
+      <w:r>
+        <w:rPr>
+          <w:color w:val="7F7F7F" w:themeColor="text1" w:themeTint="80"/>
+        </w:rPr>
+        <w:t xml:space="preserve">srun </w:t>
+      </w:r>
+      <w:r>
+        <w:rPr>
+          <w:color w:val="7F7F7F" w:themeColor="text1" w:themeTint="80"/>
+        </w:rPr>
+        <w:t>-p inter --time=</w:t>
+      </w:r>
+      <w:r>
+        <w:rPr>
+          <w:color w:val="7F7F7F" w:themeColor="text1" w:themeTint="80"/>
+        </w:rPr>
+        <w:t>1</w:t>
+      </w:r>
+      <w:r>
+        <w:rPr>
+          <w:color w:val="7F7F7F" w:themeColor="text1" w:themeTint="80"/>
+        </w:rPr>
+        <w:t xml:space="preserve">:00:00 </w:t>
+      </w:r>
+      <w:r>
+        <w:rPr>
+          <w:color w:val="7F7F7F" w:themeColor="text1" w:themeTint="80"/>
+        </w:rPr>
+        <w:t>--account=BTP000 make -j8</w:t>
+      </w:r>
+    </w:p>
+    <w:p>
+      <w:pPr>
+        <w:spacing w:after="0"/>
+        <w:ind w:left="1080" w:hanging="360"/>
+        <w:rPr>
+          <w:color w:val="7F7F7F" w:themeColor="text1" w:themeTint="80"/>
+        </w:rPr>
+      </w:pPr>
+      <w:r>
+        <w:rPr>
+          <w:color w:val="7F7F7F" w:themeColor="text1" w:themeTint="80"/>
+        </w:rPr>
+        <w:t>make install</w:t>
+      </w:r>
+    </w:p>
+    <w:p>
+      <w:pPr>
+        <w:spacing w:after="0"/>
+        <w:ind w:left="1080" w:hanging="360"/>
+        <w:rPr>
+          <w:color w:val="7F7F7F" w:themeColor="text1" w:themeTint="80"/>
+        </w:rPr>
+      </w:pPr>
+      <w:r>
+        <w:rPr>
+          <w:color w:val="7F7F7F" w:themeColor="text1" w:themeTint="80"/>
+        </w:rPr>
+        <w:t>cd ..</w:t>
+      </w:r>
+    </w:p>
+    <w:p>
+      <w:pPr>
+        <w:spacing w:after="0"/>
+        <w:ind w:left="1080" w:hanging="360"/>
+        <w:rPr>
+          <w:color w:val="7F7F7F" w:themeColor="text1" w:themeTint="80"/>
+        </w:rPr>
+      </w:pPr>
+      <w:r>
+        <w:rPr>
+          <w:color w:val="7F7F7F" w:themeColor="text1" w:themeTint="80"/>
+        </w:rPr>
+        <w:t>rm -rf ruby-1.8.7</w:t>
+      </w:r>
+    </w:p>
+    <w:p>
+      <w:pPr>
+        <w:spacing w:after="0"/>
+        <w:rPr>
+          <w:color w:val="7F7F7F" w:themeColor="text1" w:themeTint="80"/>
+        </w:rPr>
+      </w:pPr>
+    </w:p>
+    <w:p>
+      <w:pPr>
+        <w:spacing w:after="0"/>
+        <w:rPr>
+          <w:color w:val="7F7F7F" w:themeColor="text1" w:themeTint="80"/>
+        </w:rPr>
+      </w:pPr>
+      <w:r>
+        <w:rPr>
+          <w:color w:val="7F7F7F" w:themeColor="text1" w:themeTint="80"/>
+        </w:rPr>
+        <w:t>Set .bash_profile at this step to</w:t>
+      </w:r>
+      <w:r>
+        <w:rPr>
+          <w:color w:val="7F7F7F" w:themeColor="text1" w:themeTint="80"/>
+        </w:rPr>
+        <w:t xml:space="preserve"> ensure that</w:t>
+      </w:r>
+      <w:r>
+        <w:rPr>
+          <w:color w:val="7F7F7F" w:themeColor="text1" w:themeTint="80"/>
+        </w:rPr>
+        <w:t xml:space="preserve"> the ruby path is correct</w:t>
+      </w:r>
+    </w:p>
+    <w:p>
+      <w:pPr>
+        <w:spacing w:after="0"/>
+        <w:rPr>
+          <w:color w:val="7F7F7F" w:themeColor="text1" w:themeTint="80"/>
+        </w:rPr>
+      </w:pPr>
+    </w:p>
+    <w:p>
+      <w:pPr>
+        <w:spacing w:after="0"/>
+        <w:ind w:left="1080" w:hanging="360"/>
+        <w:rPr>
+          <w:color w:val="7F7F7F" w:themeColor="text1" w:themeTint="80"/>
+        </w:rPr>
+      </w:pPr>
+      <w:r>
+        <w:rPr>
+          <w:color w:val="7F7F7F" w:themeColor="text1" w:themeTint="80"/>
+        </w:rPr>
+        <w:t>##############</w:t>
+      </w:r>
+    </w:p>
+    <w:p>
+      <w:pPr>
+        <w:spacing w:after="0"/>
+        <w:ind w:left="1080" w:hanging="360"/>
+        <w:rPr>
+          <w:color w:val="7F7F7F" w:themeColor="text1" w:themeTint="80"/>
+        </w:rPr>
+      </w:pPr>
+      <w:r>
+        <w:rPr>
+          <w:color w:val="7F7F7F" w:themeColor="text1" w:themeTint="80"/>
+        </w:rPr>
+        <w:t># Rake 0.8.7 #</w:t>
+      </w:r>
+    </w:p>
+    <w:p>
+      <w:pPr>
+        <w:spacing w:after="0"/>
+        <w:ind w:left="1080" w:hanging="360"/>
+        <w:rPr>
+          <w:color w:val="7F7F7F" w:themeColor="text1" w:themeTint="80"/>
+        </w:rPr>
+      </w:pPr>
+      <w:r>
+        <w:rPr>
+          <w:color w:val="7F7F7F" w:themeColor="text1" w:themeTint="80"/>
+        </w:rPr>
+        <w:t>##############</w:t>
+      </w:r>
+    </w:p>
+    <w:p>
+      <w:pPr>
+        <w:spacing w:after="0"/>
+        <w:ind w:left="1080" w:hanging="360"/>
+        <w:rPr>
+          <w:color w:val="7F7F7F" w:themeColor="text1" w:themeTint="80"/>
+        </w:rPr>
+      </w:pPr>
+      <w:r>
+        <w:rPr>
+          <w:color w:val="7F7F7F" w:themeColor="text1" w:themeTint="80"/>
+        </w:rPr>
+        <w:t>cd ~</w:t>
+      </w:r>
+      <w:r>
+        <w:rPr>
+          <w:color w:val="7F7F7F" w:themeColor="text1" w:themeTint="80"/>
+        </w:rPr>
+        <w:t>/</w:t>
+      </w:r>
+      <w:r>
+        <w:rPr>
+          <w:color w:val="7F7F7F" w:themeColor="text1" w:themeTint="80"/>
+        </w:rPr>
+        <w:t>scratch</w:t>
+      </w:r>
+      <w:r>
+        <w:rPr>
+          <w:color w:val="7F7F7F" w:themeColor="text1" w:themeTint="80"/>
+        </w:rPr>
+        <w:t>/deps</w:t>
+      </w:r>
+    </w:p>
+    <w:p>
+      <w:pPr>
+        <w:spacing w:after="0"/>
+        <w:ind w:left="1080" w:hanging="360"/>
+        <w:rPr>
+          <w:color w:val="7F7F7F" w:themeColor="text1" w:themeTint="80"/>
+        </w:rPr>
+      </w:pPr>
+      <w:r>
+        <w:rPr>
+          <w:color w:val="7F7F7F" w:themeColor="text1" w:themeTint="80"/>
+        </w:rPr>
+        <w:t>wget http://rubyforge.org/frs/download.php/56872/rake-0.8.7.tgz</w:t>
+      </w:r>
+    </w:p>
+    <w:p>
+      <w:pPr>
+        <w:spacing w:after="0"/>
+        <w:ind w:left="1080" w:hanging="360"/>
+        <w:rPr>
+          <w:color w:val="7F7F7F" w:themeColor="text1" w:themeTint="80"/>
+        </w:rPr>
+      </w:pPr>
+      <w:r>
+        <w:rPr>
+          <w:color w:val="7F7F7F" w:themeColor="text1" w:themeTint="80"/>
+        </w:rPr>
+        <w:t>tar -xzf rake-0.8.7.tgz</w:t>
+      </w:r>
+    </w:p>
+    <w:p>
+      <w:pPr>
+        <w:spacing w:after="0"/>
+        <w:ind w:left="1080" w:hanging="360"/>
+        <w:rPr>
+          <w:color w:val="7F7F7F" w:themeColor="text1" w:themeTint="80"/>
+        </w:rPr>
+      </w:pPr>
+      <w:r>
+        <w:rPr>
+          <w:color w:val="7F7F7F" w:themeColor="text1" w:themeTint="80"/>
+        </w:rPr>
+        <w:t xml:space="preserve">rm </w:t>
+      </w:r>
+      <w:r>
+        <w:rPr>
+          <w:color w:val="7F7F7F" w:themeColor="text1" w:themeTint="80"/>
+        </w:rPr>
+        <w:t>rake-0.8.7.tgz</w:t>
+      </w:r>
+    </w:p>
+    <w:p>
+      <w:pPr>
+        <w:spacing w:after="0"/>
+        <w:ind w:left="1080" w:hanging="360"/>
+        <w:rPr>
+          <w:color w:val="7F7F7F" w:themeColor="text1" w:themeTint="80"/>
+        </w:rPr>
+      </w:pPr>
+      <w:r>
+        <w:rPr>
+          <w:color w:val="7F7F7F" w:themeColor="text1" w:themeTint="80"/>
+        </w:rPr>
+        <w:t>cd rake-0.8.7</w:t>
+      </w:r>
+    </w:p>
+    <w:p>
+      <w:pPr>
+        <w:spacing w:after="0"/>
+        <w:ind w:left="1080" w:hanging="360"/>
+        <w:rPr>
+          <w:color w:val="7F7F7F" w:themeColor="text1" w:themeTint="80"/>
+        </w:rPr>
+      </w:pPr>
+      <w:r>
+        <w:rPr>
+          <w:color w:val="7F7F7F" w:themeColor="text1" w:themeTint="80"/>
+        </w:rPr>
+        <w:t>ruby install.rb</w:t>
+      </w:r>
+    </w:p>
+    <w:p>
+      <w:pPr>
+        <w:spacing w:after="0"/>
+        <w:ind w:left="1080" w:hanging="360"/>
+        <w:rPr>
+          <w:color w:val="7F7F7F" w:themeColor="text1" w:themeTint="80"/>
+        </w:rPr>
+      </w:pPr>
+      <w:r>
+        <w:rPr>
+          <w:color w:val="7F7F7F" w:themeColor="text1" w:themeTint="80"/>
+        </w:rPr>
+        <w:t>cd ..</w:t>
+      </w:r>
+    </w:p>
+    <w:p>
+      <w:pPr>
+        <w:spacing w:after="0"/>
+        <w:ind w:left="1080" w:hanging="360"/>
+        <w:rPr>
+          <w:color w:val="7F7F7F" w:themeColor="text1" w:themeTint="80"/>
+        </w:rPr>
+      </w:pPr>
+      <w:r>
+        <w:rPr>
+          <w:color w:val="7F7F7F" w:themeColor="text1" w:themeTint="80"/>
+        </w:rPr>
+        <w:t>rm -rf rake-0.8.7</w:t>
+      </w:r>
+    </w:p>
+    <w:p>
+      <w:pPr>
+        <w:spacing w:after="0"/>
+        <w:rPr>
+          <w:color w:val="7F7F7F" w:themeColor="text1" w:themeTint="80"/>
+        </w:rPr>
+      </w:pPr>
+    </w:p>
+    <w:p>
+      <w:pPr>
+        <w:spacing w:after="0"/>
+        <w:ind w:left="1080" w:hanging="360"/>
+        <w:rPr>
+          <w:color w:val="7F7F7F" w:themeColor="text1" w:themeTint="80"/>
+        </w:rPr>
+      </w:pPr>
+      <w:r>
+        <w:rPr>
+          <w:color w:val="7F7F7F" w:themeColor="text1" w:themeTint="80"/>
+        </w:rPr>
+        <w:t>##############</w:t>
+      </w:r>
+    </w:p>
+    <w:p>
+      <w:pPr>
+        <w:spacing w:after="0"/>
+        <w:ind w:left="1080" w:hanging="360"/>
+        <w:rPr>
+          <w:color w:val="7F7F7F" w:themeColor="text1" w:themeTint="80"/>
+        </w:rPr>
+      </w:pPr>
+      <w:r>
+        <w:rPr>
+          <w:color w:val="7F7F7F" w:themeColor="text1" w:themeTint="80"/>
+        </w:rPr>
+        <w:t># Dakota 5.3.1</w:t>
       </w:r>
       <w:r>
         <w:rPr>
@@ -7935,13 +9668,28 @@
         <w:rPr>
           <w:color w:val="7F7F7F" w:themeColor="text1" w:themeTint="80"/>
         </w:rPr>
-        <w:t>http://prdownloads</w:t>
-      </w:r>
-      <w:r>
-        <w:rPr>
-          <w:color w:val="7F7F7F" w:themeColor="text1" w:themeTint="80"/>
-        </w:rPr>
-        <w:t>.sourceforge.net/swig/swig-2.0.10</w:t>
+        <w:t>http://dakota.sandia.gov/distributions/dakota/5.3.1/dakota-5.3.1-public-src.tar.gz</w:t>
+      </w:r>
+    </w:p>
+    <w:p>
+      <w:pPr>
+        <w:spacing w:after="0"/>
+        <w:ind w:left="1080" w:hanging="360"/>
+        <w:rPr>
+          <w:color w:val="7F7F7F" w:themeColor="text1" w:themeTint="80"/>
+        </w:rPr>
+      </w:pPr>
+      <w:r>
+        <w:rPr>
+          <w:color w:val="7F7F7F" w:themeColor="text1" w:themeTint="80"/>
+        </w:rPr>
+        <w:t xml:space="preserve">tar -xzf </w:t>
+      </w:r>
+      <w:r>
+        <w:rPr>
+          <w:color w:val="7F7F7F" w:themeColor="text1" w:themeTint="80"/>
+        </w:rPr>
+        <w:t>dakota-5.3.1-public-src</w:t>
       </w:r>
       <w:r>
         <w:rPr>
@@ -7962,7 +9710,663 @@
         <w:rPr>
           <w:color w:val="7F7F7F" w:themeColor="text1" w:themeTint="80"/>
         </w:rPr>
-        <w:t>tar -xzf swig-2.0.</w:t>
+        <w:t xml:space="preserve">rm </w:t>
+      </w:r>
+      <w:r>
+        <w:rPr>
+          <w:color w:val="7F7F7F" w:themeColor="text1" w:themeTint="80"/>
+        </w:rPr>
+        <w:t>dakota-5.3.1-public-src.tar.gz</w:t>
+      </w:r>
+    </w:p>
+    <w:p>
+      <w:pPr>
+        <w:spacing w:after="0"/>
+        <w:ind w:left="1080" w:hanging="360"/>
+        <w:rPr>
+          <w:color w:val="7F7F7F" w:themeColor="text1" w:themeTint="80"/>
+        </w:rPr>
+      </w:pPr>
+      <w:r>
+        <w:rPr>
+          <w:color w:val="7F7F7F" w:themeColor="text1" w:themeTint="80"/>
+        </w:rPr>
+        <w:t>cd dakota-5.3.1.src</w:t>
+      </w:r>
+    </w:p>
+    <w:p>
+      <w:pPr>
+        <w:spacing w:after="0"/>
+        <w:ind w:left="1080" w:hanging="360"/>
+        <w:rPr>
+          <w:color w:val="7F7F7F" w:themeColor="text1" w:themeTint="80"/>
+        </w:rPr>
+      </w:pPr>
+      <w:r>
+        <w:rPr>
+          <w:color w:val="7F7F7F" w:themeColor="text1" w:themeTint="80"/>
+        </w:rPr>
+        <w:t>mkdir build</w:t>
+      </w:r>
+    </w:p>
+    <w:p>
+      <w:pPr>
+        <w:spacing w:after="0"/>
+        <w:ind w:left="1080" w:hanging="360"/>
+        <w:rPr>
+          <w:color w:val="7F7F7F" w:themeColor="text1" w:themeTint="80"/>
+        </w:rPr>
+      </w:pPr>
+      <w:r>
+        <w:rPr>
+          <w:color w:val="7F7F7F" w:themeColor="text1" w:themeTint="80"/>
+        </w:rPr>
+        <w:t>cd build</w:t>
+      </w:r>
+    </w:p>
+    <w:p>
+      <w:pPr>
+        <w:spacing w:after="0"/>
+        <w:ind w:left="1080" w:hanging="360"/>
+        <w:rPr>
+          <w:color w:val="7F7F7F" w:themeColor="text1" w:themeTint="80"/>
+        </w:rPr>
+      </w:pPr>
+      <w:r>
+        <w:rPr>
+          <w:color w:val="7F7F7F" w:themeColor="text1" w:themeTint="80"/>
+        </w:rPr>
+        <w:t>ccmake ..</w:t>
+      </w:r>
+    </w:p>
+    <w:p>
+      <w:pPr>
+        <w:spacing w:after="0"/>
+        <w:ind w:left="1080" w:hanging="360"/>
+        <w:rPr>
+          <w:color w:val="7F7F7F" w:themeColor="text1" w:themeTint="80"/>
+        </w:rPr>
+      </w:pPr>
+      <w:r>
+        <w:rPr>
+          <w:color w:val="7F7F7F" w:themeColor="text1" w:themeTint="80"/>
+        </w:rPr>
+        <w:t>#Set CMAKE_BUILD_TYPE to ‘Release’</w:t>
+      </w:r>
+    </w:p>
+    <w:p>
+      <w:pPr>
+        <w:spacing w:after="0"/>
+        <w:ind w:left="1080" w:hanging="360"/>
+        <w:rPr>
+          <w:color w:val="7F7F7F" w:themeColor="text1" w:themeTint="80"/>
+        </w:rPr>
+      </w:pPr>
+      <w:r>
+        <w:rPr>
+          <w:color w:val="7F7F7F" w:themeColor="text1" w:themeTint="80"/>
+        </w:rPr>
+        <w:t xml:space="preserve">#Set CMAKE_INSTALL_PREFIX to </w:t>
+      </w:r>
+      <w:r>
+        <w:rPr>
+          <w:color w:val="7F7F7F" w:themeColor="text1" w:themeTint="80"/>
+        </w:rPr>
+        <w:t>/projects/nrel/apps/eplus/deps/</w:t>
+      </w:r>
+      <w:r>
+        <w:rPr>
+          <w:color w:val="7F7F7F" w:themeColor="text1" w:themeTint="80"/>
+        </w:rPr>
+        <w:t>dakota-5.3.1</w:t>
+      </w:r>
+      <w:r>
+        <w:rPr>
+          <w:color w:val="7F7F7F" w:themeColor="text1" w:themeTint="80"/>
+        </w:rPr>
+        <w:t>`</w:t>
+      </w:r>
+    </w:p>
+    <w:p>
+      <w:pPr>
+        <w:spacing w:after="0"/>
+        <w:ind w:left="1080" w:hanging="360"/>
+        <w:rPr>
+          <w:color w:val="7F7F7F" w:themeColor="text1" w:themeTint="80"/>
+        </w:rPr>
+      </w:pPr>
+      <w:r>
+        <w:rPr>
+          <w:color w:val="7F7F7F" w:themeColor="text1" w:themeTint="80"/>
+        </w:rPr>
+        <w:t>#Set HAVE_X_GRAPHICS to OFF</w:t>
+      </w:r>
+    </w:p>
+    <w:p>
+      <w:pPr>
+        <w:spacing w:after="0"/>
+        <w:ind w:left="1080" w:hanging="360"/>
+        <w:rPr>
+          <w:color w:val="7F7F7F" w:themeColor="text1" w:themeTint="80"/>
+        </w:rPr>
+      </w:pPr>
+      <w:r>
+        <w:rPr>
+          <w:color w:val="7F7F7F" w:themeColor="text1" w:themeTint="80"/>
+        </w:rPr>
+        <w:t xml:space="preserve">srun </w:t>
+      </w:r>
+      <w:r>
+        <w:rPr>
+          <w:color w:val="7F7F7F" w:themeColor="text1" w:themeTint="80"/>
+        </w:rPr>
+        <w:t xml:space="preserve">-p inter --time=1:00:00 </w:t>
+      </w:r>
+      <w:r>
+        <w:rPr>
+          <w:color w:val="7F7F7F" w:themeColor="text1" w:themeTint="80"/>
+        </w:rPr>
+        <w:t>--account=BTP000 make -j8</w:t>
+      </w:r>
+    </w:p>
+    <w:p>
+      <w:pPr>
+        <w:spacing w:after="0"/>
+        <w:ind w:left="1080" w:hanging="360"/>
+        <w:rPr>
+          <w:color w:val="7F7F7F" w:themeColor="text1" w:themeTint="80"/>
+        </w:rPr>
+      </w:pPr>
+      <w:r>
+        <w:rPr>
+          <w:color w:val="7F7F7F" w:themeColor="text1" w:themeTint="80"/>
+        </w:rPr>
+        <w:t>make</w:t>
+      </w:r>
+      <w:r>
+        <w:rPr>
+          <w:color w:val="7F7F7F" w:themeColor="text1" w:themeTint="80"/>
+        </w:rPr>
+        <w:t xml:space="preserve"> install</w:t>
+      </w:r>
+    </w:p>
+    <w:p>
+      <w:pPr>
+        <w:spacing w:after="0"/>
+        <w:ind w:left="1080" w:hanging="360"/>
+        <w:rPr>
+          <w:color w:val="7F7F7F" w:themeColor="text1" w:themeTint="80"/>
+        </w:rPr>
+      </w:pPr>
+      <w:r>
+        <w:rPr>
+          <w:color w:val="7F7F7F" w:themeColor="text1" w:themeTint="80"/>
+        </w:rPr>
+        <w:t>cd ../..</w:t>
+      </w:r>
+    </w:p>
+    <w:p>
+      <w:pPr>
+        <w:spacing w:after="0"/>
+        <w:ind w:left="1080" w:hanging="360"/>
+        <w:rPr>
+          <w:color w:val="7F7F7F" w:themeColor="text1" w:themeTint="80"/>
+        </w:rPr>
+      </w:pPr>
+      <w:r>
+        <w:rPr>
+          <w:color w:val="7F7F7F" w:themeColor="text1" w:themeTint="80"/>
+        </w:rPr>
+        <w:t>rm -rf dakota-5.3.1.src</w:t>
+      </w:r>
+    </w:p>
+    <w:p>
+      <w:pPr>
+        <w:spacing w:after="0"/>
+        <w:ind w:left="1080" w:hanging="360"/>
+        <w:rPr>
+          <w:color w:val="7F7F7F" w:themeColor="text1" w:themeTint="80"/>
+        </w:rPr>
+      </w:pPr>
+    </w:p>
+    <w:p>
+      <w:pPr>
+        <w:spacing w:after="0"/>
+        <w:ind w:left="1080" w:hanging="360"/>
+        <w:rPr>
+          <w:color w:val="7F7F7F" w:themeColor="text1" w:themeTint="80"/>
+        </w:rPr>
+      </w:pPr>
+      <w:bookmarkStart w:id="26" w:name="_GoBack"/>
+      <w:bookmarkEnd w:id="26"/>
+      <w:r>
+        <w:rPr>
+          <w:color w:val="7F7F7F" w:themeColor="text1" w:themeTint="80"/>
+        </w:rPr>
+        <w:t>#########</w:t>
+      </w:r>
+    </w:p>
+    <w:p>
+      <w:pPr>
+        <w:spacing w:after="0"/>
+        <w:ind w:left="1080" w:hanging="360"/>
+        <w:rPr>
+          <w:color w:val="7F7F7F" w:themeColor="text1" w:themeTint="80"/>
+        </w:rPr>
+      </w:pPr>
+      <w:r>
+        <w:rPr>
+          <w:color w:val="7F7F7F" w:themeColor="text1" w:themeTint="80"/>
+        </w:rPr>
+        <w:t xml:space="preserve"># </w:t>
+      </w:r>
+      <w:r>
+        <w:rPr>
+          <w:color w:val="7F7F7F" w:themeColor="text1" w:themeTint="80"/>
+        </w:rPr>
+        <w:t>D-Bus</w:t>
+      </w:r>
+      <w:r>
+        <w:rPr>
+          <w:color w:val="7F7F7F" w:themeColor="text1" w:themeTint="80"/>
+        </w:rPr>
+        <w:t xml:space="preserve"> #</w:t>
+      </w:r>
+    </w:p>
+    <w:p>
+      <w:pPr>
+        <w:spacing w:after="0"/>
+        <w:ind w:left="1080" w:hanging="360"/>
+        <w:rPr>
+          <w:color w:val="7F7F7F" w:themeColor="text1" w:themeTint="80"/>
+        </w:rPr>
+      </w:pPr>
+      <w:r>
+        <w:rPr>
+          <w:color w:val="7F7F7F" w:themeColor="text1" w:themeTint="80"/>
+        </w:rPr>
+        <w:t>#########</w:t>
+      </w:r>
+    </w:p>
+    <w:p>
+      <w:pPr>
+        <w:spacing w:after="0"/>
+        <w:ind w:left="1080" w:hanging="360"/>
+        <w:rPr>
+          <w:color w:val="7F7F7F" w:themeColor="text1" w:themeTint="80"/>
+        </w:rPr>
+      </w:pPr>
+      <w:r>
+        <w:rPr>
+          <w:color w:val="7F7F7F" w:themeColor="text1" w:themeTint="80"/>
+        </w:rPr>
+        <w:t># This may be necessary to us</w:t>
+      </w:r>
+      <w:r>
+        <w:rPr>
+          <w:color w:val="7F7F7F" w:themeColor="text1" w:themeTint="80"/>
+        </w:rPr>
+        <w:t>e</w:t>
+      </w:r>
+      <w:r>
+        <w:rPr>
+          <w:color w:val="7F7F7F" w:themeColor="text1" w:themeTint="80"/>
+        </w:rPr>
+        <w:t xml:space="preserve"> the BCL</w:t>
+      </w:r>
+    </w:p>
+    <w:p>
+      <w:pPr>
+        <w:spacing w:after="0"/>
+        <w:ind w:left="1080" w:hanging="360"/>
+        <w:rPr>
+          <w:color w:val="7F7F7F" w:themeColor="text1" w:themeTint="80"/>
+        </w:rPr>
+      </w:pPr>
+      <w:r>
+        <w:rPr>
+          <w:color w:val="7F7F7F" w:themeColor="text1" w:themeTint="80"/>
+        </w:rPr>
+        <w:t>cd ~/</w:t>
+      </w:r>
+      <w:r>
+        <w:rPr>
+          <w:color w:val="7F7F7F" w:themeColor="text1" w:themeTint="80"/>
+        </w:rPr>
+        <w:t>scratch</w:t>
+      </w:r>
+      <w:r>
+        <w:rPr>
+          <w:color w:val="7F7F7F" w:themeColor="text1" w:themeTint="80"/>
+        </w:rPr>
+        <w:t>/deps</w:t>
+      </w:r>
+    </w:p>
+    <w:p>
+      <w:pPr>
+        <w:spacing w:after="0"/>
+        <w:ind w:left="1080" w:hanging="360"/>
+        <w:rPr>
+          <w:color w:val="7F7F7F" w:themeColor="text1" w:themeTint="80"/>
+        </w:rPr>
+      </w:pPr>
+      <w:r>
+        <w:rPr>
+          <w:color w:val="7F7F7F" w:themeColor="text1" w:themeTint="80"/>
+        </w:rPr>
+        <w:t xml:space="preserve">wget </w:t>
+      </w:r>
+      <w:r>
+        <w:rPr>
+          <w:color w:val="7F7F7F" w:themeColor="text1" w:themeTint="80"/>
+        </w:rPr>
+        <w:t>http://dbus.freedesktop.org/releases/dbus/dbus-1.6.8.tar.</w:t>
+      </w:r>
+      <w:r>
+        <w:rPr>
+          <w:color w:val="7F7F7F" w:themeColor="text1" w:themeTint="80"/>
+        </w:rPr>
+        <w:t>gz</w:t>
+      </w:r>
+    </w:p>
+    <w:p>
+      <w:pPr>
+        <w:spacing w:after="0"/>
+        <w:ind w:left="1080" w:hanging="360"/>
+        <w:rPr>
+          <w:color w:val="7F7F7F" w:themeColor="text1" w:themeTint="80"/>
+        </w:rPr>
+      </w:pPr>
+      <w:r>
+        <w:rPr>
+          <w:color w:val="7F7F7F" w:themeColor="text1" w:themeTint="80"/>
+        </w:rPr>
+        <w:t xml:space="preserve">tar -xzf </w:t>
+      </w:r>
+      <w:r>
+        <w:rPr>
+          <w:color w:val="7F7F7F" w:themeColor="text1" w:themeTint="80"/>
+        </w:rPr>
+        <w:t>dbus-1.6.8.tar.</w:t>
+      </w:r>
+      <w:r>
+        <w:rPr>
+          <w:color w:val="7F7F7F" w:themeColor="text1" w:themeTint="80"/>
+        </w:rPr>
+        <w:t>gz</w:t>
+      </w:r>
+    </w:p>
+    <w:p>
+      <w:pPr>
+        <w:spacing w:after="0"/>
+        <w:ind w:left="1080" w:hanging="360"/>
+        <w:rPr>
+          <w:color w:val="7F7F7F" w:themeColor="text1" w:themeTint="80"/>
+        </w:rPr>
+      </w:pPr>
+      <w:r>
+        <w:rPr>
+          <w:color w:val="7F7F7F" w:themeColor="text1" w:themeTint="80"/>
+        </w:rPr>
+        <w:t xml:space="preserve">rm </w:t>
+      </w:r>
+      <w:r>
+        <w:rPr>
+          <w:color w:val="7F7F7F" w:themeColor="text1" w:themeTint="80"/>
+        </w:rPr>
+        <w:t>dbus-1.6.8.tar.</w:t>
+      </w:r>
+      <w:r>
+        <w:rPr>
+          <w:color w:val="7F7F7F" w:themeColor="text1" w:themeTint="80"/>
+        </w:rPr>
+        <w:t>gz</w:t>
+      </w:r>
+    </w:p>
+    <w:p>
+      <w:pPr>
+        <w:spacing w:after="0"/>
+        <w:ind w:left="1080" w:hanging="360"/>
+        <w:rPr>
+          <w:color w:val="7F7F7F" w:themeColor="text1" w:themeTint="80"/>
+        </w:rPr>
+      </w:pPr>
+      <w:r>
+        <w:rPr>
+          <w:color w:val="7F7F7F" w:themeColor="text1" w:themeTint="80"/>
+        </w:rPr>
+        <w:t>cd dbus-1.6.8</w:t>
+      </w:r>
+    </w:p>
+    <w:p>
+      <w:pPr>
+        <w:spacing w:after="0"/>
+        <w:ind w:left="1080" w:hanging="360"/>
+        <w:rPr>
+          <w:color w:val="7F7F7F" w:themeColor="text1" w:themeTint="80"/>
+        </w:rPr>
+      </w:pPr>
+      <w:r>
+        <w:rPr>
+          <w:color w:val="7F7F7F" w:themeColor="text1" w:themeTint="80"/>
+        </w:rPr>
+        <w:t>./configure --prefix=$HOME/scratch/deps/dbus-1.6.8/build</w:t>
+      </w:r>
+    </w:p>
+    <w:p>
+      <w:pPr>
+        <w:spacing w:after="0"/>
+        <w:ind w:left="1080" w:hanging="360"/>
+        <w:rPr>
+          <w:color w:val="7F7F7F" w:themeColor="text1" w:themeTint="80"/>
+        </w:rPr>
+      </w:pPr>
+      <w:r>
+        <w:rPr>
+          <w:color w:val="7F7F7F" w:themeColor="text1" w:themeTint="80"/>
+        </w:rPr>
+        <w:lastRenderedPageBreak/>
+        <w:t>make</w:t>
+      </w:r>
+    </w:p>
+    <w:p>
+      <w:pPr>
+        <w:spacing w:after="0"/>
+        <w:ind w:left="1080" w:hanging="360"/>
+        <w:rPr>
+          <w:color w:val="7F7F7F" w:themeColor="text1" w:themeTint="80"/>
+        </w:rPr>
+      </w:pPr>
+      <w:r>
+        <w:rPr>
+          <w:color w:val="7F7F7F" w:themeColor="text1" w:themeTint="80"/>
+        </w:rPr>
+        <w:t>make install</w:t>
+      </w:r>
+    </w:p>
+    <w:p>
+      <w:pPr>
+        <w:spacing w:after="0"/>
+        <w:ind w:left="1080" w:hanging="360"/>
+        <w:rPr>
+          <w:color w:val="7F7F7F" w:themeColor="text1" w:themeTint="80"/>
+        </w:rPr>
+      </w:pPr>
+      <w:r>
+        <w:rPr>
+          <w:color w:val="7F7F7F" w:themeColor="text1" w:themeTint="80"/>
+        </w:rPr>
+        <w:t xml:space="preserve">cp </w:t>
+      </w:r>
+      <w:r>
+        <w:rPr>
+          <w:color w:val="7F7F7F" w:themeColor="text1" w:themeTint="80"/>
+        </w:rPr>
+        <w:t>build/lib/</w:t>
+      </w:r>
+      <w:r>
+        <w:rPr>
+          <w:color w:val="7F7F7F" w:themeColor="text1" w:themeTint="80"/>
+        </w:rPr>
+        <w:t>libdbus-1.so</w:t>
+      </w:r>
+      <w:r>
+        <w:rPr>
+          <w:color w:val="7F7F7F" w:themeColor="text1" w:themeTint="80"/>
+        </w:rPr>
+        <w:t>.3.7.2</w:t>
+      </w:r>
+      <w:r>
+        <w:rPr>
+          <w:color w:val="7F7F7F" w:themeColor="text1" w:themeTint="80"/>
+        </w:rPr>
+        <w:t xml:space="preserve"> /projects/nrel/apps/eplus/deps/qt/</w:t>
+      </w:r>
+      <w:r>
+        <w:rPr>
+          <w:color w:val="7F7F7F" w:themeColor="text1" w:themeTint="80"/>
+        </w:rPr>
+        <w:t>lib</w:t>
+      </w:r>
+    </w:p>
+    <w:p>
+      <w:pPr>
+        <w:spacing w:after="0"/>
+        <w:ind w:left="1080" w:hanging="360"/>
+        <w:rPr>
+          <w:color w:val="7F7F7F" w:themeColor="text1" w:themeTint="80"/>
+        </w:rPr>
+      </w:pPr>
+      <w:r>
+        <w:rPr>
+          <w:color w:val="7F7F7F" w:themeColor="text1" w:themeTint="80"/>
+        </w:rPr>
+        <w:t>ln -s /projects/nrel/apps/eplus/deps/qt/lib/</w:t>
+      </w:r>
+      <w:r>
+        <w:rPr>
+          <w:color w:val="7F7F7F" w:themeColor="text1" w:themeTint="80"/>
+        </w:rPr>
+        <w:t>libdbus-1.so</w:t>
+      </w:r>
+      <w:r>
+        <w:rPr>
+          <w:color w:val="7F7F7F" w:themeColor="text1" w:themeTint="80"/>
+        </w:rPr>
+        <w:t>.3.7.2 /projects/nrel/apps/eplus/deps/qt/lib/</w:t>
+      </w:r>
+      <w:r>
+        <w:rPr>
+          <w:color w:val="7F7F7F" w:themeColor="text1" w:themeTint="80"/>
+        </w:rPr>
+        <w:t>libdbus-1.so</w:t>
+      </w:r>
+    </w:p>
+    <w:p>
+      <w:pPr>
+        <w:spacing w:after="0"/>
+        <w:ind w:left="1080" w:hanging="360"/>
+        <w:rPr>
+          <w:color w:val="7F7F7F" w:themeColor="text1" w:themeTint="80"/>
+        </w:rPr>
+      </w:pPr>
+      <w:r>
+        <w:rPr>
+          <w:color w:val="7F7F7F" w:themeColor="text1" w:themeTint="80"/>
+        </w:rPr>
+        <w:t>ln -s /projects/nrel/apps/eplus/deps/qt/lib/</w:t>
+      </w:r>
+      <w:r>
+        <w:rPr>
+          <w:color w:val="7F7F7F" w:themeColor="text1" w:themeTint="80"/>
+        </w:rPr>
+        <w:t>libdbus-1.so</w:t>
+      </w:r>
+      <w:r>
+        <w:rPr>
+          <w:color w:val="7F7F7F" w:themeColor="text1" w:themeTint="80"/>
+        </w:rPr>
+        <w:t>.3.7.2 /projects/nrel/apps/eplus/deps/qt/lib/</w:t>
+      </w:r>
+      <w:r>
+        <w:rPr>
+          <w:color w:val="7F7F7F" w:themeColor="text1" w:themeTint="80"/>
+        </w:rPr>
+        <w:t>libdbus-1.so</w:t>
+      </w:r>
+      <w:r>
+        <w:rPr>
+          <w:color w:val="7F7F7F" w:themeColor="text1" w:themeTint="80"/>
+        </w:rPr>
+        <w:t>.3</w:t>
+      </w:r>
+    </w:p>
+    <w:p>
+      <w:pPr>
+        <w:spacing w:after="0"/>
+        <w:ind w:left="1080" w:hanging="360"/>
+        <w:rPr>
+          <w:color w:val="7F7F7F" w:themeColor="text1" w:themeTint="80"/>
+        </w:rPr>
+      </w:pPr>
+      <w:r>
+        <w:rPr>
+          <w:color w:val="7F7F7F" w:themeColor="text1" w:themeTint="80"/>
+        </w:rPr>
+        <w:t>cd ..</w:t>
+      </w:r>
+    </w:p>
+    <w:p>
+      <w:pPr>
+        <w:spacing w:after="0"/>
+        <w:ind w:left="1080" w:hanging="360"/>
+        <w:rPr>
+          <w:color w:val="7F7F7F" w:themeColor="text1" w:themeTint="80"/>
+        </w:rPr>
+      </w:pPr>
+      <w:r>
+        <w:rPr>
+          <w:color w:val="7F7F7F" w:themeColor="text1" w:themeTint="80"/>
+        </w:rPr>
+        <w:t>rm -rf dbus-1.6.8</w:t>
+      </w:r>
+    </w:p>
+    <w:p>
+      <w:pPr>
+        <w:spacing w:after="0"/>
+        <w:rPr>
+          <w:color w:val="7F7F7F" w:themeColor="text1" w:themeTint="80"/>
+        </w:rPr>
+      </w:pPr>
+    </w:p>
+    <w:p>
+      <w:pPr>
+        <w:spacing w:after="0"/>
+        <w:ind w:left="1080" w:hanging="360"/>
+        <w:rPr>
+          <w:color w:val="7F7F7F" w:themeColor="text1" w:themeTint="80"/>
+        </w:rPr>
+      </w:pPr>
+      <w:r>
+        <w:rPr>
+          <w:color w:val="7F7F7F" w:themeColor="text1" w:themeTint="80"/>
+        </w:rPr>
+        <w:t>##########################</w:t>
+      </w:r>
+    </w:p>
+    <w:p>
+      <w:pPr>
+        <w:spacing w:after="0"/>
+        <w:ind w:left="1080" w:hanging="360"/>
+        <w:rPr>
+          <w:color w:val="7F7F7F" w:themeColor="text1" w:themeTint="80"/>
+        </w:rPr>
+      </w:pPr>
+      <w:r>
+        <w:rPr>
+          <w:color w:val="7F7F7F" w:themeColor="text1" w:themeTint="80"/>
+        </w:rPr>
+        <w:t># OpenStudio v0.</w:t>
       </w:r>
       <w:r>
         <w:rPr>
@@ -7974,22 +10378,88 @@
         <w:rPr>
           <w:color w:val="7F7F7F" w:themeColor="text1" w:themeTint="80"/>
         </w:rPr>
-        <w:t>.tar.gz</w:t>
-      </w:r>
-    </w:p>
-    <w:p>
-      <w:pPr>
-        <w:spacing w:after="0"/>
-        <w:ind w:left="1080" w:hanging="360"/>
-        <w:rPr>
-          <w:color w:val="7F7F7F" w:themeColor="text1" w:themeTint="80"/>
-        </w:rPr>
-      </w:pPr>
-      <w:r>
-        <w:rPr>
-          <w:color w:val="7F7F7F" w:themeColor="text1" w:themeTint="80"/>
-        </w:rPr>
-        <w:t>rm swig-2.0.</w:t>
+        <w:t>.0</w:t>
+      </w:r>
+      <w:r>
+        <w:rPr>
+          <w:color w:val="7F7F7F" w:themeColor="text1" w:themeTint="80"/>
+        </w:rPr>
+        <w:t xml:space="preserve"> #</w:t>
+      </w:r>
+    </w:p>
+    <w:p>
+      <w:pPr>
+        <w:spacing w:after="0"/>
+        <w:ind w:left="1080" w:hanging="360"/>
+        <w:rPr>
+          <w:color w:val="7F7F7F" w:themeColor="text1" w:themeTint="80"/>
+        </w:rPr>
+      </w:pPr>
+      <w:r>
+        <w:rPr>
+          <w:color w:val="7F7F7F" w:themeColor="text1" w:themeTint="80"/>
+        </w:rPr>
+        <w:t>##########################</w:t>
+      </w:r>
+    </w:p>
+    <w:p>
+      <w:pPr>
+        <w:spacing w:after="0"/>
+        <w:ind w:left="1080" w:hanging="360"/>
+        <w:rPr>
+          <w:color w:val="7F7F7F" w:themeColor="text1" w:themeTint="80"/>
+        </w:rPr>
+      </w:pPr>
+      <w:r>
+        <w:rPr>
+          <w:color w:val="7F7F7F" w:themeColor="text1" w:themeTint="80"/>
+        </w:rPr>
+        <w:t xml:space="preserve">cd </w:t>
+      </w:r>
+      <w:r>
+        <w:rPr>
+          <w:color w:val="7F7F7F" w:themeColor="text1" w:themeTint="80"/>
+        </w:rPr>
+        <w:t>/projects/nrel/apps/eplus/</w:t>
+      </w:r>
+    </w:p>
+    <w:p>
+      <w:pPr>
+        <w:spacing w:after="0"/>
+        <w:ind w:left="1080" w:hanging="360"/>
+        <w:rPr>
+          <w:color w:val="7F7F7F" w:themeColor="text1" w:themeTint="80"/>
+        </w:rPr>
+      </w:pPr>
+      <w:r>
+        <w:rPr>
+          <w:color w:val="7F7F7F" w:themeColor="text1" w:themeTint="80"/>
+        </w:rPr>
+        <w:t>svn co https://cbr.nrel.gov/openstudio/svn/</w:t>
+      </w:r>
+      <w:r>
+        <w:rPr>
+          <w:color w:val="7F7F7F" w:themeColor="text1" w:themeTint="80"/>
+        </w:rPr>
+        <w:t>branches/Release-0.10</w:t>
+      </w:r>
+      <w:r>
+        <w:rPr>
+          <w:color w:val="7F7F7F" w:themeColor="text1" w:themeTint="80"/>
+        </w:rPr>
+        <w:t>.0</w:t>
+      </w:r>
+      <w:r>
+        <w:rPr>
+          <w:color w:val="7F7F7F" w:themeColor="text1" w:themeTint="80"/>
+        </w:rPr>
+        <w:t xml:space="preserve"> openstudio</w:t>
+      </w:r>
+      <w:r>
+        <w:rPr>
+          <w:color w:val="7F7F7F" w:themeColor="text1" w:themeTint="80"/>
+        </w:rPr>
+        <w:t>-0.</w:t>
       </w:r>
       <w:r>
         <w:rPr>
@@ -8001,528 +10471,112 @@
         <w:rPr>
           <w:color w:val="7F7F7F" w:themeColor="text1" w:themeTint="80"/>
         </w:rPr>
-        <w:t>.tar.gz</w:t>
-      </w:r>
-    </w:p>
-    <w:p>
-      <w:pPr>
-        <w:spacing w:after="0"/>
-        <w:ind w:left="1080" w:hanging="360"/>
-        <w:rPr>
-          <w:color w:val="7F7F7F" w:themeColor="text1" w:themeTint="80"/>
-        </w:rPr>
-      </w:pPr>
-      <w:r>
-        <w:rPr>
-          <w:color w:val="7F7F7F" w:themeColor="text1" w:themeTint="80"/>
-        </w:rPr>
-        <w:t>cd swig-2.0.10</w:t>
-      </w:r>
-    </w:p>
-    <w:p>
-      <w:pPr>
-        <w:spacing w:after="0"/>
-        <w:ind w:left="1080" w:hanging="360"/>
-        <w:rPr>
-          <w:color w:val="7F7F7F" w:themeColor="text1" w:themeTint="80"/>
-        </w:rPr>
-      </w:pPr>
-      <w:r>
-        <w:rPr>
-          <w:color w:val="7F7F7F" w:themeColor="text1" w:themeTint="80"/>
-        </w:rPr>
-        <w:t>./configure --prefix=/projects/nrel/apps/eplus/deps/swig</w:t>
-      </w:r>
-    </w:p>
-    <w:p>
-      <w:pPr>
-        <w:spacing w:after="0"/>
-        <w:ind w:left="1080" w:hanging="360"/>
-        <w:rPr>
-          <w:color w:val="7F7F7F" w:themeColor="text1" w:themeTint="80"/>
-        </w:rPr>
-      </w:pPr>
-      <w:r>
-        <w:rPr>
-          <w:color w:val="7F7F7F" w:themeColor="text1" w:themeTint="80"/>
-        </w:rPr>
-        <w:t>make</w:t>
-      </w:r>
-    </w:p>
-    <w:p>
-      <w:pPr>
-        <w:spacing w:after="0"/>
-        <w:ind w:left="1080" w:hanging="360"/>
-        <w:rPr>
-          <w:color w:val="7F7F7F" w:themeColor="text1" w:themeTint="80"/>
-        </w:rPr>
-      </w:pPr>
-      <w:r>
-        <w:rPr>
-          <w:color w:val="7F7F7F" w:themeColor="text1" w:themeTint="80"/>
-        </w:rPr>
-        <w:t>make install</w:t>
-      </w:r>
-    </w:p>
-    <w:p>
-      <w:pPr>
-        <w:spacing w:after="0"/>
-        <w:ind w:left="1080" w:hanging="360"/>
-        <w:rPr>
-          <w:color w:val="7F7F7F" w:themeColor="text1" w:themeTint="80"/>
-        </w:rPr>
-      </w:pPr>
-      <w:r>
-        <w:rPr>
-          <w:color w:val="7F7F7F" w:themeColor="text1" w:themeTint="80"/>
-        </w:rPr>
-        <w:t>cd ..</w:t>
-      </w:r>
-    </w:p>
-    <w:p>
-      <w:pPr>
-        <w:spacing w:after="0"/>
-        <w:ind w:left="1080" w:hanging="360"/>
-        <w:rPr>
-          <w:color w:val="7F7F7F" w:themeColor="text1" w:themeTint="80"/>
-        </w:rPr>
-      </w:pPr>
-      <w:r>
-        <w:rPr>
-          <w:color w:val="7F7F7F" w:themeColor="text1" w:themeTint="80"/>
-        </w:rPr>
-        <w:t>rm swig-2.0.10</w:t>
-      </w:r>
-    </w:p>
-    <w:p>
-      <w:pPr>
-        <w:spacing w:after="0"/>
-        <w:rPr>
-          <w:color w:val="7F7F7F" w:themeColor="text1" w:themeTint="80"/>
-        </w:rPr>
-      </w:pPr>
-    </w:p>
-    <w:p>
-      <w:pPr>
-        <w:spacing w:after="0"/>
-        <w:ind w:left="1080" w:hanging="360"/>
-        <w:rPr>
-          <w:color w:val="7F7F7F" w:themeColor="text1" w:themeTint="80"/>
-        </w:rPr>
-      </w:pPr>
-      <w:r>
-        <w:rPr>
-          <w:color w:val="7F7F7F" w:themeColor="text1" w:themeTint="80"/>
-        </w:rPr>
-        <w:t>################</w:t>
-      </w:r>
-    </w:p>
-    <w:p>
-      <w:pPr>
-        <w:spacing w:after="0"/>
-        <w:ind w:left="1080" w:hanging="360"/>
-        <w:rPr>
-          <w:color w:val="7F7F7F" w:themeColor="text1" w:themeTint="80"/>
-        </w:rPr>
-      </w:pPr>
-      <w:r>
-        <w:rPr>
-          <w:color w:val="7F7F7F" w:themeColor="text1" w:themeTint="80"/>
-        </w:rPr>
-        <w:t># EnergyPlus 7 #</w:t>
-      </w:r>
-    </w:p>
-    <w:p>
-      <w:pPr>
-        <w:spacing w:after="0"/>
-        <w:ind w:left="1080" w:hanging="360"/>
-        <w:rPr>
-          <w:color w:val="7F7F7F" w:themeColor="text1" w:themeTint="80"/>
-        </w:rPr>
-      </w:pPr>
-      <w:r>
-        <w:rPr>
-          <w:color w:val="7F7F7F" w:themeColor="text1" w:themeTint="80"/>
-        </w:rPr>
-        <w:t>################</w:t>
-      </w:r>
-    </w:p>
-    <w:p>
-      <w:pPr>
-        <w:spacing w:after="0"/>
-        <w:ind w:left="1080" w:hanging="360"/>
-        <w:rPr>
-          <w:color w:val="7F7F7F" w:themeColor="text1" w:themeTint="80"/>
-        </w:rPr>
-      </w:pPr>
-      <w:r>
-        <w:rPr>
-          <w:color w:val="7F7F7F" w:themeColor="text1" w:themeTint="80"/>
-        </w:rPr>
-        <w:t>cd ~</w:t>
-      </w:r>
-      <w:r>
-        <w:rPr>
-          <w:color w:val="7F7F7F" w:themeColor="text1" w:themeTint="80"/>
-        </w:rPr>
-        <w:t>/</w:t>
-      </w:r>
-      <w:r>
-        <w:rPr>
-          <w:color w:val="7F7F7F" w:themeColor="text1" w:themeTint="80"/>
-        </w:rPr>
-        <w:t>scratch</w:t>
-      </w:r>
-      <w:r>
-        <w:rPr>
-          <w:color w:val="7F7F7F" w:themeColor="text1" w:themeTint="80"/>
-        </w:rPr>
-        <w:t>/deps</w:t>
-      </w:r>
-    </w:p>
-    <w:p>
-      <w:pPr>
-        <w:spacing w:after="0"/>
-        <w:ind w:left="1080" w:hanging="360"/>
-        <w:rPr>
-          <w:color w:val="7F7F7F" w:themeColor="text1" w:themeTint="80"/>
-        </w:rPr>
-      </w:pPr>
-      <w:r>
-        <w:rPr>
-          <w:color w:val="7F7F7F" w:themeColor="text1" w:themeTint="80"/>
-        </w:rPr>
-        <w:t xml:space="preserve">wget </w:t>
-      </w:r>
-      <w:r>
-        <w:rPr>
-          <w:color w:val="7F7F7F" w:themeColor="text1" w:themeTint="80"/>
-        </w:rPr>
-        <w:t>http://apps1.eere.energy.gov/buildings/energyplus/download/SetEPlusV720006-lin-64-RHEL5.sh</w:t>
-      </w:r>
-    </w:p>
-    <w:p>
-      <w:pPr>
-        <w:spacing w:after="0"/>
-        <w:ind w:left="1080" w:hanging="360"/>
-        <w:rPr>
-          <w:color w:val="7F7F7F" w:themeColor="text1" w:themeTint="80"/>
-        </w:rPr>
-      </w:pPr>
-      <w:r>
-        <w:rPr>
-          <w:color w:val="7F7F7F" w:themeColor="text1" w:themeTint="80"/>
-        </w:rPr>
-        <w:t>sh ./</w:t>
-      </w:r>
-      <w:r>
-        <w:rPr>
-          <w:color w:val="7F7F7F" w:themeColor="text1" w:themeTint="80"/>
-        </w:rPr>
-        <w:t>SetEPlusV720006-lin-64-RHEL5.sh</w:t>
-      </w:r>
-    </w:p>
-    <w:p>
-      <w:pPr>
-        <w:spacing w:after="0"/>
-        <w:ind w:left="1080" w:hanging="360"/>
-        <w:rPr>
-          <w:color w:val="7F7F7F" w:themeColor="text1" w:themeTint="80"/>
-        </w:rPr>
-      </w:pPr>
-      <w:r>
-        <w:rPr>
-          <w:color w:val="7F7F7F" w:themeColor="text1" w:themeTint="80"/>
-        </w:rPr>
-        <w:t>#/projects/nrel/apps/eplus/deps</w:t>
-      </w:r>
-    </w:p>
-    <w:p>
-      <w:pPr>
-        <w:spacing w:after="0"/>
-        <w:ind w:left="1080" w:hanging="360"/>
-        <w:rPr>
-          <w:color w:val="7F7F7F" w:themeColor="text1" w:themeTint="80"/>
-        </w:rPr>
-      </w:pPr>
-      <w:r>
-        <w:rPr>
-          <w:color w:val="7F7F7F" w:themeColor="text1" w:themeTint="80"/>
-        </w:rPr>
-        <w:t>#n</w:t>
-      </w:r>
-    </w:p>
-    <w:p>
-      <w:pPr>
-        <w:spacing w:after="0"/>
-        <w:ind w:left="1080" w:hanging="360"/>
-        <w:rPr>
-          <w:color w:val="7F7F7F" w:themeColor="text1" w:themeTint="80"/>
-        </w:rPr>
-      </w:pPr>
-      <w:r>
-        <w:rPr>
-          <w:color w:val="7F7F7F" w:themeColor="text1" w:themeTint="80"/>
-        </w:rPr>
-        <w:t>#</w:t>
-      </w:r>
-      <w:r>
-        <w:rPr>
-          <w:color w:val="7F7F7F" w:themeColor="text1" w:themeTint="80"/>
-        </w:rPr>
-        <w:t>a62Q4xaVw</w:t>
-      </w:r>
-    </w:p>
-    <w:p>
-      <w:pPr>
-        <w:spacing w:after="0"/>
-        <w:ind w:left="1080" w:hanging="360"/>
-        <w:rPr>
-          <w:color w:val="7F7F7F" w:themeColor="text1" w:themeTint="80"/>
-        </w:rPr>
-      </w:pPr>
-      <w:r>
-        <w:rPr>
-          <w:color w:val="7F7F7F" w:themeColor="text1" w:themeTint="80"/>
-        </w:rPr>
-        <w:t>#Ctrl+C</w:t>
-      </w:r>
-      <w:r>
-        <w:rPr>
-          <w:color w:val="7F7F7F" w:themeColor="text1" w:themeTint="80"/>
-        </w:rPr>
-        <w:t xml:space="preserve"> at sudo prom</w:t>
-      </w:r>
-      <w:r>
-        <w:rPr>
-          <w:color w:val="7F7F7F" w:themeColor="text1" w:themeTint="80"/>
-        </w:rPr>
-        <w:t>p</w:t>
-      </w:r>
-      <w:r>
-        <w:rPr>
-          <w:color w:val="7F7F7F" w:themeColor="text1" w:themeTint="80"/>
-        </w:rPr>
-        <w:t>t</w:t>
-      </w:r>
-    </w:p>
-    <w:p>
-      <w:pPr>
-        <w:spacing w:after="0"/>
-        <w:ind w:left="1080" w:hanging="360"/>
-        <w:rPr>
-          <w:color w:val="7F7F7F" w:themeColor="text1" w:themeTint="80"/>
-        </w:rPr>
-      </w:pPr>
-      <w:r>
-        <w:rPr>
-          <w:color w:val="7F7F7F" w:themeColor="text1" w:themeTint="80"/>
-        </w:rPr>
-        <w:t xml:space="preserve">rm </w:t>
-      </w:r>
-      <w:r>
-        <w:rPr>
-          <w:color w:val="7F7F7F" w:themeColor="text1" w:themeTint="80"/>
-        </w:rPr>
-        <w:t>SetEPlusV720006-lin-64-RHEL5.sh</w:t>
-      </w:r>
-    </w:p>
-    <w:p>
-      <w:pPr>
-        <w:spacing w:after="0"/>
-        <w:rPr>
-          <w:color w:val="7F7F7F" w:themeColor="text1" w:themeTint="80"/>
-        </w:rPr>
-      </w:pPr>
-    </w:p>
-    <w:p>
-      <w:pPr>
-        <w:spacing w:after="0"/>
-        <w:ind w:left="1080" w:hanging="360"/>
-        <w:rPr>
-          <w:color w:val="7F7F7F" w:themeColor="text1" w:themeTint="80"/>
-        </w:rPr>
-      </w:pPr>
-      <w:r>
-        <w:rPr>
-          <w:color w:val="7F7F7F" w:themeColor="text1" w:themeTint="80"/>
-        </w:rPr>
-        <w:t>################</w:t>
-      </w:r>
-    </w:p>
-    <w:p>
-      <w:pPr>
-        <w:spacing w:after="0"/>
-        <w:ind w:left="1080" w:hanging="360"/>
-        <w:rPr>
-          <w:color w:val="7F7F7F" w:themeColor="text1" w:themeTint="80"/>
-        </w:rPr>
-      </w:pPr>
-      <w:r>
-        <w:rPr>
-          <w:color w:val="7F7F7F" w:themeColor="text1" w:themeTint="80"/>
-        </w:rPr>
-        <w:t># Boost 1.4</w:t>
-      </w:r>
-      <w:r>
-        <w:rPr>
-          <w:color w:val="7F7F7F" w:themeColor="text1" w:themeTint="80"/>
-        </w:rPr>
-        <w:t>7</w:t>
-      </w:r>
-      <w:r>
-        <w:rPr>
-          <w:color w:val="7F7F7F" w:themeColor="text1" w:themeTint="80"/>
-        </w:rPr>
-        <w:t>.0 #</w:t>
-      </w:r>
-    </w:p>
-    <w:p>
-      <w:pPr>
-        <w:spacing w:after="0"/>
-        <w:ind w:left="1080" w:hanging="360"/>
-        <w:rPr>
-          <w:color w:val="7F7F7F" w:themeColor="text1" w:themeTint="80"/>
-        </w:rPr>
-      </w:pPr>
-      <w:r>
-        <w:rPr>
-          <w:color w:val="7F7F7F" w:themeColor="text1" w:themeTint="80"/>
-        </w:rPr>
-        <w:t>################</w:t>
-      </w:r>
-    </w:p>
-    <w:p>
-      <w:pPr>
-        <w:spacing w:after="0"/>
-        <w:ind w:left="1080" w:hanging="360"/>
-        <w:rPr>
-          <w:color w:val="7F7F7F" w:themeColor="text1" w:themeTint="80"/>
-        </w:rPr>
-      </w:pPr>
-      <w:r>
-        <w:rPr>
-          <w:color w:val="7F7F7F" w:themeColor="text1" w:themeTint="80"/>
-        </w:rPr>
-        <w:t>cd ~</w:t>
-      </w:r>
-      <w:r>
-        <w:rPr>
-          <w:color w:val="7F7F7F" w:themeColor="text1" w:themeTint="80"/>
-        </w:rPr>
-        <w:t>/</w:t>
-      </w:r>
-      <w:r>
-        <w:rPr>
-          <w:color w:val="7F7F7F" w:themeColor="text1" w:themeTint="80"/>
-        </w:rPr>
-        <w:t>scratch</w:t>
-      </w:r>
-      <w:r>
-        <w:rPr>
-          <w:color w:val="7F7F7F" w:themeColor="text1" w:themeTint="80"/>
-        </w:rPr>
-        <w:t>/deps</w:t>
-      </w:r>
-    </w:p>
-    <w:p>
-      <w:pPr>
-        <w:spacing w:after="0"/>
-        <w:ind w:left="1080" w:hanging="360"/>
-        <w:rPr>
-          <w:color w:val="7F7F7F" w:themeColor="text1" w:themeTint="80"/>
-        </w:rPr>
-      </w:pPr>
-      <w:r>
-        <w:rPr>
-          <w:color w:val="7F7F7F" w:themeColor="text1" w:themeTint="80"/>
-        </w:rPr>
-        <w:t xml:space="preserve">wget </w:t>
-      </w:r>
-      <w:r>
-        <w:rPr>
-          <w:color w:val="7F7F7F" w:themeColor="text1" w:themeTint="80"/>
-        </w:rPr>
-        <w:t>http://downloads.sourceforge.net/project/boost/boost/1.47.0/boost_1_47_0.tar.gz</w:t>
-      </w:r>
-    </w:p>
-    <w:p>
-      <w:pPr>
-        <w:spacing w:after="0"/>
-        <w:ind w:left="1080" w:hanging="360"/>
-        <w:rPr>
-          <w:color w:val="7F7F7F" w:themeColor="text1" w:themeTint="80"/>
-        </w:rPr>
-      </w:pPr>
-      <w:r>
-        <w:rPr>
-          <w:color w:val="7F7F7F" w:themeColor="text1" w:themeTint="80"/>
-        </w:rPr>
-        <w:t>tar -xzf boost_1_4</w:t>
-      </w:r>
-      <w:r>
-        <w:rPr>
-          <w:color w:val="7F7F7F" w:themeColor="text1" w:themeTint="80"/>
-        </w:rPr>
-        <w:t>7</w:t>
-      </w:r>
-      <w:r>
-        <w:rPr>
-          <w:color w:val="7F7F7F" w:themeColor="text1" w:themeTint="80"/>
-        </w:rPr>
-        <w:t>_0.tar.gz</w:t>
-      </w:r>
-    </w:p>
-    <w:p>
-      <w:pPr>
-        <w:spacing w:after="0"/>
-        <w:ind w:left="1080" w:hanging="360"/>
-        <w:rPr>
-          <w:color w:val="7F7F7F" w:themeColor="text1" w:themeTint="80"/>
-        </w:rPr>
-      </w:pPr>
-      <w:r>
-        <w:rPr>
-          <w:color w:val="7F7F7F" w:themeColor="text1" w:themeTint="80"/>
-        </w:rPr>
-        <w:lastRenderedPageBreak/>
-        <w:t>rm boost_1_47</w:t>
-      </w:r>
-      <w:r>
-        <w:rPr>
-          <w:color w:val="7F7F7F" w:themeColor="text1" w:themeTint="80"/>
-        </w:rPr>
-        <w:t>_0.tar.gz</w:t>
-      </w:r>
-    </w:p>
-    <w:p>
-      <w:pPr>
-        <w:spacing w:after="0"/>
-        <w:ind w:left="1080" w:hanging="360"/>
-        <w:rPr>
-          <w:color w:val="7F7F7F" w:themeColor="text1" w:themeTint="80"/>
-        </w:rPr>
-      </w:pPr>
-      <w:r>
-        <w:rPr>
-          <w:color w:val="7F7F7F" w:themeColor="text1" w:themeTint="80"/>
-        </w:rPr>
-        <w:t>cd boost_1_47_0</w:t>
-      </w:r>
-    </w:p>
-    <w:p>
-      <w:pPr>
-        <w:spacing w:after="0"/>
-        <w:ind w:left="1080" w:hanging="360"/>
-        <w:rPr>
-          <w:color w:val="7F7F7F" w:themeColor="text1" w:themeTint="80"/>
-        </w:rPr>
-      </w:pPr>
-      <w:r>
-        <w:rPr>
-          <w:color w:val="7F7F7F" w:themeColor="text1" w:themeTint="80"/>
-        </w:rPr>
-        <w:t>./bootstrap.sh --prefix=/projects/nrel/apps/eplus/deps/boost</w:t>
+        <w:t>.0</w:t>
+      </w:r>
+    </w:p>
+    <w:p>
+      <w:pPr>
+        <w:spacing w:after="0"/>
+        <w:ind w:left="1080" w:hanging="360"/>
+        <w:rPr>
+          <w:color w:val="7F7F7F" w:themeColor="text1" w:themeTint="80"/>
+        </w:rPr>
+      </w:pPr>
+      <w:r>
+        <w:rPr>
+          <w:color w:val="7F7F7F" w:themeColor="text1" w:themeTint="80"/>
+        </w:rPr>
+        <w:t>cd openstudio</w:t>
+      </w:r>
+      <w:r>
+        <w:rPr>
+          <w:color w:val="7F7F7F" w:themeColor="text1" w:themeTint="80"/>
+        </w:rPr>
+        <w:t>-0.10</w:t>
+      </w:r>
+      <w:r>
+        <w:rPr>
+          <w:color w:val="7F7F7F" w:themeColor="text1" w:themeTint="80"/>
+        </w:rPr>
+        <w:t>.0</w:t>
+      </w:r>
+    </w:p>
+    <w:p>
+      <w:pPr>
+        <w:spacing w:after="0"/>
+        <w:ind w:left="1080" w:hanging="360"/>
+        <w:rPr>
+          <w:color w:val="7F7F7F" w:themeColor="text1" w:themeTint="80"/>
+        </w:rPr>
+      </w:pPr>
+      <w:r>
+        <w:rPr>
+          <w:color w:val="7F7F7F" w:themeColor="text1" w:themeTint="80"/>
+        </w:rPr>
+        <w:t>mkdir build</w:t>
+      </w:r>
+    </w:p>
+    <w:p>
+      <w:pPr>
+        <w:spacing w:after="0"/>
+        <w:ind w:left="1080" w:hanging="360"/>
+        <w:rPr>
+          <w:color w:val="7F7F7F" w:themeColor="text1" w:themeTint="80"/>
+        </w:rPr>
+      </w:pPr>
+      <w:r>
+        <w:rPr>
+          <w:color w:val="7F7F7F" w:themeColor="text1" w:themeTint="80"/>
+        </w:rPr>
+        <w:t>cd build</w:t>
+      </w:r>
+    </w:p>
+    <w:p>
+      <w:pPr>
+        <w:spacing w:after="0"/>
+        <w:ind w:left="1080" w:hanging="360"/>
+        <w:rPr>
+          <w:color w:val="7F7F7F" w:themeColor="text1" w:themeTint="80"/>
+        </w:rPr>
+      </w:pPr>
+      <w:r>
+        <w:rPr>
+          <w:color w:val="7F7F7F" w:themeColor="text1" w:themeTint="80"/>
+        </w:rPr>
+        <w:t>ccmake ../</w:t>
+      </w:r>
+    </w:p>
+    <w:p>
+      <w:pPr>
+        <w:spacing w:after="0"/>
+        <w:ind w:left="1080" w:hanging="360"/>
+        <w:rPr>
+          <w:color w:val="7F7F7F" w:themeColor="text1" w:themeTint="80"/>
+        </w:rPr>
+      </w:pPr>
+      <w:r>
+        <w:rPr>
+          <w:color w:val="7F7F7F" w:themeColor="text1" w:themeTint="80"/>
+        </w:rPr>
+        <w:t>#Configure &amp; Generate with Package, Testing, OpenSSL, and PCH on, in Release mode</w:t>
+      </w:r>
+      <w:r>
+        <w:rPr>
+          <w:color w:val="7F7F7F" w:themeColor="text1" w:themeTint="80"/>
+        </w:rPr>
+        <w:t xml:space="preserve">, with </w:t>
+      </w:r>
+      <w:r>
+        <w:rPr>
+          <w:color w:val="7F7F7F" w:themeColor="text1" w:themeTint="80"/>
+        </w:rPr>
+        <w:t>install prefix</w:t>
+      </w:r>
+      <w:r>
+        <w:rPr>
+          <w:color w:val="7F7F7F" w:themeColor="text1" w:themeTint="80"/>
+        </w:rPr>
+        <w:t xml:space="preserve"> erased</w:t>
       </w:r>
     </w:p>
     <w:p>
@@ -8543,1962 +10597,12 @@
         <w:rPr>
           <w:color w:val="7F7F7F" w:themeColor="text1" w:themeTint="80"/>
         </w:rPr>
-        <w:t xml:space="preserve">-p </w:t>
-      </w:r>
-      <w:r>
-        <w:rPr>
-          <w:color w:val="7F7F7F" w:themeColor="text1" w:themeTint="80"/>
-        </w:rPr>
-        <w:t>inter</w:t>
-      </w:r>
-      <w:r>
-        <w:rPr>
-          <w:color w:val="7F7F7F" w:themeColor="text1" w:themeTint="80"/>
-        </w:rPr>
-        <w:t xml:space="preserve"> --time=3</w:t>
-      </w:r>
-      <w:r>
-        <w:rPr>
-          <w:color w:val="7F7F7F" w:themeColor="text1" w:themeTint="80"/>
-        </w:rPr>
-        <w:t xml:space="preserve">:00:00 </w:t>
-      </w:r>
-      <w:r>
-        <w:rPr>
-          <w:color w:val="7F7F7F" w:themeColor="text1" w:themeTint="80"/>
-        </w:rPr>
-        <w:t xml:space="preserve">--account=BTP000 ./bjam </w:t>
-      </w:r>
-      <w:r>
-        <w:rPr>
-          <w:color w:val="7F7F7F" w:themeColor="text1" w:themeTint="80"/>
-        </w:rPr>
-        <w:t>--prefix=/projects/nrel/apps/eplus/deps/boost</w:t>
-      </w:r>
-    </w:p>
-    <w:p>
-      <w:pPr>
-        <w:spacing w:after="0"/>
-        <w:ind w:left="1080" w:hanging="360"/>
-        <w:rPr>
-          <w:color w:val="7F7F7F" w:themeColor="text1" w:themeTint="80"/>
-        </w:rPr>
-      </w:pPr>
-      <w:r>
-        <w:rPr>
-          <w:color w:val="7F7F7F" w:themeColor="text1" w:themeTint="80"/>
-        </w:rPr>
-        <w:t>./bjam install --prefix=/projects/nrel/apps/eplus/deps/boost</w:t>
-      </w:r>
-    </w:p>
-    <w:p>
-      <w:pPr>
-        <w:spacing w:after="0"/>
-        <w:ind w:left="1080" w:hanging="360"/>
-        <w:rPr>
-          <w:color w:val="7F7F7F" w:themeColor="text1" w:themeTint="80"/>
-        </w:rPr>
-      </w:pPr>
-      <w:r>
-        <w:rPr>
-          <w:color w:val="7F7F7F" w:themeColor="text1" w:themeTint="80"/>
-        </w:rPr>
-        <w:t>cd ..</w:t>
-      </w:r>
-    </w:p>
-    <w:p>
-      <w:pPr>
-        <w:spacing w:after="0"/>
-        <w:ind w:left="1080" w:hanging="360"/>
-        <w:rPr>
-          <w:color w:val="7F7F7F" w:themeColor="text1" w:themeTint="80"/>
-        </w:rPr>
-      </w:pPr>
-      <w:r>
-        <w:rPr>
-          <w:color w:val="7F7F7F" w:themeColor="text1" w:themeTint="80"/>
-        </w:rPr>
-        <w:t>rm -rf boost_1_47_0</w:t>
-      </w:r>
-    </w:p>
-    <w:p>
-      <w:pPr>
-        <w:spacing w:after="0"/>
-        <w:rPr>
-          <w:color w:val="7F7F7F" w:themeColor="text1" w:themeTint="80"/>
-        </w:rPr>
-      </w:pPr>
-    </w:p>
-    <w:p>
-      <w:pPr>
-        <w:spacing w:after="0"/>
-        <w:ind w:left="1080" w:hanging="360"/>
-        <w:rPr>
-          <w:color w:val="7F7F7F" w:themeColor="text1" w:themeTint="80"/>
-        </w:rPr>
-      </w:pPr>
-      <w:r>
-        <w:rPr>
-          <w:color w:val="7F7F7F" w:themeColor="text1" w:themeTint="80"/>
-        </w:rPr>
-        <w:t>############</w:t>
-      </w:r>
-    </w:p>
-    <w:p>
-      <w:pPr>
-        <w:spacing w:after="0"/>
-        <w:ind w:left="1080" w:hanging="360"/>
-        <w:rPr>
-          <w:color w:val="7F7F7F" w:themeColor="text1" w:themeTint="80"/>
-        </w:rPr>
-      </w:pPr>
-      <w:r>
-        <w:rPr>
-          <w:color w:val="7F7F7F" w:themeColor="text1" w:themeTint="80"/>
-        </w:rPr>
-        <w:t># Qt 4.8.</w:t>
-      </w:r>
-      <w:r>
-        <w:rPr>
-          <w:color w:val="7F7F7F" w:themeColor="text1" w:themeTint="80"/>
-        </w:rPr>
-        <w:t>4</w:t>
-      </w:r>
-      <w:r>
-        <w:rPr>
-          <w:color w:val="7F7F7F" w:themeColor="text1" w:themeTint="80"/>
-        </w:rPr>
-        <w:t xml:space="preserve"> #</w:t>
-      </w:r>
-    </w:p>
-    <w:p>
-      <w:pPr>
-        <w:spacing w:after="0"/>
-        <w:ind w:left="1080" w:hanging="360"/>
-        <w:rPr>
-          <w:color w:val="7F7F7F" w:themeColor="text1" w:themeTint="80"/>
-        </w:rPr>
-      </w:pPr>
-      <w:r>
-        <w:rPr>
-          <w:color w:val="7F7F7F" w:themeColor="text1" w:themeTint="80"/>
-        </w:rPr>
-        <w:t>############</w:t>
-      </w:r>
-    </w:p>
-    <w:p>
-      <w:pPr>
-        <w:spacing w:after="0"/>
-        <w:ind w:left="1080" w:hanging="360"/>
-        <w:rPr>
-          <w:color w:val="7F7F7F" w:themeColor="text1" w:themeTint="80"/>
-        </w:rPr>
-      </w:pPr>
-      <w:r>
-        <w:rPr>
-          <w:color w:val="7F7F7F" w:themeColor="text1" w:themeTint="80"/>
-        </w:rPr>
-        <w:t>cd ~</w:t>
-      </w:r>
-      <w:r>
-        <w:rPr>
-          <w:color w:val="7F7F7F" w:themeColor="text1" w:themeTint="80"/>
-        </w:rPr>
-        <w:t>/</w:t>
-      </w:r>
-      <w:r>
-        <w:rPr>
-          <w:color w:val="7F7F7F" w:themeColor="text1" w:themeTint="80"/>
-        </w:rPr>
-        <w:t>scratch</w:t>
-      </w:r>
-      <w:r>
-        <w:rPr>
-          <w:color w:val="7F7F7F" w:themeColor="text1" w:themeTint="80"/>
-        </w:rPr>
-        <w:t>/deps</w:t>
-      </w:r>
-    </w:p>
-    <w:p>
-      <w:pPr>
-        <w:spacing w:after="0"/>
-        <w:ind w:left="1080" w:hanging="360"/>
-        <w:rPr>
-          <w:color w:val="7F7F7F" w:themeColor="text1" w:themeTint="80"/>
-        </w:rPr>
-      </w:pPr>
-      <w:r>
-        <w:rPr>
-          <w:color w:val="7F7F7F" w:themeColor="text1" w:themeTint="80"/>
-        </w:rPr>
-        <w:t xml:space="preserve">wget </w:t>
-      </w:r>
-      <w:r>
-        <w:rPr>
-          <w:color w:val="7F7F7F" w:themeColor="text1" w:themeTint="80"/>
-        </w:rPr>
-        <w:t>http://releases.qt-project.org/qt4/source/qt-everywhere-opensource-src-4.8.</w:t>
-      </w:r>
-      <w:r>
-        <w:rPr>
-          <w:color w:val="7F7F7F" w:themeColor="text1" w:themeTint="80"/>
-        </w:rPr>
-        <w:t>4</w:t>
-      </w:r>
-      <w:r>
-        <w:rPr>
-          <w:color w:val="7F7F7F" w:themeColor="text1" w:themeTint="80"/>
-        </w:rPr>
-        <w:t>.tar.gz</w:t>
-      </w:r>
-    </w:p>
-    <w:p>
-      <w:pPr>
-        <w:spacing w:after="0"/>
-        <w:ind w:left="1080" w:hanging="360"/>
-        <w:rPr>
-          <w:color w:val="7F7F7F" w:themeColor="text1" w:themeTint="80"/>
-        </w:rPr>
-      </w:pPr>
-      <w:r>
-        <w:rPr>
-          <w:color w:val="7F7F7F" w:themeColor="text1" w:themeTint="80"/>
-        </w:rPr>
-        <w:t xml:space="preserve">tar -xzf </w:t>
-      </w:r>
-      <w:r>
-        <w:rPr>
-          <w:color w:val="7F7F7F" w:themeColor="text1" w:themeTint="80"/>
-        </w:rPr>
-        <w:t>qt-everywhere-opensource-src-4.</w:t>
-      </w:r>
-      <w:r>
-        <w:rPr>
-          <w:color w:val="7F7F7F" w:themeColor="text1" w:themeTint="80"/>
-        </w:rPr>
-        <w:t>8.</w:t>
-      </w:r>
-      <w:r>
-        <w:rPr>
-          <w:color w:val="7F7F7F" w:themeColor="text1" w:themeTint="80"/>
-        </w:rPr>
-        <w:t>4</w:t>
-      </w:r>
-      <w:r>
-        <w:rPr>
-          <w:color w:val="7F7F7F" w:themeColor="text1" w:themeTint="80"/>
-        </w:rPr>
-        <w:t>.tar.gz</w:t>
-      </w:r>
-    </w:p>
-    <w:p>
-      <w:pPr>
-        <w:spacing w:after="0"/>
-        <w:ind w:left="1080" w:hanging="360"/>
-        <w:rPr>
-          <w:color w:val="7F7F7F" w:themeColor="text1" w:themeTint="80"/>
-        </w:rPr>
-      </w:pPr>
-      <w:r>
-        <w:rPr>
-          <w:color w:val="7F7F7F" w:themeColor="text1" w:themeTint="80"/>
-        </w:rPr>
-        <w:t>rm q</w:t>
-      </w:r>
-      <w:r>
-        <w:rPr>
-          <w:color w:val="7F7F7F" w:themeColor="text1" w:themeTint="80"/>
-        </w:rPr>
-        <w:t>t-everywhere-opensource-src-4.8.</w:t>
-      </w:r>
-      <w:r>
-        <w:rPr>
-          <w:color w:val="7F7F7F" w:themeColor="text1" w:themeTint="80"/>
-        </w:rPr>
-        <w:t>4</w:t>
-      </w:r>
-      <w:r>
-        <w:rPr>
-          <w:color w:val="7F7F7F" w:themeColor="text1" w:themeTint="80"/>
-        </w:rPr>
-        <w:t>.tar.gz</w:t>
-      </w:r>
-    </w:p>
-    <w:p>
-      <w:pPr>
-        <w:spacing w:after="0"/>
-        <w:ind w:left="1080" w:hanging="360"/>
-        <w:rPr>
-          <w:color w:val="7F7F7F" w:themeColor="text1" w:themeTint="80"/>
-        </w:rPr>
-      </w:pPr>
-      <w:r>
-        <w:rPr>
-          <w:color w:val="7F7F7F" w:themeColor="text1" w:themeTint="80"/>
-        </w:rPr>
-        <w:t xml:space="preserve">cd </w:t>
-      </w:r>
-      <w:r>
-        <w:rPr>
-          <w:color w:val="7F7F7F" w:themeColor="text1" w:themeTint="80"/>
-        </w:rPr>
-        <w:t>qt-everywhere-opensource-src</w:t>
-      </w:r>
-      <w:r>
-        <w:rPr>
-          <w:color w:val="7F7F7F" w:themeColor="text1" w:themeTint="80"/>
-        </w:rPr>
-        <w:t>-4.8</w:t>
-      </w:r>
-      <w:r>
-        <w:rPr>
-          <w:color w:val="7F7F7F" w:themeColor="text1" w:themeTint="80"/>
-        </w:rPr>
-        <w:t>.</w:t>
-      </w:r>
-      <w:r>
-        <w:rPr>
-          <w:color w:val="7F7F7F" w:themeColor="text1" w:themeTint="80"/>
-        </w:rPr>
-        <w:t>4</w:t>
-      </w:r>
-    </w:p>
-    <w:p>
-      <w:pPr>
-        <w:spacing w:after="0"/>
-        <w:ind w:left="1080" w:hanging="360"/>
-        <w:rPr>
-          <w:color w:val="7F7F7F" w:themeColor="text1" w:themeTint="80"/>
-        </w:rPr>
-      </w:pPr>
-      <w:r>
-        <w:rPr>
-          <w:color w:val="7F7F7F" w:themeColor="text1" w:themeTint="80"/>
-        </w:rPr>
-        <w:t xml:space="preserve">srun </w:t>
-      </w:r>
-      <w:r>
-        <w:rPr>
-          <w:color w:val="7F7F7F" w:themeColor="text1" w:themeTint="80"/>
-        </w:rPr>
-        <w:t>-p inter --time=</w:t>
-      </w:r>
-      <w:r>
-        <w:rPr>
-          <w:color w:val="7F7F7F" w:themeColor="text1" w:themeTint="80"/>
-        </w:rPr>
-        <w:t>1</w:t>
-      </w:r>
-      <w:r>
-        <w:rPr>
-          <w:color w:val="7F7F7F" w:themeColor="text1" w:themeTint="80"/>
-        </w:rPr>
-        <w:t xml:space="preserve">:00:00 </w:t>
-      </w:r>
-      <w:r>
-        <w:rPr>
-          <w:color w:val="7F7F7F" w:themeColor="text1" w:themeTint="80"/>
-        </w:rPr>
-        <w:t xml:space="preserve">--account=BTP000 </w:t>
-      </w:r>
-      <w:r>
-        <w:rPr>
-          <w:color w:val="7F7F7F" w:themeColor="text1" w:themeTint="80"/>
-        </w:rPr>
-        <w:t xml:space="preserve">./configure -release -opensource </w:t>
-      </w:r>
-      <w:r>
-        <w:rPr>
-          <w:color w:val="7F7F7F" w:themeColor="text1" w:themeTint="80"/>
-        </w:rPr>
-        <w:t>-qt-sql-sqlite</w:t>
-      </w:r>
-      <w:r>
-        <w:rPr>
-          <w:color w:val="7F7F7F" w:themeColor="text1" w:themeTint="80"/>
-        </w:rPr>
-        <w:t xml:space="preserve"> -plugin-sql-sqlite -no-qt3support </w:t>
-      </w:r>
-      <w:r>
-        <w:rPr>
-          <w:color w:val="7F7F7F" w:themeColor="text1" w:themeTint="80"/>
-        </w:rPr>
-        <w:t>-nomake examples -nomake demos</w:t>
-      </w:r>
-      <w:r>
-        <w:rPr>
-          <w:color w:val="7F7F7F" w:themeColor="text1" w:themeTint="80"/>
-        </w:rPr>
-        <w:t xml:space="preserve"> -nomake docs -confirm-license</w:t>
-      </w:r>
-      <w:r>
-        <w:rPr>
-          <w:color w:val="7F7F7F" w:themeColor="text1" w:themeTint="80"/>
-        </w:rPr>
-        <w:t xml:space="preserve"> -prefix /projects/nrel/apps/eplus/deps/qt</w:t>
-      </w:r>
-    </w:p>
-    <w:p>
-      <w:pPr>
-        <w:spacing w:after="0"/>
-        <w:ind w:left="1080" w:hanging="360"/>
-        <w:rPr>
-          <w:color w:val="7F7F7F" w:themeColor="text1" w:themeTint="80"/>
-        </w:rPr>
-      </w:pPr>
-      <w:r>
-        <w:rPr>
-          <w:color w:val="7F7F7F" w:themeColor="text1" w:themeTint="80"/>
-        </w:rPr>
-        <w:t xml:space="preserve">srun </w:t>
-      </w:r>
-      <w:r>
-        <w:rPr>
-          <w:color w:val="7F7F7F" w:themeColor="text1" w:themeTint="80"/>
-        </w:rPr>
         <w:t xml:space="preserve">-p inter --time=3:00:00 </w:t>
       </w:r>
       <w:r>
         <w:rPr>
           <w:color w:val="7F7F7F" w:themeColor="text1" w:themeTint="80"/>
         </w:rPr>
-        <w:t>--account=BTP000 gmake -j8</w:t>
-      </w:r>
-    </w:p>
-    <w:p>
-      <w:pPr>
-        <w:spacing w:after="0"/>
-        <w:ind w:left="1080" w:hanging="360"/>
-        <w:rPr>
-          <w:color w:val="7F7F7F" w:themeColor="text1" w:themeTint="80"/>
-        </w:rPr>
-      </w:pPr>
-      <w:r>
-        <w:rPr>
-          <w:color w:val="7F7F7F" w:themeColor="text1" w:themeTint="80"/>
-        </w:rPr>
-        <w:t>cp -r * /projects/nrel/apps/eplus/deps/qt</w:t>
-      </w:r>
-    </w:p>
-    <w:p>
-      <w:pPr>
-        <w:spacing w:after="0"/>
-        <w:ind w:left="1080" w:hanging="360"/>
-        <w:rPr>
-          <w:color w:val="7F7F7F" w:themeColor="text1" w:themeTint="80"/>
-        </w:rPr>
-      </w:pPr>
-      <w:r>
-        <w:rPr>
-          <w:color w:val="7F7F7F" w:themeColor="text1" w:themeTint="80"/>
-        </w:rPr>
-        <w:t>cd ..</w:t>
-      </w:r>
-    </w:p>
-    <w:p>
-      <w:pPr>
-        <w:spacing w:after="0"/>
-        <w:ind w:left="1080" w:hanging="360"/>
-        <w:rPr>
-          <w:color w:val="7F7F7F" w:themeColor="text1" w:themeTint="80"/>
-        </w:rPr>
-      </w:pPr>
-      <w:r>
-        <w:rPr>
-          <w:color w:val="7F7F7F" w:themeColor="text1" w:themeTint="80"/>
-        </w:rPr>
-        <w:t xml:space="preserve">rm -rf </w:t>
-      </w:r>
-      <w:r>
-        <w:rPr>
-          <w:color w:val="7F7F7F" w:themeColor="text1" w:themeTint="80"/>
-        </w:rPr>
-        <w:t>q</w:t>
-      </w:r>
-      <w:r>
-        <w:rPr>
-          <w:color w:val="7F7F7F" w:themeColor="text1" w:themeTint="80"/>
-        </w:rPr>
-        <w:t>t-everywhere-opensource-src-4.</w:t>
-      </w:r>
-      <w:r>
-        <w:rPr>
-          <w:color w:val="7F7F7F" w:themeColor="text1" w:themeTint="80"/>
-        </w:rPr>
-        <w:t>8.</w:t>
-      </w:r>
-      <w:r>
-        <w:rPr>
-          <w:color w:val="7F7F7F" w:themeColor="text1" w:themeTint="80"/>
-        </w:rPr>
-        <w:t>4</w:t>
-      </w:r>
-    </w:p>
-    <w:p>
-      <w:pPr>
-        <w:spacing w:after="0"/>
-        <w:rPr>
-          <w:color w:val="7F7F7F" w:themeColor="text1" w:themeTint="80"/>
-        </w:rPr>
-      </w:pPr>
-    </w:p>
-    <w:p>
-      <w:pPr>
-        <w:spacing w:after="0"/>
-        <w:ind w:left="1080" w:hanging="360"/>
-        <w:rPr>
-          <w:color w:val="7F7F7F" w:themeColor="text1" w:themeTint="80"/>
-        </w:rPr>
-      </w:pPr>
-      <w:r>
-        <w:rPr>
-          <w:color w:val="7F7F7F" w:themeColor="text1" w:themeTint="80"/>
-        </w:rPr>
-        <w:t>##############</w:t>
-      </w:r>
-    </w:p>
-    <w:p>
-      <w:pPr>
-        <w:spacing w:after="0"/>
-        <w:ind w:left="1080" w:hanging="360"/>
-        <w:rPr>
-          <w:color w:val="7F7F7F" w:themeColor="text1" w:themeTint="80"/>
-        </w:rPr>
-      </w:pPr>
-      <w:r>
-        <w:rPr>
-          <w:color w:val="7F7F7F" w:themeColor="text1" w:themeTint="80"/>
-        </w:rPr>
-        <w:t># Ruby 1.8.7 #</w:t>
-      </w:r>
-    </w:p>
-    <w:p>
-      <w:pPr>
-        <w:spacing w:after="0"/>
-        <w:ind w:left="1080" w:hanging="360"/>
-        <w:rPr>
-          <w:color w:val="7F7F7F" w:themeColor="text1" w:themeTint="80"/>
-        </w:rPr>
-      </w:pPr>
-      <w:r>
-        <w:rPr>
-          <w:color w:val="7F7F7F" w:themeColor="text1" w:themeTint="80"/>
-        </w:rPr>
-        <w:t>##############</w:t>
-      </w:r>
-    </w:p>
-    <w:p>
-      <w:pPr>
-        <w:spacing w:after="0"/>
-        <w:ind w:left="1080" w:hanging="360"/>
-        <w:rPr>
-          <w:color w:val="7F7F7F" w:themeColor="text1" w:themeTint="80"/>
-        </w:rPr>
-      </w:pPr>
-      <w:r>
-        <w:rPr>
-          <w:color w:val="7F7F7F" w:themeColor="text1" w:themeTint="80"/>
-        </w:rPr>
-        <w:t>cd ~</w:t>
-      </w:r>
-      <w:r>
-        <w:rPr>
-          <w:color w:val="7F7F7F" w:themeColor="text1" w:themeTint="80"/>
-        </w:rPr>
-        <w:t>/</w:t>
-      </w:r>
-      <w:r>
-        <w:rPr>
-          <w:color w:val="7F7F7F" w:themeColor="text1" w:themeTint="80"/>
-        </w:rPr>
-        <w:t>scratch</w:t>
-      </w:r>
-      <w:r>
-        <w:rPr>
-          <w:color w:val="7F7F7F" w:themeColor="text1" w:themeTint="80"/>
-        </w:rPr>
-        <w:t>/deps</w:t>
-      </w:r>
-    </w:p>
-    <w:p>
-      <w:pPr>
-        <w:spacing w:after="0"/>
-        <w:ind w:left="1080" w:hanging="360"/>
-        <w:rPr>
-          <w:color w:val="7F7F7F" w:themeColor="text1" w:themeTint="80"/>
-        </w:rPr>
-      </w:pPr>
-      <w:r>
-        <w:rPr>
-          <w:color w:val="7F7F7F" w:themeColor="text1" w:themeTint="80"/>
-        </w:rPr>
-        <w:t>wget ftp://ftp.ruby-lang.org/pub/ruby/1.8/ruby-1.8.7.tar.gz</w:t>
-      </w:r>
-    </w:p>
-    <w:p>
-      <w:pPr>
-        <w:spacing w:after="0"/>
-        <w:ind w:left="1080" w:hanging="360"/>
-        <w:rPr>
-          <w:color w:val="7F7F7F" w:themeColor="text1" w:themeTint="80"/>
-        </w:rPr>
-      </w:pPr>
-      <w:r>
-        <w:rPr>
-          <w:color w:val="7F7F7F" w:themeColor="text1" w:themeTint="80"/>
-        </w:rPr>
-        <w:t>tar -xzf ruby-1.8.7.tar.gz</w:t>
-      </w:r>
-    </w:p>
-    <w:p>
-      <w:pPr>
-        <w:spacing w:after="0"/>
-        <w:ind w:left="1080" w:hanging="360"/>
-        <w:rPr>
-          <w:color w:val="7F7F7F" w:themeColor="text1" w:themeTint="80"/>
-        </w:rPr>
-      </w:pPr>
-      <w:r>
-        <w:rPr>
-          <w:color w:val="7F7F7F" w:themeColor="text1" w:themeTint="80"/>
-        </w:rPr>
-        <w:t xml:space="preserve">rm </w:t>
-      </w:r>
-      <w:r>
-        <w:rPr>
-          <w:color w:val="7F7F7F" w:themeColor="text1" w:themeTint="80"/>
-        </w:rPr>
-        <w:t>ruby-1.8.7.tar.gz</w:t>
-      </w:r>
-    </w:p>
-    <w:p>
-      <w:pPr>
-        <w:spacing w:after="0"/>
-        <w:ind w:left="1080" w:hanging="360"/>
-        <w:rPr>
-          <w:color w:val="7F7F7F" w:themeColor="text1" w:themeTint="80"/>
-        </w:rPr>
-      </w:pPr>
-      <w:r>
-        <w:rPr>
-          <w:color w:val="7F7F7F" w:themeColor="text1" w:themeTint="80"/>
-        </w:rPr>
-        <w:t>cd ruby-1.8.7</w:t>
-      </w:r>
-    </w:p>
-    <w:p>
-      <w:pPr>
-        <w:spacing w:after="0"/>
-        <w:ind w:left="1080" w:hanging="360"/>
-        <w:rPr>
-          <w:color w:val="7F7F7F" w:themeColor="text1" w:themeTint="80"/>
-        </w:rPr>
-      </w:pPr>
-      <w:r>
-        <w:rPr>
-          <w:color w:val="7F7F7F" w:themeColor="text1" w:themeTint="80"/>
-        </w:rPr>
-        <w:t>./configure --prefix=/projects/nrel/apps/eplus/deps/ruby --disable-pthread</w:t>
-      </w:r>
-    </w:p>
-    <w:p>
-      <w:pPr>
-        <w:spacing w:after="0"/>
-        <w:ind w:left="1080" w:hanging="360"/>
-        <w:rPr>
-          <w:color w:val="7F7F7F" w:themeColor="text1" w:themeTint="80"/>
-        </w:rPr>
-      </w:pPr>
-      <w:r>
-        <w:rPr>
-          <w:color w:val="7F7F7F" w:themeColor="text1" w:themeTint="80"/>
-        </w:rPr>
-        <w:t xml:space="preserve">srun </w:t>
-      </w:r>
-      <w:r>
-        <w:rPr>
-          <w:color w:val="7F7F7F" w:themeColor="text1" w:themeTint="80"/>
-        </w:rPr>
-        <w:t>-p inter --time=</w:t>
-      </w:r>
-      <w:r>
-        <w:rPr>
-          <w:color w:val="7F7F7F" w:themeColor="text1" w:themeTint="80"/>
-        </w:rPr>
-        <w:t>1</w:t>
-      </w:r>
-      <w:r>
-        <w:rPr>
-          <w:color w:val="7F7F7F" w:themeColor="text1" w:themeTint="80"/>
-        </w:rPr>
-        <w:t xml:space="preserve">:00:00 </w:t>
-      </w:r>
-      <w:r>
-        <w:rPr>
-          <w:color w:val="7F7F7F" w:themeColor="text1" w:themeTint="80"/>
-        </w:rPr>
-        <w:t>--account=BTP000 make -j8</w:t>
-      </w:r>
-    </w:p>
-    <w:p>
-      <w:pPr>
-        <w:spacing w:after="0"/>
-        <w:ind w:left="1080" w:hanging="360"/>
-        <w:rPr>
-          <w:color w:val="7F7F7F" w:themeColor="text1" w:themeTint="80"/>
-        </w:rPr>
-      </w:pPr>
-      <w:r>
-        <w:rPr>
-          <w:color w:val="7F7F7F" w:themeColor="text1" w:themeTint="80"/>
-        </w:rPr>
-        <w:t>make install</w:t>
-      </w:r>
-    </w:p>
-    <w:p>
-      <w:pPr>
-        <w:spacing w:after="0"/>
-        <w:ind w:left="1080" w:hanging="360"/>
-        <w:rPr>
-          <w:color w:val="7F7F7F" w:themeColor="text1" w:themeTint="80"/>
-        </w:rPr>
-      </w:pPr>
-      <w:r>
-        <w:rPr>
-          <w:color w:val="7F7F7F" w:themeColor="text1" w:themeTint="80"/>
-        </w:rPr>
-        <w:t>cd ..</w:t>
-      </w:r>
-    </w:p>
-    <w:p>
-      <w:pPr>
-        <w:spacing w:after="0"/>
-        <w:ind w:left="1080" w:hanging="360"/>
-        <w:rPr>
-          <w:color w:val="7F7F7F" w:themeColor="text1" w:themeTint="80"/>
-        </w:rPr>
-      </w:pPr>
-      <w:r>
-        <w:rPr>
-          <w:color w:val="7F7F7F" w:themeColor="text1" w:themeTint="80"/>
-        </w:rPr>
-        <w:t>rm -rf ruby-1.8.7</w:t>
-      </w:r>
-    </w:p>
-    <w:p>
-      <w:pPr>
-        <w:spacing w:after="0"/>
-        <w:rPr>
-          <w:color w:val="7F7F7F" w:themeColor="text1" w:themeTint="80"/>
-        </w:rPr>
-      </w:pPr>
-    </w:p>
-    <w:p>
-      <w:pPr>
-        <w:spacing w:after="0"/>
-        <w:rPr>
-          <w:color w:val="7F7F7F" w:themeColor="text1" w:themeTint="80"/>
-        </w:rPr>
-      </w:pPr>
-      <w:r>
-        <w:rPr>
-          <w:color w:val="7F7F7F" w:themeColor="text1" w:themeTint="80"/>
-        </w:rPr>
-        <w:t>Set .bash_profile at this step to</w:t>
-      </w:r>
-      <w:r>
-        <w:rPr>
-          <w:color w:val="7F7F7F" w:themeColor="text1" w:themeTint="80"/>
-        </w:rPr>
-        <w:t xml:space="preserve"> ensure that</w:t>
-      </w:r>
-      <w:r>
-        <w:rPr>
-          <w:color w:val="7F7F7F" w:themeColor="text1" w:themeTint="80"/>
-        </w:rPr>
-        <w:t xml:space="preserve"> the ruby path is correct</w:t>
-      </w:r>
-    </w:p>
-    <w:p>
-      <w:pPr>
-        <w:spacing w:after="0"/>
-        <w:rPr>
-          <w:color w:val="7F7F7F" w:themeColor="text1" w:themeTint="80"/>
-        </w:rPr>
-      </w:pPr>
-    </w:p>
-    <w:p>
-      <w:pPr>
-        <w:spacing w:after="0"/>
-        <w:ind w:left="1080" w:hanging="360"/>
-        <w:rPr>
-          <w:color w:val="7F7F7F" w:themeColor="text1" w:themeTint="80"/>
-        </w:rPr>
-      </w:pPr>
-      <w:r>
-        <w:rPr>
-          <w:color w:val="7F7F7F" w:themeColor="text1" w:themeTint="80"/>
-        </w:rPr>
-        <w:t>##############</w:t>
-      </w:r>
-    </w:p>
-    <w:p>
-      <w:pPr>
-        <w:spacing w:after="0"/>
-        <w:ind w:left="1080" w:hanging="360"/>
-        <w:rPr>
-          <w:color w:val="7F7F7F" w:themeColor="text1" w:themeTint="80"/>
-        </w:rPr>
-      </w:pPr>
-      <w:r>
-        <w:rPr>
-          <w:color w:val="7F7F7F" w:themeColor="text1" w:themeTint="80"/>
-        </w:rPr>
-        <w:lastRenderedPageBreak/>
-        <w:t># Rake 0.8.7 #</w:t>
-      </w:r>
-    </w:p>
-    <w:p>
-      <w:pPr>
-        <w:spacing w:after="0"/>
-        <w:ind w:left="1080" w:hanging="360"/>
-        <w:rPr>
-          <w:color w:val="7F7F7F" w:themeColor="text1" w:themeTint="80"/>
-        </w:rPr>
-      </w:pPr>
-      <w:r>
-        <w:rPr>
-          <w:color w:val="7F7F7F" w:themeColor="text1" w:themeTint="80"/>
-        </w:rPr>
-        <w:t>##############</w:t>
-      </w:r>
-    </w:p>
-    <w:p>
-      <w:pPr>
-        <w:spacing w:after="0"/>
-        <w:ind w:left="1080" w:hanging="360"/>
-        <w:rPr>
-          <w:color w:val="7F7F7F" w:themeColor="text1" w:themeTint="80"/>
-        </w:rPr>
-      </w:pPr>
-      <w:r>
-        <w:rPr>
-          <w:color w:val="7F7F7F" w:themeColor="text1" w:themeTint="80"/>
-        </w:rPr>
-        <w:t>cd ~</w:t>
-      </w:r>
-      <w:r>
-        <w:rPr>
-          <w:color w:val="7F7F7F" w:themeColor="text1" w:themeTint="80"/>
-        </w:rPr>
-        <w:t>/</w:t>
-      </w:r>
-      <w:r>
-        <w:rPr>
-          <w:color w:val="7F7F7F" w:themeColor="text1" w:themeTint="80"/>
-        </w:rPr>
-        <w:t>scratch</w:t>
-      </w:r>
-      <w:r>
-        <w:rPr>
-          <w:color w:val="7F7F7F" w:themeColor="text1" w:themeTint="80"/>
-        </w:rPr>
-        <w:t>/deps</w:t>
-      </w:r>
-    </w:p>
-    <w:p>
-      <w:pPr>
-        <w:spacing w:after="0"/>
-        <w:ind w:left="1080" w:hanging="360"/>
-        <w:rPr>
-          <w:color w:val="7F7F7F" w:themeColor="text1" w:themeTint="80"/>
-        </w:rPr>
-      </w:pPr>
-      <w:r>
-        <w:rPr>
-          <w:color w:val="7F7F7F" w:themeColor="text1" w:themeTint="80"/>
-        </w:rPr>
-        <w:t>wget http://rubyforge.org/frs/download.php/56872/rake-0.8.7.tgz</w:t>
-      </w:r>
-    </w:p>
-    <w:p>
-      <w:pPr>
-        <w:spacing w:after="0"/>
-        <w:ind w:left="1080" w:hanging="360"/>
-        <w:rPr>
-          <w:color w:val="7F7F7F" w:themeColor="text1" w:themeTint="80"/>
-        </w:rPr>
-      </w:pPr>
-      <w:r>
-        <w:rPr>
-          <w:color w:val="7F7F7F" w:themeColor="text1" w:themeTint="80"/>
-        </w:rPr>
-        <w:t>tar -xzf rake-0.8.7.tgz</w:t>
-      </w:r>
-    </w:p>
-    <w:p>
-      <w:pPr>
-        <w:spacing w:after="0"/>
-        <w:ind w:left="1080" w:hanging="360"/>
-        <w:rPr>
-          <w:color w:val="7F7F7F" w:themeColor="text1" w:themeTint="80"/>
-        </w:rPr>
-      </w:pPr>
-      <w:r>
-        <w:rPr>
-          <w:color w:val="7F7F7F" w:themeColor="text1" w:themeTint="80"/>
-        </w:rPr>
-        <w:t xml:space="preserve">rm </w:t>
-      </w:r>
-      <w:r>
-        <w:rPr>
-          <w:color w:val="7F7F7F" w:themeColor="text1" w:themeTint="80"/>
-        </w:rPr>
-        <w:t>rake-0.8.7.tgz</w:t>
-      </w:r>
-    </w:p>
-    <w:p>
-      <w:pPr>
-        <w:spacing w:after="0"/>
-        <w:ind w:left="1080" w:hanging="360"/>
-        <w:rPr>
-          <w:color w:val="7F7F7F" w:themeColor="text1" w:themeTint="80"/>
-        </w:rPr>
-      </w:pPr>
-      <w:r>
-        <w:rPr>
-          <w:color w:val="7F7F7F" w:themeColor="text1" w:themeTint="80"/>
-        </w:rPr>
-        <w:t>cd rake-0.8.7</w:t>
-      </w:r>
-    </w:p>
-    <w:p>
-      <w:pPr>
-        <w:spacing w:after="0"/>
-        <w:ind w:left="1080" w:hanging="360"/>
-        <w:rPr>
-          <w:color w:val="7F7F7F" w:themeColor="text1" w:themeTint="80"/>
-        </w:rPr>
-      </w:pPr>
-      <w:r>
-        <w:rPr>
-          <w:color w:val="7F7F7F" w:themeColor="text1" w:themeTint="80"/>
-        </w:rPr>
-        <w:t>ruby install.rb</w:t>
-      </w:r>
-    </w:p>
-    <w:p>
-      <w:pPr>
-        <w:spacing w:after="0"/>
-        <w:ind w:left="1080" w:hanging="360"/>
-        <w:rPr>
-          <w:color w:val="7F7F7F" w:themeColor="text1" w:themeTint="80"/>
-        </w:rPr>
-      </w:pPr>
-      <w:r>
-        <w:rPr>
-          <w:color w:val="7F7F7F" w:themeColor="text1" w:themeTint="80"/>
-        </w:rPr>
-        <w:t>cd ..</w:t>
-      </w:r>
-    </w:p>
-    <w:p>
-      <w:pPr>
-        <w:spacing w:after="0"/>
-        <w:ind w:left="1080" w:hanging="360"/>
-        <w:rPr>
-          <w:color w:val="7F7F7F" w:themeColor="text1" w:themeTint="80"/>
-        </w:rPr>
-      </w:pPr>
-      <w:r>
-        <w:rPr>
-          <w:color w:val="7F7F7F" w:themeColor="text1" w:themeTint="80"/>
-        </w:rPr>
-        <w:t>rm -rf rake-0.8.7</w:t>
-      </w:r>
-    </w:p>
-    <w:p>
-      <w:pPr>
-        <w:spacing w:after="0"/>
-        <w:rPr>
-          <w:color w:val="7F7F7F" w:themeColor="text1" w:themeTint="80"/>
-        </w:rPr>
-      </w:pPr>
-    </w:p>
-    <w:p>
-      <w:pPr>
-        <w:spacing w:after="0"/>
-        <w:ind w:left="1080" w:hanging="360"/>
-        <w:rPr>
-          <w:color w:val="7F7F7F" w:themeColor="text1" w:themeTint="80"/>
-        </w:rPr>
-      </w:pPr>
-      <w:r>
-        <w:rPr>
-          <w:color w:val="7F7F7F" w:themeColor="text1" w:themeTint="80"/>
-        </w:rPr>
-        <w:t>##############</w:t>
-      </w:r>
-    </w:p>
-    <w:p>
-      <w:pPr>
-        <w:spacing w:after="0"/>
-        <w:ind w:left="1080" w:hanging="360"/>
-        <w:rPr>
-          <w:color w:val="7F7F7F" w:themeColor="text1" w:themeTint="80"/>
-        </w:rPr>
-      </w:pPr>
-      <w:r>
-        <w:rPr>
-          <w:color w:val="7F7F7F" w:themeColor="text1" w:themeTint="80"/>
-        </w:rPr>
-        <w:t># Dakota 5.2 #</w:t>
-      </w:r>
-    </w:p>
-    <w:p>
-      <w:pPr>
-        <w:spacing w:after="0"/>
-        <w:ind w:left="1080" w:hanging="360"/>
-        <w:rPr>
-          <w:color w:val="7F7F7F" w:themeColor="text1" w:themeTint="80"/>
-        </w:rPr>
-      </w:pPr>
-      <w:r>
-        <w:rPr>
-          <w:color w:val="7F7F7F" w:themeColor="text1" w:themeTint="80"/>
-        </w:rPr>
-        <w:t>##############</w:t>
-      </w:r>
-    </w:p>
-    <w:p>
-      <w:pPr>
-        <w:spacing w:after="0"/>
-        <w:ind w:left="1080" w:hanging="360"/>
-        <w:rPr>
-          <w:color w:val="7F7F7F" w:themeColor="text1" w:themeTint="80"/>
-        </w:rPr>
-      </w:pPr>
-      <w:r>
-        <w:rPr>
-          <w:color w:val="7F7F7F" w:themeColor="text1" w:themeTint="80"/>
-        </w:rPr>
-        <w:t>cd ~</w:t>
-      </w:r>
-      <w:r>
-        <w:rPr>
-          <w:color w:val="7F7F7F" w:themeColor="text1" w:themeTint="80"/>
-        </w:rPr>
-        <w:t>/</w:t>
-      </w:r>
-      <w:r>
-        <w:rPr>
-          <w:color w:val="7F7F7F" w:themeColor="text1" w:themeTint="80"/>
-        </w:rPr>
-        <w:t>scratch</w:t>
-      </w:r>
-      <w:r>
-        <w:rPr>
-          <w:color w:val="7F7F7F" w:themeColor="text1" w:themeTint="80"/>
-        </w:rPr>
-        <w:t>/deps</w:t>
-      </w:r>
-    </w:p>
-    <w:p>
-      <w:pPr>
-        <w:spacing w:after="0"/>
-        <w:ind w:left="1080" w:hanging="360"/>
-        <w:rPr>
-          <w:color w:val="7F7F7F" w:themeColor="text1" w:themeTint="80"/>
-        </w:rPr>
-      </w:pPr>
-      <w:r>
-        <w:rPr>
-          <w:color w:val="7F7F7F" w:themeColor="text1" w:themeTint="80"/>
-        </w:rPr>
-        <w:t>wget http://dakota.sandia.gov/distributions/dakota/5.2/Dakota_5_2.src.tar.gz</w:t>
-      </w:r>
-    </w:p>
-    <w:p>
-      <w:pPr>
-        <w:spacing w:after="0"/>
-        <w:ind w:left="1080" w:hanging="360"/>
-        <w:rPr>
-          <w:color w:val="7F7F7F" w:themeColor="text1" w:themeTint="80"/>
-        </w:rPr>
-      </w:pPr>
-      <w:r>
-        <w:rPr>
-          <w:color w:val="7F7F7F" w:themeColor="text1" w:themeTint="80"/>
-        </w:rPr>
-        <w:t>tar -xzf Dakota_5_2.src.tar.gz</w:t>
-      </w:r>
-    </w:p>
-    <w:p>
-      <w:pPr>
-        <w:spacing w:after="0"/>
-        <w:ind w:left="1080" w:hanging="360"/>
-        <w:rPr>
-          <w:color w:val="7F7F7F" w:themeColor="text1" w:themeTint="80"/>
-        </w:rPr>
-      </w:pPr>
-      <w:r>
-        <w:rPr>
-          <w:color w:val="7F7F7F" w:themeColor="text1" w:themeTint="80"/>
-        </w:rPr>
-        <w:t xml:space="preserve">rm </w:t>
-      </w:r>
-      <w:r>
-        <w:rPr>
-          <w:color w:val="7F7F7F" w:themeColor="text1" w:themeTint="80"/>
-        </w:rPr>
-        <w:t>Dakota_5_2.src.tar.gz</w:t>
-      </w:r>
-    </w:p>
-    <w:p>
-      <w:pPr>
-        <w:spacing w:after="0"/>
-        <w:ind w:left="1080" w:hanging="360"/>
-        <w:rPr>
-          <w:color w:val="7F7F7F" w:themeColor="text1" w:themeTint="80"/>
-        </w:rPr>
-      </w:pPr>
-      <w:r>
-        <w:rPr>
-          <w:color w:val="7F7F7F" w:themeColor="text1" w:themeTint="80"/>
-        </w:rPr>
-        <w:t>cd Dakota</w:t>
-      </w:r>
-    </w:p>
-    <w:p>
-      <w:pPr>
-        <w:spacing w:after="0"/>
-        <w:ind w:left="1080" w:hanging="360"/>
-        <w:rPr>
-          <w:color w:val="7F7F7F" w:themeColor="text1" w:themeTint="80"/>
-        </w:rPr>
-      </w:pPr>
-      <w:r>
-        <w:rPr>
-          <w:color w:val="7F7F7F" w:themeColor="text1" w:themeTint="80"/>
-        </w:rPr>
-        <w:t>mkdir build</w:t>
-      </w:r>
-    </w:p>
-    <w:p>
-      <w:pPr>
-        <w:spacing w:after="0"/>
-        <w:ind w:left="1080" w:hanging="360"/>
-        <w:rPr>
-          <w:color w:val="7F7F7F" w:themeColor="text1" w:themeTint="80"/>
-        </w:rPr>
-      </w:pPr>
-      <w:r>
-        <w:rPr>
-          <w:color w:val="7F7F7F" w:themeColor="text1" w:themeTint="80"/>
-        </w:rPr>
-        <w:t>cd build</w:t>
-      </w:r>
-    </w:p>
-    <w:p>
-      <w:pPr>
-        <w:spacing w:after="0"/>
-        <w:ind w:left="1080" w:hanging="360"/>
-        <w:rPr>
-          <w:color w:val="7F7F7F" w:themeColor="text1" w:themeTint="80"/>
-        </w:rPr>
-      </w:pPr>
-      <w:r>
-        <w:rPr>
-          <w:color w:val="7F7F7F" w:themeColor="text1" w:themeTint="80"/>
-        </w:rPr>
-        <w:t>ccmake ..</w:t>
-      </w:r>
-    </w:p>
-    <w:p>
-      <w:pPr>
-        <w:spacing w:after="0"/>
-        <w:ind w:left="1080" w:hanging="360"/>
-        <w:rPr>
-          <w:color w:val="7F7F7F" w:themeColor="text1" w:themeTint="80"/>
-        </w:rPr>
-      </w:pPr>
-      <w:r>
-        <w:rPr>
-          <w:color w:val="7F7F7F" w:themeColor="text1" w:themeTint="80"/>
-        </w:rPr>
-        <w:t>#Configure and generate in Release mode, with the install prefix /projects/nrel/apps/eplus/deps/</w:t>
-      </w:r>
-      <w:r>
-        <w:rPr>
-          <w:color w:val="7F7F7F" w:themeColor="text1" w:themeTint="80"/>
-        </w:rPr>
-        <w:t>dakota , with HAVE_X_GRAPHICS set to OFF</w:t>
-      </w:r>
-    </w:p>
-    <w:p>
-      <w:pPr>
-        <w:spacing w:after="0"/>
-        <w:ind w:left="1080" w:hanging="360"/>
-        <w:rPr>
-          <w:color w:val="7F7F7F" w:themeColor="text1" w:themeTint="80"/>
-        </w:rPr>
-      </w:pPr>
-      <w:r>
-        <w:rPr>
-          <w:color w:val="7F7F7F" w:themeColor="text1" w:themeTint="80"/>
-        </w:rPr>
-        <w:t xml:space="preserve">srun </w:t>
-      </w:r>
-      <w:r>
-        <w:rPr>
-          <w:color w:val="7F7F7F" w:themeColor="text1" w:themeTint="80"/>
-        </w:rPr>
-        <w:t>-p inter --time=</w:t>
-      </w:r>
-      <w:r>
-        <w:rPr>
-          <w:color w:val="7F7F7F" w:themeColor="text1" w:themeTint="80"/>
-        </w:rPr>
-        <w:t>1</w:t>
-      </w:r>
-      <w:r>
-        <w:rPr>
-          <w:color w:val="7F7F7F" w:themeColor="text1" w:themeTint="80"/>
-        </w:rPr>
-        <w:t xml:space="preserve">:00:00 </w:t>
-      </w:r>
-      <w:r>
-        <w:rPr>
-          <w:color w:val="7F7F7F" w:themeColor="text1" w:themeTint="80"/>
-        </w:rPr>
-        <w:t>--account=BTP000 make -j8</w:t>
-      </w:r>
-    </w:p>
-    <w:p>
-      <w:pPr>
-        <w:spacing w:after="0"/>
-        <w:ind w:left="1080" w:hanging="360"/>
-        <w:rPr>
-          <w:color w:val="7F7F7F" w:themeColor="text1" w:themeTint="80"/>
-        </w:rPr>
-      </w:pPr>
-      <w:r>
-        <w:rPr>
-          <w:color w:val="7F7F7F" w:themeColor="text1" w:themeTint="80"/>
-        </w:rPr>
-        <w:t>make install</w:t>
-      </w:r>
-    </w:p>
-    <w:p>
-      <w:pPr>
-        <w:spacing w:after="0"/>
-        <w:ind w:left="1080" w:hanging="360"/>
-        <w:rPr>
-          <w:color w:val="7F7F7F" w:themeColor="text1" w:themeTint="80"/>
-        </w:rPr>
-      </w:pPr>
-      <w:r>
-        <w:rPr>
-          <w:color w:val="7F7F7F" w:themeColor="text1" w:themeTint="80"/>
-        </w:rPr>
-        <w:t>cd ..</w:t>
-      </w:r>
-    </w:p>
-    <w:p>
-      <w:pPr>
-        <w:spacing w:after="0"/>
-        <w:ind w:left="1080" w:hanging="360"/>
-        <w:rPr>
-          <w:color w:val="7F7F7F" w:themeColor="text1" w:themeTint="80"/>
-        </w:rPr>
-      </w:pPr>
-      <w:r>
-        <w:rPr>
-          <w:color w:val="7F7F7F" w:themeColor="text1" w:themeTint="80"/>
-        </w:rPr>
-        <w:t>rm -rf Dakota</w:t>
-      </w:r>
-    </w:p>
-    <w:p>
-      <w:pPr>
-        <w:spacing w:after="0"/>
-        <w:rPr>
-          <w:color w:val="7F7F7F" w:themeColor="text1" w:themeTint="80"/>
-        </w:rPr>
-      </w:pPr>
-    </w:p>
-    <w:p>
-      <w:pPr>
-        <w:spacing w:after="0"/>
-        <w:ind w:left="1080" w:hanging="360"/>
-        <w:rPr>
-          <w:color w:val="7F7F7F" w:themeColor="text1" w:themeTint="80"/>
-        </w:rPr>
-      </w:pPr>
-      <w:r>
-        <w:rPr>
-          <w:color w:val="7F7F7F" w:themeColor="text1" w:themeTint="80"/>
-        </w:rPr>
-        <w:t>#########</w:t>
-      </w:r>
-    </w:p>
-    <w:p>
-      <w:pPr>
-        <w:spacing w:after="0"/>
-        <w:ind w:left="1080" w:hanging="360"/>
-        <w:rPr>
-          <w:color w:val="7F7F7F" w:themeColor="text1" w:themeTint="80"/>
-        </w:rPr>
-      </w:pPr>
-      <w:r>
-        <w:rPr>
-          <w:color w:val="7F7F7F" w:themeColor="text1" w:themeTint="80"/>
-        </w:rPr>
-        <w:t xml:space="preserve"># </w:t>
-      </w:r>
-      <w:r>
-        <w:rPr>
-          <w:color w:val="7F7F7F" w:themeColor="text1" w:themeTint="80"/>
-        </w:rPr>
-        <w:t>D-Bus</w:t>
-      </w:r>
-      <w:r>
-        <w:rPr>
-          <w:color w:val="7F7F7F" w:themeColor="text1" w:themeTint="80"/>
-        </w:rPr>
-        <w:t xml:space="preserve"> #</w:t>
-      </w:r>
-    </w:p>
-    <w:p>
-      <w:pPr>
-        <w:spacing w:after="0"/>
-        <w:ind w:left="1080" w:hanging="360"/>
-        <w:rPr>
-          <w:color w:val="7F7F7F" w:themeColor="text1" w:themeTint="80"/>
-        </w:rPr>
-      </w:pPr>
-      <w:r>
-        <w:rPr>
-          <w:color w:val="7F7F7F" w:themeColor="text1" w:themeTint="80"/>
-        </w:rPr>
-        <w:t>#########</w:t>
-      </w:r>
-    </w:p>
-    <w:p>
-      <w:pPr>
-        <w:spacing w:after="0"/>
-        <w:ind w:left="1080" w:hanging="360"/>
-        <w:rPr>
-          <w:color w:val="7F7F7F" w:themeColor="text1" w:themeTint="80"/>
-        </w:rPr>
-      </w:pPr>
-      <w:r>
-        <w:rPr>
-          <w:color w:val="7F7F7F" w:themeColor="text1" w:themeTint="80"/>
-        </w:rPr>
-        <w:t># This may be necessary to us</w:t>
-      </w:r>
-      <w:r>
-        <w:rPr>
-          <w:color w:val="7F7F7F" w:themeColor="text1" w:themeTint="80"/>
-        </w:rPr>
-        <w:t>e</w:t>
-      </w:r>
-      <w:r>
-        <w:rPr>
-          <w:color w:val="7F7F7F" w:themeColor="text1" w:themeTint="80"/>
-        </w:rPr>
-        <w:t xml:space="preserve"> the BCL</w:t>
-      </w:r>
-    </w:p>
-    <w:p>
-      <w:pPr>
-        <w:spacing w:after="0"/>
-        <w:ind w:left="1080" w:hanging="360"/>
-        <w:rPr>
-          <w:color w:val="7F7F7F" w:themeColor="text1" w:themeTint="80"/>
-        </w:rPr>
-      </w:pPr>
-      <w:r>
-        <w:rPr>
-          <w:color w:val="7F7F7F" w:themeColor="text1" w:themeTint="80"/>
-        </w:rPr>
-        <w:t>cd ~/</w:t>
-      </w:r>
-      <w:r>
-        <w:rPr>
-          <w:color w:val="7F7F7F" w:themeColor="text1" w:themeTint="80"/>
-        </w:rPr>
-        <w:t>scratch</w:t>
-      </w:r>
-      <w:r>
-        <w:rPr>
-          <w:color w:val="7F7F7F" w:themeColor="text1" w:themeTint="80"/>
-        </w:rPr>
-        <w:t>/deps</w:t>
-      </w:r>
-    </w:p>
-    <w:p>
-      <w:pPr>
-        <w:spacing w:after="0"/>
-        <w:ind w:left="1080" w:hanging="360"/>
-        <w:rPr>
-          <w:color w:val="7F7F7F" w:themeColor="text1" w:themeTint="80"/>
-        </w:rPr>
-      </w:pPr>
-      <w:r>
-        <w:rPr>
-          <w:color w:val="7F7F7F" w:themeColor="text1" w:themeTint="80"/>
-        </w:rPr>
-        <w:t xml:space="preserve">wget </w:t>
-      </w:r>
-      <w:r>
-        <w:rPr>
-          <w:color w:val="7F7F7F" w:themeColor="text1" w:themeTint="80"/>
-        </w:rPr>
-        <w:t>http://dbus.freedesktop.org/releases/dbus/dbus-1.6.8.tar.</w:t>
-      </w:r>
-      <w:r>
-        <w:rPr>
-          <w:color w:val="7F7F7F" w:themeColor="text1" w:themeTint="80"/>
-        </w:rPr>
-        <w:t>gz</w:t>
-      </w:r>
-    </w:p>
-    <w:p>
-      <w:pPr>
-        <w:spacing w:after="0"/>
-        <w:ind w:left="1080" w:hanging="360"/>
-        <w:rPr>
-          <w:color w:val="7F7F7F" w:themeColor="text1" w:themeTint="80"/>
-        </w:rPr>
-      </w:pPr>
-      <w:r>
-        <w:rPr>
-          <w:color w:val="7F7F7F" w:themeColor="text1" w:themeTint="80"/>
-        </w:rPr>
-        <w:t xml:space="preserve">tar -xzf </w:t>
-      </w:r>
-      <w:r>
-        <w:rPr>
-          <w:color w:val="7F7F7F" w:themeColor="text1" w:themeTint="80"/>
-        </w:rPr>
-        <w:t>dbus-1.6.8.tar.</w:t>
-      </w:r>
-      <w:r>
-        <w:rPr>
-          <w:color w:val="7F7F7F" w:themeColor="text1" w:themeTint="80"/>
-        </w:rPr>
-        <w:t>gz</w:t>
-      </w:r>
-    </w:p>
-    <w:p>
-      <w:pPr>
-        <w:spacing w:after="0"/>
-        <w:ind w:left="1080" w:hanging="360"/>
-        <w:rPr>
-          <w:color w:val="7F7F7F" w:themeColor="text1" w:themeTint="80"/>
-        </w:rPr>
-      </w:pPr>
-      <w:r>
-        <w:rPr>
-          <w:color w:val="7F7F7F" w:themeColor="text1" w:themeTint="80"/>
-        </w:rPr>
-        <w:t xml:space="preserve">rm </w:t>
-      </w:r>
-      <w:r>
-        <w:rPr>
-          <w:color w:val="7F7F7F" w:themeColor="text1" w:themeTint="80"/>
-        </w:rPr>
-        <w:t>dbus-1.6.8.tar.</w:t>
-      </w:r>
-      <w:r>
-        <w:rPr>
-          <w:color w:val="7F7F7F" w:themeColor="text1" w:themeTint="80"/>
-        </w:rPr>
-        <w:t>gz</w:t>
-      </w:r>
-    </w:p>
-    <w:p>
-      <w:pPr>
-        <w:spacing w:after="0"/>
-        <w:ind w:left="1080" w:hanging="360"/>
-        <w:rPr>
-          <w:color w:val="7F7F7F" w:themeColor="text1" w:themeTint="80"/>
-        </w:rPr>
-      </w:pPr>
-      <w:r>
-        <w:rPr>
-          <w:color w:val="7F7F7F" w:themeColor="text1" w:themeTint="80"/>
-        </w:rPr>
-        <w:t>cd dbus-1.6.8</w:t>
-      </w:r>
-    </w:p>
-    <w:p>
-      <w:pPr>
-        <w:spacing w:after="0"/>
-        <w:ind w:left="1080" w:hanging="360"/>
-        <w:rPr>
-          <w:color w:val="7F7F7F" w:themeColor="text1" w:themeTint="80"/>
-        </w:rPr>
-      </w:pPr>
-      <w:r>
-        <w:rPr>
-          <w:color w:val="7F7F7F" w:themeColor="text1" w:themeTint="80"/>
-        </w:rPr>
-        <w:t>./configure --prefix=$HOME/scratch/deps/dbus-1.6.8/build</w:t>
-      </w:r>
-    </w:p>
-    <w:p>
-      <w:pPr>
-        <w:spacing w:after="0"/>
-        <w:ind w:left="1080" w:hanging="360"/>
-        <w:rPr>
-          <w:color w:val="7F7F7F" w:themeColor="text1" w:themeTint="80"/>
-        </w:rPr>
-      </w:pPr>
-      <w:r>
-        <w:rPr>
-          <w:color w:val="7F7F7F" w:themeColor="text1" w:themeTint="80"/>
-        </w:rPr>
-        <w:t>make</w:t>
-      </w:r>
-    </w:p>
-    <w:p>
-      <w:pPr>
-        <w:spacing w:after="0"/>
-        <w:ind w:left="1080" w:hanging="360"/>
-        <w:rPr>
-          <w:color w:val="7F7F7F" w:themeColor="text1" w:themeTint="80"/>
-        </w:rPr>
-      </w:pPr>
-      <w:r>
-        <w:rPr>
-          <w:color w:val="7F7F7F" w:themeColor="text1" w:themeTint="80"/>
-        </w:rPr>
-        <w:t>make install</w:t>
-      </w:r>
-    </w:p>
-    <w:p>
-      <w:pPr>
-        <w:spacing w:after="0"/>
-        <w:ind w:left="1080" w:hanging="360"/>
-        <w:rPr>
-          <w:color w:val="7F7F7F" w:themeColor="text1" w:themeTint="80"/>
-        </w:rPr>
-      </w:pPr>
-      <w:r>
-        <w:rPr>
-          <w:color w:val="7F7F7F" w:themeColor="text1" w:themeTint="80"/>
-        </w:rPr>
-        <w:t xml:space="preserve">cp </w:t>
-      </w:r>
-      <w:r>
-        <w:rPr>
-          <w:color w:val="7F7F7F" w:themeColor="text1" w:themeTint="80"/>
-        </w:rPr>
-        <w:t>build/lib/</w:t>
-      </w:r>
-      <w:r>
-        <w:rPr>
-          <w:color w:val="7F7F7F" w:themeColor="text1" w:themeTint="80"/>
-        </w:rPr>
-        <w:t>libdbus-1.so</w:t>
-      </w:r>
-      <w:r>
-        <w:rPr>
-          <w:color w:val="7F7F7F" w:themeColor="text1" w:themeTint="80"/>
-        </w:rPr>
-        <w:t>.3.7.2</w:t>
-      </w:r>
-      <w:r>
-        <w:rPr>
-          <w:color w:val="7F7F7F" w:themeColor="text1" w:themeTint="80"/>
-        </w:rPr>
-        <w:t xml:space="preserve"> /projects/nrel/apps/eplus/deps/qt/</w:t>
-      </w:r>
-      <w:r>
-        <w:rPr>
-          <w:color w:val="7F7F7F" w:themeColor="text1" w:themeTint="80"/>
-        </w:rPr>
-        <w:t>lib</w:t>
-      </w:r>
-    </w:p>
-    <w:p>
-      <w:pPr>
-        <w:spacing w:after="0"/>
-        <w:ind w:left="1080" w:hanging="360"/>
-        <w:rPr>
-          <w:color w:val="7F7F7F" w:themeColor="text1" w:themeTint="80"/>
-        </w:rPr>
-      </w:pPr>
-      <w:r>
-        <w:rPr>
-          <w:color w:val="7F7F7F" w:themeColor="text1" w:themeTint="80"/>
-        </w:rPr>
-        <w:lastRenderedPageBreak/>
-        <w:t>ln -s /projects/nrel/apps/eplus/deps/qt/lib/</w:t>
-      </w:r>
-      <w:r>
-        <w:rPr>
-          <w:color w:val="7F7F7F" w:themeColor="text1" w:themeTint="80"/>
-        </w:rPr>
-        <w:t>libdbus-1.so</w:t>
-      </w:r>
-      <w:r>
-        <w:rPr>
-          <w:color w:val="7F7F7F" w:themeColor="text1" w:themeTint="80"/>
-        </w:rPr>
-        <w:t>.3.7.2 /projects/nrel/apps/eplus/deps/qt/lib/</w:t>
-      </w:r>
-      <w:r>
-        <w:rPr>
-          <w:color w:val="7F7F7F" w:themeColor="text1" w:themeTint="80"/>
-        </w:rPr>
-        <w:t>libdbus-1.so</w:t>
-      </w:r>
-    </w:p>
-    <w:p>
-      <w:pPr>
-        <w:spacing w:after="0"/>
-        <w:ind w:left="1080" w:hanging="360"/>
-        <w:rPr>
-          <w:color w:val="7F7F7F" w:themeColor="text1" w:themeTint="80"/>
-        </w:rPr>
-      </w:pPr>
-      <w:r>
-        <w:rPr>
-          <w:color w:val="7F7F7F" w:themeColor="text1" w:themeTint="80"/>
-        </w:rPr>
-        <w:t>ln -s /projects/nrel/apps/eplus/deps/qt/lib/</w:t>
-      </w:r>
-      <w:r>
-        <w:rPr>
-          <w:color w:val="7F7F7F" w:themeColor="text1" w:themeTint="80"/>
-        </w:rPr>
-        <w:t>libdbus-1.so</w:t>
-      </w:r>
-      <w:r>
-        <w:rPr>
-          <w:color w:val="7F7F7F" w:themeColor="text1" w:themeTint="80"/>
-        </w:rPr>
-        <w:t>.3.7.2 /projects/nrel/apps/eplus/deps/qt/lib/</w:t>
-      </w:r>
-      <w:r>
-        <w:rPr>
-          <w:color w:val="7F7F7F" w:themeColor="text1" w:themeTint="80"/>
-        </w:rPr>
-        <w:t>libdbus-1.so</w:t>
-      </w:r>
-      <w:r>
-        <w:rPr>
-          <w:color w:val="7F7F7F" w:themeColor="text1" w:themeTint="80"/>
-        </w:rPr>
-        <w:t>.3</w:t>
-      </w:r>
-    </w:p>
-    <w:p>
-      <w:pPr>
-        <w:spacing w:after="0"/>
-        <w:ind w:left="1080" w:hanging="360"/>
-        <w:rPr>
-          <w:color w:val="7F7F7F" w:themeColor="text1" w:themeTint="80"/>
-        </w:rPr>
-      </w:pPr>
-      <w:r>
-        <w:rPr>
-          <w:color w:val="7F7F7F" w:themeColor="text1" w:themeTint="80"/>
-        </w:rPr>
-        <w:t>cd ..</w:t>
-      </w:r>
-    </w:p>
-    <w:p>
-      <w:pPr>
-        <w:spacing w:after="0"/>
-        <w:ind w:left="1080" w:hanging="360"/>
-        <w:rPr>
-          <w:color w:val="7F7F7F" w:themeColor="text1" w:themeTint="80"/>
-        </w:rPr>
-      </w:pPr>
-      <w:r>
-        <w:rPr>
-          <w:color w:val="7F7F7F" w:themeColor="text1" w:themeTint="80"/>
-        </w:rPr>
-        <w:t>rm -rf dbus-1.6.8</w:t>
-      </w:r>
-    </w:p>
-    <w:p>
-      <w:pPr>
-        <w:spacing w:after="0"/>
-        <w:rPr>
-          <w:color w:val="7F7F7F" w:themeColor="text1" w:themeTint="80"/>
-        </w:rPr>
-      </w:pPr>
-    </w:p>
-    <w:p>
-      <w:pPr>
-        <w:spacing w:after="0"/>
-        <w:ind w:left="1080" w:hanging="360"/>
-        <w:rPr>
-          <w:color w:val="7F7F7F" w:themeColor="text1" w:themeTint="80"/>
-        </w:rPr>
-      </w:pPr>
-      <w:r>
-        <w:rPr>
-          <w:color w:val="7F7F7F" w:themeColor="text1" w:themeTint="80"/>
-        </w:rPr>
-        <w:t>##########################</w:t>
-      </w:r>
-    </w:p>
-    <w:p>
-      <w:pPr>
-        <w:spacing w:after="0"/>
-        <w:ind w:left="1080" w:hanging="360"/>
-        <w:rPr>
-          <w:color w:val="7F7F7F" w:themeColor="text1" w:themeTint="80"/>
-        </w:rPr>
-      </w:pPr>
-      <w:r>
-        <w:rPr>
-          <w:color w:val="7F7F7F" w:themeColor="text1" w:themeTint="80"/>
-        </w:rPr>
-        <w:t># OpenStudio v0.</w:t>
-      </w:r>
-      <w:r>
-        <w:rPr>
-          <w:color w:val="7F7F7F" w:themeColor="text1" w:themeTint="80"/>
-        </w:rPr>
-        <w:t>10</w:t>
-      </w:r>
-      <w:r>
-        <w:rPr>
-          <w:color w:val="7F7F7F" w:themeColor="text1" w:themeTint="80"/>
-        </w:rPr>
-        <w:t>.0</w:t>
-      </w:r>
-      <w:r>
-        <w:rPr>
-          <w:color w:val="7F7F7F" w:themeColor="text1" w:themeTint="80"/>
-        </w:rPr>
-        <w:t xml:space="preserve"> #</w:t>
-      </w:r>
-    </w:p>
-    <w:p>
-      <w:pPr>
-        <w:spacing w:after="0"/>
-        <w:ind w:left="1080" w:hanging="360"/>
-        <w:rPr>
-          <w:color w:val="7F7F7F" w:themeColor="text1" w:themeTint="80"/>
-        </w:rPr>
-      </w:pPr>
-      <w:r>
-        <w:rPr>
-          <w:color w:val="7F7F7F" w:themeColor="text1" w:themeTint="80"/>
-        </w:rPr>
-        <w:t>##########################</w:t>
-      </w:r>
-    </w:p>
-    <w:p>
-      <w:pPr>
-        <w:spacing w:after="0"/>
-        <w:ind w:left="1080" w:hanging="360"/>
-        <w:rPr>
-          <w:color w:val="7F7F7F" w:themeColor="text1" w:themeTint="80"/>
-        </w:rPr>
-      </w:pPr>
-      <w:r>
-        <w:rPr>
-          <w:color w:val="7F7F7F" w:themeColor="text1" w:themeTint="80"/>
-        </w:rPr>
-        <w:t xml:space="preserve">cd </w:t>
-      </w:r>
-      <w:r>
-        <w:rPr>
-          <w:color w:val="7F7F7F" w:themeColor="text1" w:themeTint="80"/>
-        </w:rPr>
-        <w:t>/projects/nrel/apps/eplus/</w:t>
-      </w:r>
-    </w:p>
-    <w:p>
-      <w:pPr>
-        <w:spacing w:after="0"/>
-        <w:ind w:left="1080" w:hanging="360"/>
-        <w:rPr>
-          <w:color w:val="7F7F7F" w:themeColor="text1" w:themeTint="80"/>
-        </w:rPr>
-      </w:pPr>
-      <w:r>
-        <w:rPr>
-          <w:color w:val="7F7F7F" w:themeColor="text1" w:themeTint="80"/>
-        </w:rPr>
-        <w:t>svn co https://cbr.nrel.gov/openstudio/svn/</w:t>
-      </w:r>
-      <w:r>
-        <w:rPr>
-          <w:color w:val="7F7F7F" w:themeColor="text1" w:themeTint="80"/>
-        </w:rPr>
-        <w:t>branches/Release-0.10</w:t>
-      </w:r>
-      <w:r>
-        <w:rPr>
-          <w:color w:val="7F7F7F" w:themeColor="text1" w:themeTint="80"/>
-        </w:rPr>
-        <w:t>.0</w:t>
-      </w:r>
-      <w:r>
-        <w:rPr>
-          <w:color w:val="7F7F7F" w:themeColor="text1" w:themeTint="80"/>
-        </w:rPr>
-        <w:t xml:space="preserve"> openstudio</w:t>
-      </w:r>
-      <w:r>
-        <w:rPr>
-          <w:color w:val="7F7F7F" w:themeColor="text1" w:themeTint="80"/>
-        </w:rPr>
-        <w:t>-0.</w:t>
-      </w:r>
-      <w:r>
-        <w:rPr>
-          <w:color w:val="7F7F7F" w:themeColor="text1" w:themeTint="80"/>
-        </w:rPr>
-        <w:t>10</w:t>
-      </w:r>
-      <w:r>
-        <w:rPr>
-          <w:color w:val="7F7F7F" w:themeColor="text1" w:themeTint="80"/>
-        </w:rPr>
-        <w:t>.0</w:t>
-      </w:r>
-    </w:p>
-    <w:p>
-      <w:pPr>
-        <w:spacing w:after="0"/>
-        <w:ind w:left="1080" w:hanging="360"/>
-        <w:rPr>
-          <w:color w:val="7F7F7F" w:themeColor="text1" w:themeTint="80"/>
-        </w:rPr>
-      </w:pPr>
-      <w:r>
-        <w:rPr>
-          <w:color w:val="7F7F7F" w:themeColor="text1" w:themeTint="80"/>
-        </w:rPr>
-        <w:t>cd openstudio</w:t>
-      </w:r>
-      <w:r>
-        <w:rPr>
-          <w:color w:val="7F7F7F" w:themeColor="text1" w:themeTint="80"/>
-        </w:rPr>
-        <w:t>-0.10</w:t>
-      </w:r>
-      <w:r>
-        <w:rPr>
-          <w:color w:val="7F7F7F" w:themeColor="text1" w:themeTint="80"/>
-        </w:rPr>
-        <w:t>.0</w:t>
-      </w:r>
-    </w:p>
-    <w:p>
-      <w:pPr>
-        <w:spacing w:after="0"/>
-        <w:ind w:left="1080" w:hanging="360"/>
-        <w:rPr>
-          <w:color w:val="7F7F7F" w:themeColor="text1" w:themeTint="80"/>
-        </w:rPr>
-      </w:pPr>
-      <w:r>
-        <w:rPr>
-          <w:color w:val="7F7F7F" w:themeColor="text1" w:themeTint="80"/>
-        </w:rPr>
-        <w:t>mkdir build</w:t>
-      </w:r>
-    </w:p>
-    <w:p>
-      <w:pPr>
-        <w:spacing w:after="0"/>
-        <w:ind w:left="1080" w:hanging="360"/>
-        <w:rPr>
-          <w:color w:val="7F7F7F" w:themeColor="text1" w:themeTint="80"/>
-        </w:rPr>
-      </w:pPr>
-      <w:r>
-        <w:rPr>
-          <w:color w:val="7F7F7F" w:themeColor="text1" w:themeTint="80"/>
-        </w:rPr>
-        <w:t>cd build</w:t>
-      </w:r>
-    </w:p>
-    <w:p>
-      <w:pPr>
-        <w:spacing w:after="0"/>
-        <w:ind w:left="1080" w:hanging="360"/>
-        <w:rPr>
-          <w:color w:val="7F7F7F" w:themeColor="text1" w:themeTint="80"/>
-        </w:rPr>
-      </w:pPr>
-      <w:r>
-        <w:rPr>
-          <w:color w:val="7F7F7F" w:themeColor="text1" w:themeTint="80"/>
-        </w:rPr>
-        <w:t>ccmake ../</w:t>
-      </w:r>
-    </w:p>
-    <w:p>
-      <w:pPr>
-        <w:spacing w:after="0"/>
-        <w:ind w:left="1080" w:hanging="360"/>
-        <w:rPr>
-          <w:color w:val="7F7F7F" w:themeColor="text1" w:themeTint="80"/>
-        </w:rPr>
-      </w:pPr>
-      <w:r>
-        <w:rPr>
-          <w:color w:val="7F7F7F" w:themeColor="text1" w:themeTint="80"/>
-        </w:rPr>
-        <w:t>#Configure &amp; Generate with Package, Testing, OpenSSL, and PCH on, in Release mode</w:t>
-      </w:r>
-      <w:r>
-        <w:rPr>
-          <w:color w:val="7F7F7F" w:themeColor="text1" w:themeTint="80"/>
-        </w:rPr>
-        <w:t xml:space="preserve">, with </w:t>
-      </w:r>
-      <w:r>
-        <w:rPr>
-          <w:color w:val="7F7F7F" w:themeColor="text1" w:themeTint="80"/>
-        </w:rPr>
-        <w:t>install prefix</w:t>
-      </w:r>
-      <w:r>
-        <w:rPr>
-          <w:color w:val="7F7F7F" w:themeColor="text1" w:themeTint="80"/>
-        </w:rPr>
-        <w:t xml:space="preserve"> erased</w:t>
-      </w:r>
-    </w:p>
-    <w:p>
-      <w:pPr>
-        <w:spacing w:after="0"/>
-        <w:ind w:left="1080" w:hanging="360"/>
-        <w:rPr>
-          <w:color w:val="7F7F7F" w:themeColor="text1" w:themeTint="80"/>
-        </w:rPr>
-      </w:pPr>
-      <w:r>
-        <w:rPr>
-          <w:color w:val="7F7F7F" w:themeColor="text1" w:themeTint="80"/>
-        </w:rPr>
-        <w:t xml:space="preserve">srun </w:t>
-      </w:r>
-      <w:r>
-        <w:rPr>
-          <w:color w:val="7F7F7F" w:themeColor="text1" w:themeTint="80"/>
-        </w:rPr>
-        <w:t xml:space="preserve">-p inter --time=3:00:00 </w:t>
-      </w:r>
-      <w:r>
-        <w:rPr>
-          <w:color w:val="7F7F7F" w:themeColor="text1" w:themeTint="80"/>
-        </w:rPr>
         <w:t>-</w:t>
       </w:r>
       <w:r>
@@ -10732,7 +10836,6 @@
         <w:rPr>
           <w:color w:val="7F7F7F" w:themeColor="text1" w:themeTint="80"/>
         </w:rPr>
-        <w:lastRenderedPageBreak/>
         <w:t>export DAKOTADIR=/projects/nrel/apps/eplus/deps/</w:t>
       </w:r>
       <w:r>
@@ -13798,7 +13901,7 @@
         <v:path o:extrusionok="f" gradientshapeok="t" o:connecttype="rect"/>
         <o:lock v:ext="edit" aspectratio="t"/>
       </v:shapetype>
-      <v:shape id="_x0000_i1038" type="#_x0000_t75" alt="OS.png" style="width:192.15pt;height:192.15pt;visibility:visible" o:bullet="t">
+      <v:shape id="_x0000_i1038" type="#_x0000_t75" alt="OS.png" style="width:192.4pt;height:192.4pt;visibility:visible" o:bullet="t">
         <v:imagedata r:id="rId1" o:title="OS"/>
       </v:shape>
     </w:pict>
@@ -17148,7 +17251,7 @@
 </file>
 
 <file path=customXml/itemProps1.xml><?xml version="1.0" encoding="utf-8"?>
-<ds:datastoreItem xmlns:ds="http://schemas.openxmlformats.org/officeDocument/2006/customXml" ds:itemID="{B6E45DC7-CFCC-447E-8155-68C4ABA22175}">
+<ds:datastoreItem xmlns:ds="http://schemas.openxmlformats.org/officeDocument/2006/customXml" ds:itemID="{7B1ADD1C-35A3-420D-B1CE-B523D92B7E00}">
   <ds:schemaRefs>
     <ds:schemaRef ds:uri="http://schemas.openxmlformats.org/officeDocument/2006/bibliography"/>
   </ds:schemaRefs>
@@ -17156,7 +17259,7 @@
 </file>
 
 <file path=customXml/itemProps2.xml><?xml version="1.0" encoding="utf-8"?>
-<ds:datastoreItem xmlns:ds="http://schemas.openxmlformats.org/officeDocument/2006/customXml" ds:itemID="{C95CD10C-E0F7-4116-87D9-29C4870CC7B9}">
+<ds:datastoreItem xmlns:ds="http://schemas.openxmlformats.org/officeDocument/2006/customXml" ds:itemID="{81C4427D-83A7-4973-8063-94874950F9A5}">
   <ds:schemaRefs>
     <ds:schemaRef ds:uri="http://schemas.openxmlformats.org/officeDocument/2006/bibliography"/>
   </ds:schemaRefs>
@@ -17164,7 +17267,7 @@
 </file>
 
 <file path=customXml/itemProps3.xml><?xml version="1.0" encoding="utf-8"?>
-<ds:datastoreItem xmlns:ds="http://schemas.openxmlformats.org/officeDocument/2006/customXml" ds:itemID="{B6CE2D0A-D028-4CF6-A58B-1109E8BE8C10}">
+<ds:datastoreItem xmlns:ds="http://schemas.openxmlformats.org/officeDocument/2006/customXml" ds:itemID="{32A66074-95A8-4D6C-B103-D8E7BE0B9930}">
   <ds:schemaRefs>
     <ds:schemaRef ds:uri="http://schemas.openxmlformats.org/officeDocument/2006/bibliography"/>
   </ds:schemaRefs>
